--- a/DJ Revision/DJ_Response Letter.docx
+++ b/DJ Revision/DJ_Response Letter.docx
@@ -703,8 +703,20 @@
           <w:szCs w:val="22"/>
           <w:shd w:val="clear" w:color="auto" w:fill="FFFFFF"/>
         </w:rPr>
-        <w:t>Yes, Qualtircs</w:t>
-      </w:r>
+        <w:t xml:space="preserve">Yes, </w:t>
+      </w:r>
+      <w:proofErr w:type="spellStart"/>
+      <w:r>
+        <w:rPr>
+          <w:rFonts w:ascii="Arial" w:hAnsi="Arial" w:cs="Arial"/>
+          <w:color w:val="FF0000"/>
+          <w:sz w:val="22"/>
+          <w:szCs w:val="22"/>
+          <w:shd w:val="clear" w:color="auto" w:fill="FFFFFF"/>
+        </w:rPr>
+        <w:t>Qualtircs</w:t>
+      </w:r>
+      <w:proofErr w:type="spellEnd"/>
     </w:p>
     <w:p>
       <w:pPr>
@@ -771,7 +783,29 @@
           <w:szCs w:val="22"/>
           <w:shd w:val="clear" w:color="auto" w:fill="FFFFFF"/>
         </w:rPr>
-        <w:t xml:space="preserve">Also, the paper indicates that “survey responses were linked with social media content collected via Brandwatch (formerly Crimson Hexagon) and then validated by </w:t>
+        <w:t xml:space="preserve">Also, the paper indicates that “survey responses were linked with social media content collected via </w:t>
+      </w:r>
+      <w:proofErr w:type="spellStart"/>
+      <w:r>
+        <w:rPr>
+          <w:rFonts w:ascii="Arial" w:hAnsi="Arial" w:cs="Arial"/>
+          <w:color w:val="222222"/>
+          <w:sz w:val="22"/>
+          <w:szCs w:val="22"/>
+          <w:shd w:val="clear" w:color="auto" w:fill="FFFFFF"/>
+        </w:rPr>
+        <w:t>Brandwatch</w:t>
+      </w:r>
+      <w:proofErr w:type="spellEnd"/>
+      <w:r>
+        <w:rPr>
+          <w:rFonts w:ascii="Arial" w:hAnsi="Arial" w:cs="Arial"/>
+          <w:color w:val="222222"/>
+          <w:sz w:val="22"/>
+          <w:szCs w:val="22"/>
+          <w:shd w:val="clear" w:color="auto" w:fill="FFFFFF"/>
+        </w:rPr>
+        <w:t xml:space="preserve"> (formerly Crimson Hexagon) and then validated by </w:t>
       </w:r>
       <w:r>
         <w:rPr>
@@ -782,7 +816,29 @@
           <w:shd w:val="clear" w:color="auto" w:fill="FFFFFF"/>
         </w:rPr>
         <w:lastRenderedPageBreak/>
-        <w:t>crosschecking content lists with CrowdTangle.” It’s not clear why survey responses needed to be validated, and how (what is that you validated, exactly?).</w:t>
+        <w:t xml:space="preserve">crosschecking content lists with </w:t>
+      </w:r>
+      <w:proofErr w:type="spellStart"/>
+      <w:r>
+        <w:rPr>
+          <w:rFonts w:ascii="Arial" w:hAnsi="Arial" w:cs="Arial"/>
+          <w:color w:val="222222"/>
+          <w:sz w:val="22"/>
+          <w:szCs w:val="22"/>
+          <w:shd w:val="clear" w:color="auto" w:fill="FFFFFF"/>
+        </w:rPr>
+        <w:t>CrowdTangle</w:t>
+      </w:r>
+      <w:proofErr w:type="spellEnd"/>
+      <w:r>
+        <w:rPr>
+          <w:rFonts w:ascii="Arial" w:hAnsi="Arial" w:cs="Arial"/>
+          <w:color w:val="222222"/>
+          <w:sz w:val="22"/>
+          <w:szCs w:val="22"/>
+          <w:shd w:val="clear" w:color="auto" w:fill="FFFFFF"/>
+        </w:rPr>
+        <w:t>.” It’s not clear why survey responses needed to be validated, and how (what is that you validated, exactly?).</w:t>
       </w:r>
     </w:p>
     <w:p>
@@ -1417,37 +1473,25 @@
           <w:sz w:val="22"/>
           <w:szCs w:val="22"/>
         </w:rPr>
-        <w:t>A</w:t>
-      </w:r>
-      <w:r>
-        <w:rPr>
-          <w:rFonts w:ascii="Arial" w:hAnsi="Arial" w:cs="Arial"/>
-          <w:color w:val="FF0000"/>
-          <w:sz w:val="22"/>
-          <w:szCs w:val="22"/>
-          <w:shd w:val="clear" w:color="auto" w:fill="FFFFFF"/>
-        </w:rPr>
-        <w:t xml:space="preserve">dd </w:t>
-      </w:r>
-      <w:r>
-        <w:rPr>
-          <w:rFonts w:ascii="Arial" w:hAnsi="Arial" w:cs="Arial"/>
-          <w:color w:val="FF0000"/>
-          <w:sz w:val="22"/>
-          <w:szCs w:val="22"/>
-          <w:shd w:val="clear" w:color="auto" w:fill="FFFFFF"/>
-        </w:rPr>
-        <w:t xml:space="preserve">brief </w:t>
-      </w:r>
-      <w:r>
-        <w:rPr>
-          <w:rFonts w:ascii="Arial" w:hAnsi="Arial" w:cs="Arial"/>
-          <w:color w:val="FF0000"/>
-          <w:sz w:val="22"/>
-          <w:szCs w:val="22"/>
-          <w:shd w:val="clear" w:color="auto" w:fill="FFFFFF"/>
-        </w:rPr>
-        <w:t xml:space="preserve">section to the lit review and/or emphasize this difference </w:t>
+        <w:t>Thank you for raising this issue, as we view our theorizing and measurement of incidental exposure on both trait- and state-level</w:t>
+      </w:r>
+      <w:r>
+        <w:rPr>
+          <w:rFonts w:ascii="Arial" w:hAnsi="Arial" w:cs="Arial"/>
+          <w:color w:val="FF0000"/>
+          <w:sz w:val="22"/>
+          <w:szCs w:val="22"/>
+        </w:rPr>
+        <w:t>s</w:t>
+      </w:r>
+      <w:r>
+        <w:rPr>
+          <w:rFonts w:ascii="Arial" w:hAnsi="Arial" w:cs="Arial"/>
+          <w:color w:val="FF0000"/>
+          <w:sz w:val="22"/>
+          <w:szCs w:val="22"/>
+        </w:rPr>
+        <w:t xml:space="preserve"> to be an important contribution. We have now offered clearer definitions of trait and state incidental exposure early in the paper (p. 4) and more consistently integrated this distinction throughout the introduction. These changes offer a stronger rationale for why we measure incidental exposure on these two levels (see p. 9). </w:t>
       </w:r>
     </w:p>
     <w:p>
@@ -1689,7 +1733,6 @@
           <w:sz w:val="22"/>
           <w:szCs w:val="22"/>
         </w:rPr>
-        <w:lastRenderedPageBreak/>
         <w:t>Response</w:t>
       </w:r>
       <w:r>
@@ -1822,7 +1865,51 @@
           <w:szCs w:val="22"/>
           <w:shd w:val="clear" w:color="auto" w:fill="FFFFFF"/>
         </w:rPr>
-        <w:t>ed, discussed, etc.? These actions are not easy to remember. The same might happen with network size (is this something you could cross validate with Brandwatch or CrowdTangle?). Please elaborate on this issue.</w:t>
+        <w:t xml:space="preserve">ed, discussed, etc.? These actions are not easy to remember. The same might happen with network size (is this something you could cross validate with </w:t>
+      </w:r>
+      <w:proofErr w:type="spellStart"/>
+      <w:r>
+        <w:rPr>
+          <w:rFonts w:ascii="Arial" w:hAnsi="Arial" w:cs="Arial"/>
+          <w:color w:val="222222"/>
+          <w:sz w:val="22"/>
+          <w:szCs w:val="22"/>
+          <w:shd w:val="clear" w:color="auto" w:fill="FFFFFF"/>
+        </w:rPr>
+        <w:t>Brandwatch</w:t>
+      </w:r>
+      <w:proofErr w:type="spellEnd"/>
+      <w:r>
+        <w:rPr>
+          <w:rFonts w:ascii="Arial" w:hAnsi="Arial" w:cs="Arial"/>
+          <w:color w:val="222222"/>
+          <w:sz w:val="22"/>
+          <w:szCs w:val="22"/>
+          <w:shd w:val="clear" w:color="auto" w:fill="FFFFFF"/>
+        </w:rPr>
+        <w:t xml:space="preserve"> or </w:t>
+      </w:r>
+      <w:proofErr w:type="spellStart"/>
+      <w:r>
+        <w:rPr>
+          <w:rFonts w:ascii="Arial" w:hAnsi="Arial" w:cs="Arial"/>
+          <w:color w:val="222222"/>
+          <w:sz w:val="22"/>
+          <w:szCs w:val="22"/>
+          <w:shd w:val="clear" w:color="auto" w:fill="FFFFFF"/>
+        </w:rPr>
+        <w:t>CrowdTangle</w:t>
+      </w:r>
+      <w:proofErr w:type="spellEnd"/>
+      <w:r>
+        <w:rPr>
+          <w:rFonts w:ascii="Arial" w:hAnsi="Arial" w:cs="Arial"/>
+          <w:color w:val="222222"/>
+          <w:sz w:val="22"/>
+          <w:szCs w:val="22"/>
+          <w:shd w:val="clear" w:color="auto" w:fill="FFFFFF"/>
+        </w:rPr>
+        <w:t>?). Please elaborate on this issue.</w:t>
       </w:r>
     </w:p>
     <w:p>
@@ -2350,7 +2437,6 @@
           <w:sz w:val="22"/>
           <w:szCs w:val="22"/>
         </w:rPr>
-        <w:lastRenderedPageBreak/>
         <w:br/>
       </w:r>
       <w:r>
@@ -2502,7 +2588,29 @@
           <w:szCs w:val="22"/>
           <w:shd w:val="clear" w:color="auto" w:fill="FFFFFF"/>
         </w:rPr>
-        <w:t>When measuring social media use, the author(s) used a single item. It is much more desirable to use multiple items when measuring this concept since a) different social media platforms have different functionalities and b) survey respondents may not take the term "social media" in the same way. For instance, some may think "YouTube" is not social media. Likewise, some may think of WhatsApp as social media (while some may not). So, the authors better use multiple items, or even if the authors end up using a single item, the authors need to at least add examples in the parenthesis such as "social media (e.g., x,y,z)."</w:t>
+        <w:t xml:space="preserve">When measuring social media use, the author(s) used a single item. It is much more desirable to use multiple items when measuring this concept since a) different social media platforms have different functionalities and b) survey respondents may not take the term "social media" in the same way. For instance, some may think "YouTube" is not social media. Likewise, some may think of WhatsApp as social media (while some may not). So, the authors better use multiple items, or even if the authors end up using a single item, the authors need to at least add examples in the parenthesis such as "social media (e.g., </w:t>
+      </w:r>
+      <w:proofErr w:type="spellStart"/>
+      <w:r>
+        <w:rPr>
+          <w:rFonts w:ascii="Arial" w:hAnsi="Arial" w:cs="Arial"/>
+          <w:color w:val="222222"/>
+          <w:sz w:val="22"/>
+          <w:szCs w:val="22"/>
+          <w:shd w:val="clear" w:color="auto" w:fill="FFFFFF"/>
+        </w:rPr>
+        <w:t>x,y,z</w:t>
+      </w:r>
+      <w:proofErr w:type="spellEnd"/>
+      <w:r>
+        <w:rPr>
+          <w:rFonts w:ascii="Arial" w:hAnsi="Arial" w:cs="Arial"/>
+          <w:color w:val="222222"/>
+          <w:sz w:val="22"/>
+          <w:szCs w:val="22"/>
+          <w:shd w:val="clear" w:color="auto" w:fill="FFFFFF"/>
+        </w:rPr>
+        <w:t>)."</w:t>
       </w:r>
     </w:p>
     <w:p>
@@ -2932,7 +3040,6 @@
           <w:szCs w:val="22"/>
           <w:shd w:val="clear" w:color="auto" w:fill="FFFFFF"/>
         </w:rPr>
-        <w:lastRenderedPageBreak/>
         <w:t>I would like to see a stronger argument for why “news engagement” matters in this context. For example, is engagement necessary for someone to learn from news content? It seems that simple exposure could prompt some knowledge gain. What exactly does engagement add to people’s knowledge gain process that is not available through exposure? Perhaps a stronger argument could be made for more in-depth processing (e.g., central route) occurring during “news engagement.”</w:t>
       </w:r>
     </w:p>
@@ -3423,7 +3530,6 @@
           <w:sz w:val="22"/>
           <w:szCs w:val="22"/>
         </w:rPr>
-        <w:lastRenderedPageBreak/>
         <w:br/>
       </w:r>
       <w:r>
@@ -3948,7 +4054,6 @@
           <w:highlight w:val="magenta"/>
           <w:shd w:val="clear" w:color="auto" w:fill="FFFFFF"/>
         </w:rPr>
-        <w:lastRenderedPageBreak/>
         <w:t>Comment</w:t>
       </w:r>
       <w:r>
@@ -4167,7 +4272,29 @@
           <w:szCs w:val="22"/>
           <w:shd w:val="clear" w:color="auto" w:fill="FFFFFF"/>
         </w:rPr>
-        <w:t>More importantly, how were survey responses linked with social media content, exactly? And the validation of content lists with CrowdTangle, what was that and why was it necessary? And if most stories come from Fox News, what does this say about the representativeness of the media stimuli?</w:t>
+        <w:t xml:space="preserve">More importantly, how were survey responses linked with social media content, exactly? And the validation of content lists with </w:t>
+      </w:r>
+      <w:proofErr w:type="spellStart"/>
+      <w:r>
+        <w:rPr>
+          <w:rFonts w:ascii="Arial" w:hAnsi="Arial" w:cs="Arial"/>
+          <w:color w:val="222222"/>
+          <w:sz w:val="22"/>
+          <w:szCs w:val="22"/>
+          <w:shd w:val="clear" w:color="auto" w:fill="FFFFFF"/>
+        </w:rPr>
+        <w:t>CrowdTangle</w:t>
+      </w:r>
+      <w:proofErr w:type="spellEnd"/>
+      <w:r>
+        <w:rPr>
+          <w:rFonts w:ascii="Arial" w:hAnsi="Arial" w:cs="Arial"/>
+          <w:color w:val="222222"/>
+          <w:sz w:val="22"/>
+          <w:szCs w:val="22"/>
+          <w:shd w:val="clear" w:color="auto" w:fill="FFFFFF"/>
+        </w:rPr>
+        <w:t>, what was that and why was it necessary? And if most stories come from Fox News, what does this say about the representativeness of the media stimuli?</w:t>
       </w:r>
     </w:p>
     <w:p>
@@ -4416,7 +4543,29 @@
           <w:szCs w:val="22"/>
           <w:shd w:val="clear" w:color="auto" w:fill="FFFFFF"/>
         </w:rPr>
-        <w:t>In the concluding section, I missed two central aspects. First, a discussion of how the study findings relate to the most important function of news: to produce informed readers. There is a larger debate on the consequences of the digitization of news and the rise of social media on citizen competence. Questions such as: what do people learn from they news? Why is social media news use related (or not) to misinformation? These are important questions, and I would like to know the implications of this study on those issues.</w:t>
+        <w:t xml:space="preserve">In the concluding section, I missed two central aspects. First, a discussion of how the study findings relate to the most important function of news: to produce informed readers. There is a larger debate on the consequences of the digitization of news and the rise of social media on citizen competence. Questions such as: what do people learn from </w:t>
+      </w:r>
+      <w:proofErr w:type="spellStart"/>
+      <w:r>
+        <w:rPr>
+          <w:rFonts w:ascii="Arial" w:hAnsi="Arial" w:cs="Arial"/>
+          <w:color w:val="222222"/>
+          <w:sz w:val="22"/>
+          <w:szCs w:val="22"/>
+          <w:shd w:val="clear" w:color="auto" w:fill="FFFFFF"/>
+        </w:rPr>
+        <w:t>they</w:t>
+      </w:r>
+      <w:proofErr w:type="spellEnd"/>
+      <w:r>
+        <w:rPr>
+          <w:rFonts w:ascii="Arial" w:hAnsi="Arial" w:cs="Arial"/>
+          <w:color w:val="222222"/>
+          <w:sz w:val="22"/>
+          <w:szCs w:val="22"/>
+          <w:shd w:val="clear" w:color="auto" w:fill="FFFFFF"/>
+        </w:rPr>
+        <w:t xml:space="preserve"> news? Why is social media news use related (or not) to misinformation? These are important questions, and I would like to know the implications of this study on those issues.</w:t>
       </w:r>
     </w:p>
     <w:p>
@@ -4523,7 +4672,18 @@
           <w:szCs w:val="22"/>
           <w:shd w:val="clear" w:color="auto" w:fill="FFFFFF"/>
         </w:rPr>
-        <w:t>Second, for a paper that mentions repeatedly concepts such as datafication and algorithmic categorization, I expect some a more thorough discussion of what the study findings mean for the debate on the platformi</w:t>
+        <w:t xml:space="preserve">Second, for a paper that mentions repeatedly concepts such as datafication and algorithmic categorization, I expect some a more thorough discussion of what the study findings mean for the debate on the </w:t>
+      </w:r>
+      <w:proofErr w:type="spellStart"/>
+      <w:r>
+        <w:rPr>
+          <w:rFonts w:ascii="Arial" w:hAnsi="Arial" w:cs="Arial"/>
+          <w:color w:val="222222"/>
+          <w:sz w:val="22"/>
+          <w:szCs w:val="22"/>
+          <w:shd w:val="clear" w:color="auto" w:fill="FFFFFF"/>
+        </w:rPr>
+        <w:t>platformi</w:t>
       </w:r>
       <w:r>
         <w:rPr>
@@ -4543,7 +4703,18 @@
           <w:szCs w:val="22"/>
           <w:shd w:val="clear" w:color="auto" w:fill="FFFFFF"/>
         </w:rPr>
-        <w:t>zation of news in the current media environment. The last paragraph of the paper hints at this. I’m sure the authors can elaborate more.</w:t>
+        <w:t>zation</w:t>
+      </w:r>
+      <w:proofErr w:type="spellEnd"/>
+      <w:r>
+        <w:rPr>
+          <w:rFonts w:ascii="Arial" w:hAnsi="Arial" w:cs="Arial"/>
+          <w:color w:val="222222"/>
+          <w:sz w:val="22"/>
+          <w:szCs w:val="22"/>
+          <w:shd w:val="clear" w:color="auto" w:fill="FFFFFF"/>
+        </w:rPr>
+        <w:t xml:space="preserve"> of news in the current media environment. The last paragraph of the paper hints at this. I’m sure the authors can elaborate more.</w:t>
       </w:r>
     </w:p>
     <w:p>

--- a/DJ Revision/DJ_Response Letter.docx
+++ b/DJ Revision/DJ_Response Letter.docx
@@ -31,6 +31,16 @@
           <w:szCs w:val="22"/>
           <w:shd w:val="clear" w:color="auto" w:fill="FFFFFF"/>
         </w:rPr>
+        <w:t>s</w:t>
+      </w:r>
+      <w:r>
+        <w:rPr>
+          <w:rFonts w:ascii="Arial" w:hAnsi="Arial" w:cs="Arial"/>
+          <w:color w:val="222222"/>
+          <w:sz w:val="22"/>
+          <w:szCs w:val="22"/>
+          <w:shd w:val="clear" w:color="auto" w:fill="FFFFFF"/>
+        </w:rPr>
         <w:t>Color</w:t>
       </w:r>
       <w:proofErr w:type="spellEnd"/>
@@ -211,29 +221,7 @@
           <w:highlight w:val="green"/>
           <w:shd w:val="clear" w:color="auto" w:fill="FFFFFF"/>
         </w:rPr>
-        <w:t>C</w:t>
-      </w:r>
-      <w:r>
-        <w:rPr>
-          <w:rFonts w:ascii="Arial" w:hAnsi="Arial" w:cs="Arial"/>
-          <w:color w:val="222222"/>
-          <w:sz w:val="22"/>
-          <w:szCs w:val="22"/>
-          <w:highlight w:val="green"/>
-          <w:shd w:val="clear" w:color="auto" w:fill="FFFFFF"/>
-        </w:rPr>
-        <w:t>ompleted</w:t>
-      </w:r>
-      <w:r>
-        <w:rPr>
-          <w:rFonts w:ascii="Arial" w:hAnsi="Arial" w:cs="Arial"/>
-          <w:color w:val="222222"/>
-          <w:sz w:val="22"/>
-          <w:szCs w:val="22"/>
-          <w:highlight w:val="green"/>
-          <w:shd w:val="clear" w:color="auto" w:fill="FFFFFF"/>
-        </w:rPr>
-        <w:t xml:space="preserve"> responses</w:t>
+        <w:t>Completed responses</w:t>
       </w:r>
     </w:p>
     <w:p>
@@ -3853,7 +3841,6 @@
           <w:color w:val="222222"/>
           <w:sz w:val="22"/>
           <w:szCs w:val="22"/>
-          <w:highlight w:val="yellow"/>
           <w:shd w:val="clear" w:color="auto" w:fill="FFFFFF"/>
         </w:rPr>
         <w:t>Comment</w:t>
@@ -3929,16 +3916,17 @@
           <w:rFonts w:ascii="Arial" w:hAnsi="Arial" w:cs="Arial"/>
           <w:b/>
           <w:bCs/>
-          <w:color w:val="222222"/>
-          <w:sz w:val="22"/>
-          <w:szCs w:val="22"/>
+          <w:color w:val="000000" w:themeColor="text1"/>
+          <w:sz w:val="22"/>
+          <w:szCs w:val="22"/>
+          <w:highlight w:val="green"/>
         </w:rPr>
         <w:t>Response</w:t>
       </w:r>
       <w:r>
         <w:rPr>
           <w:rFonts w:ascii="Arial" w:hAnsi="Arial" w:cs="Arial"/>
-          <w:color w:val="222222"/>
+          <w:color w:val="000000" w:themeColor="text1"/>
           <w:sz w:val="22"/>
           <w:szCs w:val="22"/>
         </w:rPr>
@@ -3947,11 +3935,40 @@
       <w:r>
         <w:rPr>
           <w:rFonts w:ascii="Arial" w:hAnsi="Arial" w:cs="Arial"/>
-          <w:color w:val="FF0000"/>
-          <w:sz w:val="22"/>
-          <w:szCs w:val="22"/>
-        </w:rPr>
-        <w:t xml:space="preserve">Add this to the Discussion section and refer to media system/political culture as contextual and possible implications outside US. </w:t>
+          <w:color w:val="000000" w:themeColor="text1"/>
+          <w:sz w:val="22"/>
+          <w:szCs w:val="22"/>
+        </w:rPr>
+        <w:t xml:space="preserve">You’re </w:t>
+      </w:r>
+      <w:proofErr w:type="gramStart"/>
+      <w:r>
+        <w:rPr>
+          <w:rFonts w:ascii="Arial" w:hAnsi="Arial" w:cs="Arial"/>
+          <w:color w:val="000000" w:themeColor="text1"/>
+          <w:sz w:val="22"/>
+          <w:szCs w:val="22"/>
+        </w:rPr>
+        <w:t>absolutely right</w:t>
+      </w:r>
+      <w:proofErr w:type="gramEnd"/>
+      <w:r>
+        <w:rPr>
+          <w:rFonts w:ascii="Arial" w:hAnsi="Arial" w:cs="Arial"/>
+          <w:color w:val="000000" w:themeColor="text1"/>
+          <w:sz w:val="22"/>
+          <w:szCs w:val="22"/>
+        </w:rPr>
+        <w:t xml:space="preserve"> on this point. We’ve taken your suggestion and added a “Context of Study” section after the hypotheses and before the Methods (pgs. 10-11).  </w:t>
+      </w:r>
+      <w:r>
+        <w:rPr>
+          <w:rFonts w:ascii="Arial" w:hAnsi="Arial" w:cs="Arial"/>
+          <w:color w:val="000000" w:themeColor="text1"/>
+          <w:sz w:val="22"/>
+          <w:szCs w:val="22"/>
+        </w:rPr>
+        <w:t xml:space="preserve"> </w:t>
       </w:r>
       <w:r>
         <w:rPr>

--- a/DJ Revision/DJ_Response Letter.docx
+++ b/DJ Revision/DJ_Response Letter.docx
@@ -1671,14 +1671,25 @@
         </w:rPr>
         <w:t xml:space="preserve">: </w:t>
       </w:r>
-      <w:r>
-        <w:rPr>
-          <w:rFonts w:ascii="Arial" w:hAnsi="Arial" w:cs="Arial"/>
-          <w:color w:val="222222"/>
-          <w:sz w:val="22"/>
-          <w:szCs w:val="22"/>
-        </w:rPr>
-        <w:t xml:space="preserve">Thank you for raising this issue, as it gives us the opportunity to fine-tune our analysis. </w:t>
+      <w:proofErr w:type="gramStart"/>
+      <w:r>
+        <w:rPr>
+          <w:rFonts w:ascii="Arial" w:hAnsi="Arial" w:cs="Arial"/>
+          <w:color w:val="222222"/>
+          <w:sz w:val="22"/>
+          <w:szCs w:val="22"/>
+        </w:rPr>
+        <w:t>This comments</w:t>
+      </w:r>
+      <w:proofErr w:type="gramEnd"/>
+      <w:r>
+        <w:rPr>
+          <w:rFonts w:ascii="Arial" w:hAnsi="Arial" w:cs="Arial"/>
+          <w:color w:val="222222"/>
+          <w:sz w:val="22"/>
+          <w:szCs w:val="22"/>
+        </w:rPr>
+        <w:t xml:space="preserve"> gives us the opportunity to fine-tune our analysis. </w:t>
       </w:r>
       <w:r>
         <w:rPr>
@@ -2182,6 +2193,44 @@
         </w:rPr>
         <w:br/>
       </w:r>
+    </w:p>
+    <w:p>
+      <w:pPr>
+        <w:rPr>
+          <w:rFonts w:ascii="Arial" w:hAnsi="Arial" w:cs="Arial"/>
+          <w:b/>
+          <w:bCs/>
+          <w:color w:val="222222"/>
+          <w:sz w:val="22"/>
+          <w:szCs w:val="22"/>
+          <w:shd w:val="clear" w:color="auto" w:fill="FFFFFF"/>
+        </w:rPr>
+      </w:pPr>
+      <w:r>
+        <w:rPr>
+          <w:rFonts w:ascii="Arial" w:hAnsi="Arial" w:cs="Arial"/>
+          <w:b/>
+          <w:bCs/>
+          <w:color w:val="222222"/>
+          <w:sz w:val="22"/>
+          <w:szCs w:val="22"/>
+          <w:shd w:val="clear" w:color="auto" w:fill="FFFFFF"/>
+        </w:rPr>
+        <w:br w:type="page"/>
+      </w:r>
+    </w:p>
+    <w:p>
+      <w:pPr>
+        <w:rPr>
+          <w:rFonts w:ascii="Arial" w:hAnsi="Arial" w:cs="Arial"/>
+          <w:b/>
+          <w:bCs/>
+          <w:color w:val="222222"/>
+          <w:sz w:val="22"/>
+          <w:szCs w:val="22"/>
+          <w:shd w:val="clear" w:color="auto" w:fill="FFFFFF"/>
+        </w:rPr>
+      </w:pPr>
       <w:r>
         <w:rPr>
           <w:rFonts w:ascii="Arial" w:hAnsi="Arial" w:cs="Arial"/>
@@ -2887,6 +2936,8 @@
       <w:pPr>
         <w:rPr>
           <w:rFonts w:ascii="Arial" w:hAnsi="Arial" w:cs="Arial"/>
+          <w:b/>
+          <w:bCs/>
           <w:color w:val="222222"/>
           <w:sz w:val="22"/>
           <w:szCs w:val="22"/>
@@ -2920,6 +2971,42 @@
         </w:rPr>
         <w:br/>
       </w:r>
+    </w:p>
+    <w:p>
+      <w:pPr>
+        <w:rPr>
+          <w:rFonts w:ascii="Arial" w:hAnsi="Arial" w:cs="Arial"/>
+          <w:b/>
+          <w:bCs/>
+          <w:color w:val="222222"/>
+          <w:sz w:val="22"/>
+          <w:szCs w:val="22"/>
+          <w:shd w:val="clear" w:color="auto" w:fill="FFFFFF"/>
+        </w:rPr>
+      </w:pPr>
+      <w:r>
+        <w:rPr>
+          <w:rFonts w:ascii="Arial" w:hAnsi="Arial" w:cs="Arial"/>
+          <w:b/>
+          <w:bCs/>
+          <w:color w:val="222222"/>
+          <w:sz w:val="22"/>
+          <w:szCs w:val="22"/>
+          <w:shd w:val="clear" w:color="auto" w:fill="FFFFFF"/>
+        </w:rPr>
+        <w:br w:type="page"/>
+      </w:r>
+    </w:p>
+    <w:p>
+      <w:pPr>
+        <w:rPr>
+          <w:rFonts w:ascii="Arial" w:hAnsi="Arial" w:cs="Arial"/>
+          <w:color w:val="222222"/>
+          <w:sz w:val="22"/>
+          <w:szCs w:val="22"/>
+          <w:shd w:val="clear" w:color="auto" w:fill="FFFFFF"/>
+        </w:rPr>
+      </w:pPr>
       <w:r>
         <w:rPr>
           <w:rFonts w:ascii="Arial" w:hAnsi="Arial" w:cs="Arial"/>
@@ -3268,6 +3355,1674 @@
           <w:szCs w:val="22"/>
           <w:shd w:val="clear" w:color="auto" w:fill="FFFFFF"/>
         </w:rPr>
+        <w:t>Comment</w:t>
+      </w:r>
+      <w:r>
+        <w:rPr>
+          <w:rFonts w:ascii="Arial" w:hAnsi="Arial" w:cs="Arial"/>
+          <w:b/>
+          <w:bCs/>
+          <w:color w:val="222222"/>
+          <w:sz w:val="22"/>
+          <w:szCs w:val="22"/>
+          <w:shd w:val="clear" w:color="auto" w:fill="FFFFFF"/>
+        </w:rPr>
+        <w:t xml:space="preserve">: </w:t>
+      </w:r>
+      <w:r>
+        <w:rPr>
+          <w:rFonts w:ascii="Arial" w:hAnsi="Arial" w:cs="Arial"/>
+          <w:color w:val="222222"/>
+          <w:sz w:val="22"/>
+          <w:szCs w:val="22"/>
+          <w:shd w:val="clear" w:color="auto" w:fill="FFFFFF"/>
+        </w:rPr>
+        <w:t>The paragraph before H2a and H2b suggests interaction effects, but the hypotheses are not written to predict interaction effects. Please consider revising.</w:t>
+      </w:r>
+    </w:p>
+    <w:p>
+      <w:pPr>
+        <w:rPr>
+          <w:rFonts w:ascii="Arial" w:hAnsi="Arial" w:cs="Arial"/>
+          <w:color w:val="222222"/>
+          <w:sz w:val="22"/>
+          <w:szCs w:val="22"/>
+          <w:shd w:val="clear" w:color="auto" w:fill="FFFFFF"/>
+        </w:rPr>
+      </w:pPr>
+    </w:p>
+    <w:p>
+      <w:pPr>
+        <w:rPr>
+          <w:rFonts w:ascii="Arial" w:hAnsi="Arial" w:cs="Arial"/>
+          <w:color w:val="222222"/>
+          <w:sz w:val="22"/>
+          <w:szCs w:val="22"/>
+          <w:shd w:val="clear" w:color="auto" w:fill="FFFFFF"/>
+        </w:rPr>
+      </w:pPr>
+      <w:r>
+        <w:rPr>
+          <w:rFonts w:ascii="Arial" w:hAnsi="Arial" w:cs="Arial"/>
+          <w:b/>
+          <w:bCs/>
+          <w:color w:val="222222"/>
+          <w:sz w:val="22"/>
+          <w:szCs w:val="22"/>
+          <w:highlight w:val="green"/>
+          <w:shd w:val="clear" w:color="auto" w:fill="FFFFFF"/>
+        </w:rPr>
+        <w:t>Response</w:t>
+      </w:r>
+      <w:r>
+        <w:rPr>
+          <w:rFonts w:ascii="Arial" w:hAnsi="Arial" w:cs="Arial"/>
+          <w:color w:val="222222"/>
+          <w:sz w:val="22"/>
+          <w:szCs w:val="22"/>
+          <w:shd w:val="clear" w:color="auto" w:fill="FFFFFF"/>
+        </w:rPr>
+        <w:t xml:space="preserve">: We’ve taken your suggestion and revised the H2a and H2b to </w:t>
+      </w:r>
+      <w:proofErr w:type="gramStart"/>
+      <w:r>
+        <w:rPr>
+          <w:rFonts w:ascii="Arial" w:hAnsi="Arial" w:cs="Arial"/>
+          <w:color w:val="222222"/>
+          <w:sz w:val="22"/>
+          <w:szCs w:val="22"/>
+          <w:shd w:val="clear" w:color="auto" w:fill="FFFFFF"/>
+        </w:rPr>
+        <w:t>more explicitly predict interaction effects</w:t>
+      </w:r>
+      <w:proofErr w:type="gramEnd"/>
+      <w:r>
+        <w:rPr>
+          <w:rFonts w:ascii="Arial" w:hAnsi="Arial" w:cs="Arial"/>
+          <w:color w:val="222222"/>
+          <w:sz w:val="22"/>
+          <w:szCs w:val="22"/>
+          <w:shd w:val="clear" w:color="auto" w:fill="FFFFFF"/>
+        </w:rPr>
+        <w:t>.</w:t>
+      </w:r>
+    </w:p>
+    <w:p>
+      <w:pPr>
+        <w:rPr>
+          <w:rFonts w:ascii="Arial" w:hAnsi="Arial" w:cs="Arial"/>
+          <w:color w:val="222222"/>
+          <w:sz w:val="22"/>
+          <w:szCs w:val="22"/>
+          <w:shd w:val="clear" w:color="auto" w:fill="FFFFFF"/>
+        </w:rPr>
+      </w:pPr>
+    </w:p>
+    <w:p>
+      <w:pPr>
+        <w:rPr>
+          <w:rFonts w:ascii="Arial" w:hAnsi="Arial" w:cs="Arial"/>
+          <w:color w:val="222222"/>
+          <w:sz w:val="22"/>
+          <w:szCs w:val="22"/>
+          <w:shd w:val="clear" w:color="auto" w:fill="FFFFFF"/>
+        </w:rPr>
+      </w:pPr>
+      <w:r>
+        <w:rPr>
+          <w:rFonts w:ascii="Arial" w:hAnsi="Arial" w:cs="Arial"/>
+          <w:b/>
+          <w:bCs/>
+          <w:color w:val="222222"/>
+          <w:sz w:val="22"/>
+          <w:szCs w:val="22"/>
+          <w:shd w:val="clear" w:color="auto" w:fill="FFFFFF"/>
+        </w:rPr>
+        <w:t>Comment</w:t>
+      </w:r>
+      <w:r>
+        <w:rPr>
+          <w:rFonts w:ascii="Arial" w:hAnsi="Arial" w:cs="Arial"/>
+          <w:b/>
+          <w:bCs/>
+          <w:color w:val="222222"/>
+          <w:sz w:val="22"/>
+          <w:szCs w:val="22"/>
+          <w:shd w:val="clear" w:color="auto" w:fill="FFFFFF"/>
+        </w:rPr>
+        <w:t xml:space="preserve">: </w:t>
+      </w:r>
+      <w:r>
+        <w:rPr>
+          <w:rFonts w:ascii="Arial" w:hAnsi="Arial" w:cs="Arial"/>
+          <w:color w:val="222222"/>
+          <w:sz w:val="22"/>
+          <w:szCs w:val="22"/>
+          <w:shd w:val="clear" w:color="auto" w:fill="FFFFFF"/>
+        </w:rPr>
+        <w:t>Was the trait-like scale for total exposure specific to social media use? It seems that specifying this information should come from social media would be important to this measure.</w:t>
+      </w:r>
+      <w:r>
+        <w:rPr>
+          <w:rFonts w:ascii="Arial" w:hAnsi="Arial" w:cs="Arial"/>
+          <w:color w:val="222222"/>
+          <w:sz w:val="22"/>
+          <w:szCs w:val="22"/>
+        </w:rPr>
+        <w:br/>
+      </w:r>
+      <w:r>
+        <w:rPr>
+          <w:rFonts w:ascii="Arial" w:hAnsi="Arial" w:cs="Arial"/>
+          <w:color w:val="222222"/>
+          <w:sz w:val="22"/>
+          <w:szCs w:val="22"/>
+          <w:shd w:val="clear" w:color="auto" w:fill="FFFFFF"/>
+        </w:rPr>
+        <w:t>Asking people to know if they came across information accidentally is asking a lot of their memory and accuracy. Are there prior studies that validate the use of this measure as an accurate way to know that someone encountered information accidentally? (The limitations of this self-report measure should be more thoroughly addressed in the paper – not just briefly touched on in the limitations paragraph.)</w:t>
+      </w:r>
+    </w:p>
+    <w:p>
+      <w:pPr>
+        <w:rPr>
+          <w:rFonts w:ascii="Arial" w:hAnsi="Arial" w:cs="Arial"/>
+          <w:color w:val="222222"/>
+          <w:sz w:val="22"/>
+          <w:szCs w:val="22"/>
+          <w:shd w:val="clear" w:color="auto" w:fill="FFFFFF"/>
+        </w:rPr>
+      </w:pPr>
+    </w:p>
+    <w:p>
+      <w:pPr>
+        <w:rPr>
+          <w:rFonts w:ascii="Arial" w:hAnsi="Arial" w:cs="Arial"/>
+          <w:color w:val="222222"/>
+          <w:sz w:val="22"/>
+          <w:szCs w:val="22"/>
+          <w:shd w:val="clear" w:color="auto" w:fill="FFFFFF"/>
+        </w:rPr>
+      </w:pPr>
+      <w:r>
+        <w:rPr>
+          <w:rFonts w:ascii="Arial" w:hAnsi="Arial" w:cs="Arial"/>
+          <w:b/>
+          <w:bCs/>
+          <w:color w:val="222222"/>
+          <w:sz w:val="22"/>
+          <w:szCs w:val="22"/>
+          <w:highlight w:val="green"/>
+          <w:shd w:val="clear" w:color="auto" w:fill="FFFFFF"/>
+        </w:rPr>
+        <w:t>Response</w:t>
+      </w:r>
+      <w:r>
+        <w:rPr>
+          <w:rFonts w:ascii="Arial" w:hAnsi="Arial" w:cs="Arial"/>
+          <w:color w:val="222222"/>
+          <w:sz w:val="22"/>
+          <w:szCs w:val="22"/>
+          <w:shd w:val="clear" w:color="auto" w:fill="FFFFFF"/>
+        </w:rPr>
+        <w:t xml:space="preserve">: Yes, the questionnaire did specify “information on social media.” Thank you for pointing out this oversight. We have clarified the measure on pg. 13. </w:t>
+      </w:r>
+    </w:p>
+    <w:p>
+      <w:pPr>
+        <w:rPr>
+          <w:rFonts w:ascii="Arial" w:hAnsi="Arial" w:cs="Arial"/>
+          <w:color w:val="222222"/>
+          <w:sz w:val="22"/>
+          <w:szCs w:val="22"/>
+          <w:shd w:val="clear" w:color="auto" w:fill="FFFFFF"/>
+        </w:rPr>
+      </w:pPr>
+    </w:p>
+    <w:p>
+      <w:pPr>
+        <w:rPr>
+          <w:rFonts w:ascii="Arial" w:hAnsi="Arial" w:cs="Arial"/>
+          <w:color w:val="222222"/>
+          <w:sz w:val="22"/>
+          <w:szCs w:val="22"/>
+          <w:shd w:val="clear" w:color="auto" w:fill="FFFFFF"/>
+        </w:rPr>
+      </w:pPr>
+      <w:r>
+        <w:rPr>
+          <w:rFonts w:ascii="Arial" w:hAnsi="Arial" w:cs="Arial"/>
+          <w:color w:val="222222"/>
+          <w:sz w:val="22"/>
+          <w:szCs w:val="22"/>
+          <w:shd w:val="clear" w:color="auto" w:fill="FFFFFF"/>
+        </w:rPr>
+        <w:t xml:space="preserve">We agree that self-reported measures are limited. However, we would offer three defenses of the approach. </w:t>
+      </w:r>
+    </w:p>
+    <w:p>
+      <w:pPr>
+        <w:rPr>
+          <w:rFonts w:ascii="Arial" w:hAnsi="Arial" w:cs="Arial"/>
+          <w:color w:val="222222"/>
+          <w:sz w:val="22"/>
+          <w:szCs w:val="22"/>
+          <w:shd w:val="clear" w:color="auto" w:fill="FFFFFF"/>
+        </w:rPr>
+      </w:pPr>
+    </w:p>
+    <w:p>
+      <w:pPr>
+        <w:rPr>
+          <w:rFonts w:ascii="Arial" w:hAnsi="Arial" w:cs="Arial"/>
+          <w:color w:val="222222"/>
+          <w:sz w:val="22"/>
+          <w:szCs w:val="22"/>
+          <w:shd w:val="clear" w:color="auto" w:fill="FFFFFF"/>
+        </w:rPr>
+      </w:pPr>
+      <w:r>
+        <w:rPr>
+          <w:rFonts w:ascii="Arial" w:hAnsi="Arial" w:cs="Arial"/>
+          <w:color w:val="222222"/>
+          <w:sz w:val="22"/>
+          <w:szCs w:val="22"/>
+          <w:shd w:val="clear" w:color="auto" w:fill="FFFFFF"/>
+        </w:rPr>
+        <w:t xml:space="preserve">First, the measures are indeed based on prior literature (Weeks et al., 2017), and this paper is citied in the measures section. </w:t>
+      </w:r>
+    </w:p>
+    <w:p>
+      <w:pPr>
+        <w:rPr>
+          <w:rFonts w:ascii="Arial" w:hAnsi="Arial" w:cs="Arial"/>
+          <w:color w:val="222222"/>
+          <w:sz w:val="22"/>
+          <w:szCs w:val="22"/>
+          <w:shd w:val="clear" w:color="auto" w:fill="FFFFFF"/>
+        </w:rPr>
+      </w:pPr>
+    </w:p>
+    <w:p>
+      <w:pPr>
+        <w:rPr>
+          <w:rFonts w:ascii="Arial" w:hAnsi="Arial" w:cs="Arial"/>
+          <w:color w:val="222222"/>
+          <w:sz w:val="22"/>
+          <w:szCs w:val="22"/>
+          <w:shd w:val="clear" w:color="auto" w:fill="FFFFFF"/>
+        </w:rPr>
+      </w:pPr>
+      <w:r>
+        <w:rPr>
+          <w:rFonts w:ascii="Arial" w:hAnsi="Arial" w:cs="Arial"/>
+          <w:color w:val="222222"/>
+          <w:sz w:val="22"/>
+          <w:szCs w:val="22"/>
+          <w:shd w:val="clear" w:color="auto" w:fill="FFFFFF"/>
+        </w:rPr>
+        <w:t>Second, the primary limitation of self-reported measures is inaccurate recall</w:t>
+      </w:r>
+      <w:r>
+        <w:rPr>
+          <w:rFonts w:ascii="Arial" w:hAnsi="Arial" w:cs="Arial"/>
+          <w:color w:val="222222"/>
+          <w:sz w:val="22"/>
+          <w:szCs w:val="22"/>
+          <w:shd w:val="clear" w:color="auto" w:fill="FFFFFF"/>
+        </w:rPr>
+        <w:t>. Prior research shows that survey respondents tend to underestimate their exposure, producing point estimates that are systematically lower than the “true” population parameters (see González-</w:t>
+      </w:r>
+      <w:proofErr w:type="spellStart"/>
+      <w:r>
+        <w:rPr>
+          <w:rFonts w:ascii="Arial" w:hAnsi="Arial" w:cs="Arial"/>
+          <w:color w:val="222222"/>
+          <w:sz w:val="22"/>
+          <w:szCs w:val="22"/>
+          <w:shd w:val="clear" w:color="auto" w:fill="FFFFFF"/>
+        </w:rPr>
+        <w:t>Bailón</w:t>
+      </w:r>
+      <w:proofErr w:type="spellEnd"/>
+      <w:r>
+        <w:rPr>
+          <w:rFonts w:ascii="Arial" w:hAnsi="Arial" w:cs="Arial"/>
+          <w:color w:val="222222"/>
+          <w:sz w:val="22"/>
+          <w:szCs w:val="22"/>
+          <w:shd w:val="clear" w:color="auto" w:fill="FFFFFF"/>
+        </w:rPr>
+        <w:t xml:space="preserve"> &amp; </w:t>
+      </w:r>
+      <w:proofErr w:type="spellStart"/>
+      <w:r>
+        <w:rPr>
+          <w:rFonts w:ascii="Arial" w:hAnsi="Arial" w:cs="Arial"/>
+          <w:color w:val="222222"/>
+          <w:sz w:val="22"/>
+          <w:szCs w:val="22"/>
+          <w:shd w:val="clear" w:color="auto" w:fill="FFFFFF"/>
+        </w:rPr>
+        <w:t>Xenos</w:t>
+      </w:r>
+      <w:proofErr w:type="spellEnd"/>
+      <w:r>
+        <w:rPr>
+          <w:rFonts w:ascii="Arial" w:hAnsi="Arial" w:cs="Arial"/>
+          <w:color w:val="222222"/>
+          <w:sz w:val="22"/>
+          <w:szCs w:val="22"/>
+          <w:shd w:val="clear" w:color="auto" w:fill="FFFFFF"/>
+        </w:rPr>
+        <w:t xml:space="preserve">, 2020). This is a form of systematic measurement error. According to King et al. (1994), systematic measurement error will bias descriptive inferences. However, it does not necessarily bias causal inferences if all variables are affected in the same way. That is, if both the independent and dependent variables are systematically underreported, the estimates of the strength of the relationship will not be biased. </w:t>
+      </w:r>
+      <w:proofErr w:type="gramStart"/>
+      <w:r>
+        <w:rPr>
+          <w:rFonts w:ascii="Arial" w:hAnsi="Arial" w:cs="Arial"/>
+          <w:color w:val="222222"/>
+          <w:sz w:val="22"/>
+          <w:szCs w:val="22"/>
+          <w:shd w:val="clear" w:color="auto" w:fill="FFFFFF"/>
+        </w:rPr>
+        <w:t>Considering the nature of the variables in our study (attraction, exposure, engagement), there</w:t>
+      </w:r>
+      <w:proofErr w:type="gramEnd"/>
+      <w:r>
+        <w:rPr>
+          <w:rFonts w:ascii="Arial" w:hAnsi="Arial" w:cs="Arial"/>
+          <w:color w:val="222222"/>
+          <w:sz w:val="22"/>
+          <w:szCs w:val="22"/>
+          <w:shd w:val="clear" w:color="auto" w:fill="FFFFFF"/>
+        </w:rPr>
+        <w:t xml:space="preserve"> is a high likelihood that they are all biased in the same way, which counterintuitively means that the effects estimates are likely </w:t>
+      </w:r>
+      <w:r>
+        <w:rPr>
+          <w:rFonts w:ascii="Arial" w:hAnsi="Arial" w:cs="Arial"/>
+          <w:i/>
+          <w:iCs/>
+          <w:color w:val="222222"/>
+          <w:sz w:val="22"/>
+          <w:szCs w:val="22"/>
+          <w:shd w:val="clear" w:color="auto" w:fill="FFFFFF"/>
+        </w:rPr>
+        <w:t>not biased.</w:t>
+      </w:r>
+    </w:p>
+    <w:p>
+      <w:pPr>
+        <w:rPr>
+          <w:rFonts w:ascii="Arial" w:hAnsi="Arial" w:cs="Arial"/>
+          <w:color w:val="222222"/>
+          <w:sz w:val="22"/>
+          <w:szCs w:val="22"/>
+          <w:shd w:val="clear" w:color="auto" w:fill="FFFFFF"/>
+        </w:rPr>
+      </w:pPr>
+    </w:p>
+    <w:p>
+      <w:pPr>
+        <w:rPr>
+          <w:rFonts w:ascii="Arial" w:hAnsi="Arial" w:cs="Arial"/>
+          <w:color w:val="222222"/>
+          <w:sz w:val="22"/>
+          <w:szCs w:val="22"/>
+          <w:shd w:val="clear" w:color="auto" w:fill="FFFFFF"/>
+        </w:rPr>
+      </w:pPr>
+      <w:r>
+        <w:rPr>
+          <w:rFonts w:ascii="Arial" w:hAnsi="Arial" w:cs="Arial"/>
+          <w:color w:val="222222"/>
+          <w:sz w:val="22"/>
+          <w:szCs w:val="22"/>
+          <w:shd w:val="clear" w:color="auto" w:fill="FFFFFF"/>
+        </w:rPr>
+        <w:t>We have expanded our discussion of these limitations in both the measures (pg. 11) and limitations sections (pg</w:t>
+      </w:r>
+      <w:r>
+        <w:rPr>
+          <w:rFonts w:ascii="Arial" w:hAnsi="Arial" w:cs="Arial"/>
+          <w:color w:val="222222"/>
+          <w:sz w:val="22"/>
+          <w:szCs w:val="22"/>
+          <w:shd w:val="clear" w:color="auto" w:fill="FFFFFF"/>
+        </w:rPr>
+        <w:t>s</w:t>
+      </w:r>
+      <w:r>
+        <w:rPr>
+          <w:rFonts w:ascii="Arial" w:hAnsi="Arial" w:cs="Arial"/>
+          <w:color w:val="222222"/>
+          <w:sz w:val="22"/>
+          <w:szCs w:val="22"/>
+          <w:shd w:val="clear" w:color="auto" w:fill="FFFFFF"/>
+        </w:rPr>
+        <w:t xml:space="preserve">. </w:t>
+      </w:r>
+      <w:r>
+        <w:rPr>
+          <w:rFonts w:ascii="Arial" w:hAnsi="Arial" w:cs="Arial"/>
+          <w:color w:val="222222"/>
+          <w:sz w:val="22"/>
+          <w:szCs w:val="22"/>
+          <w:shd w:val="clear" w:color="auto" w:fill="FFFFFF"/>
+        </w:rPr>
+        <w:t>25-26</w:t>
+      </w:r>
+      <w:r>
+        <w:rPr>
+          <w:rFonts w:ascii="Arial" w:hAnsi="Arial" w:cs="Arial"/>
+          <w:color w:val="222222"/>
+          <w:sz w:val="22"/>
+          <w:szCs w:val="22"/>
+          <w:shd w:val="clear" w:color="auto" w:fill="FFFFFF"/>
+        </w:rPr>
+        <w:t>).</w:t>
+      </w:r>
+    </w:p>
+    <w:p>
+      <w:pPr>
+        <w:rPr>
+          <w:rFonts w:ascii="Arial" w:hAnsi="Arial" w:cs="Arial"/>
+          <w:color w:val="222222"/>
+          <w:sz w:val="22"/>
+          <w:szCs w:val="22"/>
+          <w:shd w:val="clear" w:color="auto" w:fill="FFFFFF"/>
+        </w:rPr>
+      </w:pPr>
+    </w:p>
+    <w:p>
+      <w:pPr>
+        <w:rPr>
+          <w:rFonts w:ascii="Arial" w:hAnsi="Arial" w:cs="Arial"/>
+          <w:color w:val="222222"/>
+          <w:sz w:val="22"/>
+          <w:szCs w:val="22"/>
+          <w:shd w:val="clear" w:color="auto" w:fill="FFFFFF"/>
+        </w:rPr>
+      </w:pPr>
+      <w:r>
+        <w:rPr>
+          <w:rFonts w:ascii="Arial" w:hAnsi="Arial" w:cs="Arial"/>
+          <w:color w:val="222222"/>
+          <w:sz w:val="20"/>
+          <w:szCs w:val="20"/>
+          <w:shd w:val="clear" w:color="auto" w:fill="FFFFFF"/>
+        </w:rPr>
+        <w:t>González-</w:t>
+      </w:r>
+      <w:proofErr w:type="spellStart"/>
+      <w:r>
+        <w:rPr>
+          <w:rFonts w:ascii="Arial" w:hAnsi="Arial" w:cs="Arial"/>
+          <w:color w:val="222222"/>
+          <w:sz w:val="20"/>
+          <w:szCs w:val="20"/>
+          <w:shd w:val="clear" w:color="auto" w:fill="FFFFFF"/>
+        </w:rPr>
+        <w:t>Bailón</w:t>
+      </w:r>
+      <w:proofErr w:type="spellEnd"/>
+      <w:r>
+        <w:rPr>
+          <w:rFonts w:ascii="Arial" w:hAnsi="Arial" w:cs="Arial"/>
+          <w:color w:val="222222"/>
+          <w:sz w:val="20"/>
+          <w:szCs w:val="20"/>
+          <w:shd w:val="clear" w:color="auto" w:fill="FFFFFF"/>
+        </w:rPr>
+        <w:t xml:space="preserve">, S., &amp; </w:t>
+      </w:r>
+      <w:proofErr w:type="spellStart"/>
+      <w:r>
+        <w:rPr>
+          <w:rFonts w:ascii="Arial" w:hAnsi="Arial" w:cs="Arial"/>
+          <w:color w:val="222222"/>
+          <w:sz w:val="20"/>
+          <w:szCs w:val="20"/>
+          <w:shd w:val="clear" w:color="auto" w:fill="FFFFFF"/>
+        </w:rPr>
+        <w:t>Xenos</w:t>
+      </w:r>
+      <w:proofErr w:type="spellEnd"/>
+      <w:r>
+        <w:rPr>
+          <w:rFonts w:ascii="Arial" w:hAnsi="Arial" w:cs="Arial"/>
+          <w:color w:val="222222"/>
+          <w:sz w:val="20"/>
+          <w:szCs w:val="20"/>
+          <w:shd w:val="clear" w:color="auto" w:fill="FFFFFF"/>
+        </w:rPr>
+        <w:t>, M. (2020). Surveys underestimate online news exposure: a comparison of self-reported and observational data in nine countries. </w:t>
+      </w:r>
+      <w:r>
+        <w:rPr>
+          <w:rFonts w:ascii="Arial" w:hAnsi="Arial" w:cs="Arial"/>
+          <w:i/>
+          <w:iCs/>
+          <w:color w:val="222222"/>
+          <w:sz w:val="20"/>
+          <w:szCs w:val="20"/>
+          <w:shd w:val="clear" w:color="auto" w:fill="FFFFFF"/>
+        </w:rPr>
+        <w:t>SSRN Electronic Journal</w:t>
+      </w:r>
+      <w:r>
+        <w:rPr>
+          <w:rFonts w:ascii="Arial" w:hAnsi="Arial" w:cs="Arial"/>
+          <w:color w:val="222222"/>
+          <w:sz w:val="20"/>
+          <w:szCs w:val="20"/>
+          <w:shd w:val="clear" w:color="auto" w:fill="FFFFFF"/>
+        </w:rPr>
+        <w:t>.</w:t>
+      </w:r>
+      <w:r>
+        <w:rPr>
+          <w:rFonts w:ascii="Arial" w:hAnsi="Arial" w:cs="Arial"/>
+          <w:color w:val="222222"/>
+          <w:sz w:val="22"/>
+          <w:szCs w:val="22"/>
+          <w:shd w:val="clear" w:color="auto" w:fill="FFFFFF"/>
+        </w:rPr>
+        <w:t xml:space="preserve"> </w:t>
+      </w:r>
+    </w:p>
+    <w:p>
+      <w:pPr>
+        <w:rPr>
+          <w:rFonts w:ascii="Arial" w:hAnsi="Arial" w:cs="Arial"/>
+          <w:color w:val="222222"/>
+          <w:sz w:val="22"/>
+          <w:szCs w:val="22"/>
+          <w:shd w:val="clear" w:color="auto" w:fill="FFFFFF"/>
+        </w:rPr>
+      </w:pPr>
+    </w:p>
+    <w:p>
+      <w:pPr>
+        <w:rPr>
+          <w:rFonts w:ascii="Arial" w:hAnsi="Arial" w:cs="Arial"/>
+          <w:color w:val="222222"/>
+          <w:sz w:val="22"/>
+          <w:szCs w:val="22"/>
+          <w:shd w:val="clear" w:color="auto" w:fill="FFFFFF"/>
+        </w:rPr>
+      </w:pPr>
+      <w:r>
+        <w:rPr>
+          <w:rFonts w:ascii="Arial" w:hAnsi="Arial" w:cs="Arial"/>
+          <w:color w:val="222222"/>
+          <w:sz w:val="20"/>
+          <w:szCs w:val="20"/>
+          <w:shd w:val="clear" w:color="auto" w:fill="FFFFFF"/>
+        </w:rPr>
+        <w:t xml:space="preserve">King, G., Keohane, R. O., &amp; </w:t>
+      </w:r>
+      <w:proofErr w:type="spellStart"/>
+      <w:r>
+        <w:rPr>
+          <w:rFonts w:ascii="Arial" w:hAnsi="Arial" w:cs="Arial"/>
+          <w:color w:val="222222"/>
+          <w:sz w:val="20"/>
+          <w:szCs w:val="20"/>
+          <w:shd w:val="clear" w:color="auto" w:fill="FFFFFF"/>
+        </w:rPr>
+        <w:t>Verba</w:t>
+      </w:r>
+      <w:proofErr w:type="spellEnd"/>
+      <w:r>
+        <w:rPr>
+          <w:rFonts w:ascii="Arial" w:hAnsi="Arial" w:cs="Arial"/>
+          <w:color w:val="222222"/>
+          <w:sz w:val="20"/>
+          <w:szCs w:val="20"/>
+          <w:shd w:val="clear" w:color="auto" w:fill="FFFFFF"/>
+        </w:rPr>
+        <w:t>, S. (</w:t>
+      </w:r>
+      <w:r>
+        <w:rPr>
+          <w:rFonts w:ascii="Arial" w:hAnsi="Arial" w:cs="Arial"/>
+          <w:color w:val="222222"/>
+          <w:sz w:val="20"/>
+          <w:szCs w:val="20"/>
+          <w:shd w:val="clear" w:color="auto" w:fill="FFFFFF"/>
+        </w:rPr>
+        <w:t>1994</w:t>
+      </w:r>
+      <w:r>
+        <w:rPr>
+          <w:rFonts w:ascii="Arial" w:hAnsi="Arial" w:cs="Arial"/>
+          <w:color w:val="222222"/>
+          <w:sz w:val="20"/>
+          <w:szCs w:val="20"/>
+          <w:shd w:val="clear" w:color="auto" w:fill="FFFFFF"/>
+        </w:rPr>
+        <w:t>). </w:t>
+      </w:r>
+      <w:r>
+        <w:rPr>
+          <w:rFonts w:ascii="Arial" w:hAnsi="Arial" w:cs="Arial"/>
+          <w:i/>
+          <w:iCs/>
+          <w:color w:val="222222"/>
+          <w:sz w:val="20"/>
+          <w:szCs w:val="20"/>
+          <w:shd w:val="clear" w:color="auto" w:fill="FFFFFF"/>
+        </w:rPr>
+        <w:t>Designing social inquiry: Scientific inference in qualitative research</w:t>
+      </w:r>
+      <w:r>
+        <w:rPr>
+          <w:rFonts w:ascii="Arial" w:hAnsi="Arial" w:cs="Arial"/>
+          <w:color w:val="222222"/>
+          <w:sz w:val="20"/>
+          <w:szCs w:val="20"/>
+          <w:shd w:val="clear" w:color="auto" w:fill="FFFFFF"/>
+        </w:rPr>
+        <w:t>. Princeton university press.</w:t>
+      </w:r>
+    </w:p>
+    <w:p>
+      <w:pPr>
+        <w:rPr>
+          <w:rFonts w:ascii="Arial" w:hAnsi="Arial" w:cs="Arial"/>
+          <w:color w:val="222222"/>
+          <w:sz w:val="22"/>
+          <w:szCs w:val="22"/>
+          <w:shd w:val="clear" w:color="auto" w:fill="FFFFFF"/>
+        </w:rPr>
+      </w:pPr>
+    </w:p>
+    <w:p>
+      <w:pPr>
+        <w:rPr>
+          <w:rFonts w:ascii="Arial" w:hAnsi="Arial" w:cs="Arial"/>
+          <w:color w:val="222222"/>
+          <w:sz w:val="22"/>
+          <w:szCs w:val="22"/>
+          <w:shd w:val="clear" w:color="auto" w:fill="FFFFFF"/>
+        </w:rPr>
+      </w:pPr>
+      <w:r>
+        <w:rPr>
+          <w:rFonts w:ascii="Arial" w:hAnsi="Arial" w:cs="Arial"/>
+          <w:color w:val="222222"/>
+          <w:sz w:val="22"/>
+          <w:szCs w:val="22"/>
+          <w:shd w:val="clear" w:color="auto" w:fill="FFFFFF"/>
+        </w:rPr>
+        <w:t>Third</w:t>
+      </w:r>
+      <w:r>
+        <w:rPr>
+          <w:rFonts w:ascii="Arial" w:hAnsi="Arial" w:cs="Arial"/>
+          <w:color w:val="222222"/>
+          <w:sz w:val="22"/>
+          <w:szCs w:val="22"/>
+          <w:shd w:val="clear" w:color="auto" w:fill="FFFFFF"/>
+        </w:rPr>
+        <w:t xml:space="preserve">, despite their limitations, </w:t>
+      </w:r>
+      <w:r>
+        <w:rPr>
+          <w:rFonts w:ascii="Arial" w:hAnsi="Arial" w:cs="Arial"/>
+          <w:color w:val="222222"/>
+          <w:sz w:val="22"/>
+          <w:szCs w:val="22"/>
+          <w:shd w:val="clear" w:color="auto" w:fill="FFFFFF"/>
+        </w:rPr>
+        <w:t>we respectfully argue</w:t>
+      </w:r>
+      <w:r>
+        <w:rPr>
+          <w:rFonts w:ascii="Arial" w:hAnsi="Arial" w:cs="Arial"/>
+          <w:color w:val="222222"/>
+          <w:sz w:val="22"/>
+          <w:szCs w:val="22"/>
+          <w:shd w:val="clear" w:color="auto" w:fill="FFFFFF"/>
+        </w:rPr>
+        <w:t xml:space="preserve"> </w:t>
+      </w:r>
+      <w:r>
+        <w:rPr>
+          <w:rFonts w:ascii="Arial" w:hAnsi="Arial" w:cs="Arial"/>
+          <w:color w:val="222222"/>
+          <w:sz w:val="22"/>
+          <w:szCs w:val="22"/>
+          <w:shd w:val="clear" w:color="auto" w:fill="FFFFFF"/>
+        </w:rPr>
+        <w:t xml:space="preserve">that </w:t>
+      </w:r>
+      <w:r>
+        <w:rPr>
+          <w:rFonts w:ascii="Arial" w:hAnsi="Arial" w:cs="Arial"/>
+          <w:color w:val="222222"/>
+          <w:sz w:val="22"/>
+          <w:szCs w:val="22"/>
+          <w:shd w:val="clear" w:color="auto" w:fill="FFFFFF"/>
+        </w:rPr>
+        <w:t>self-reported measures are still the best way to measure news exposure in the general population. While advances in computational methods allow for direct observation of exposure, it is difficult for researchers to obtain reliable and externally valid data from social media companies</w:t>
+      </w:r>
+      <w:r>
+        <w:rPr>
+          <w:rFonts w:ascii="Arial" w:hAnsi="Arial" w:cs="Arial"/>
+          <w:color w:val="222222"/>
+          <w:sz w:val="22"/>
+          <w:szCs w:val="22"/>
+          <w:shd w:val="clear" w:color="auto" w:fill="FFFFFF"/>
+        </w:rPr>
+        <w:t xml:space="preserve"> (</w:t>
+      </w:r>
+      <w:r>
+        <w:rPr>
+          <w:rFonts w:ascii="Arial" w:hAnsi="Arial" w:cs="Arial"/>
+          <w:color w:val="222222"/>
+          <w:sz w:val="22"/>
+          <w:szCs w:val="22"/>
+          <w:shd w:val="clear" w:color="auto" w:fill="FFFFFF"/>
+        </w:rPr>
+        <w:t>notably, Twitter is now charging $45k per month for their research API)</w:t>
+      </w:r>
+      <w:r>
+        <w:rPr>
+          <w:rFonts w:ascii="Arial" w:hAnsi="Arial" w:cs="Arial"/>
+          <w:color w:val="222222"/>
+          <w:sz w:val="22"/>
+          <w:szCs w:val="22"/>
+          <w:shd w:val="clear" w:color="auto" w:fill="FFFFFF"/>
+        </w:rPr>
+        <w:t>. This has been a particularly important issue for Facebook and other Meta platforms, as</w:t>
+      </w:r>
+      <w:r>
+        <w:rPr>
+          <w:rFonts w:ascii="Arial" w:hAnsi="Arial" w:cs="Arial"/>
+          <w:color w:val="222222"/>
+          <w:sz w:val="22"/>
+          <w:szCs w:val="22"/>
+          <w:shd w:val="clear" w:color="auto" w:fill="FFFFFF"/>
+        </w:rPr>
+        <w:t xml:space="preserve"> researchers have had a difficult time obtaining privacy-protected data directly from these companies. Web scraping techniques and third-party </w:t>
+      </w:r>
+      <w:proofErr w:type="spellStart"/>
+      <w:r>
+        <w:rPr>
+          <w:rFonts w:ascii="Arial" w:hAnsi="Arial" w:cs="Arial"/>
+          <w:color w:val="222222"/>
+          <w:sz w:val="22"/>
+          <w:szCs w:val="22"/>
+          <w:shd w:val="clear" w:color="auto" w:fill="FFFFFF"/>
+        </w:rPr>
+        <w:t xml:space="preserve">apps </w:t>
+      </w:r>
+      <w:proofErr w:type="spellEnd"/>
+      <w:r>
+        <w:rPr>
+          <w:rFonts w:ascii="Arial" w:hAnsi="Arial" w:cs="Arial"/>
+          <w:color w:val="222222"/>
+          <w:sz w:val="22"/>
+          <w:szCs w:val="22"/>
+          <w:shd w:val="clear" w:color="auto" w:fill="FFFFFF"/>
+        </w:rPr>
+        <w:t>violate their terms of service.</w:t>
+      </w:r>
+      <w:r>
+        <w:rPr>
+          <w:rFonts w:ascii="Arial" w:hAnsi="Arial" w:cs="Arial"/>
+          <w:color w:val="222222"/>
+          <w:sz w:val="22"/>
+          <w:szCs w:val="22"/>
+          <w:shd w:val="clear" w:color="auto" w:fill="FFFFFF"/>
+        </w:rPr>
+        <w:t xml:space="preserve"> </w:t>
+      </w:r>
+      <w:r>
+        <w:rPr>
+          <w:rFonts w:ascii="Arial" w:hAnsi="Arial" w:cs="Arial"/>
+          <w:color w:val="222222"/>
+          <w:sz w:val="22"/>
+          <w:szCs w:val="22"/>
+          <w:shd w:val="clear" w:color="auto" w:fill="FFFFFF"/>
+        </w:rPr>
+        <w:t>C</w:t>
+      </w:r>
+      <w:r>
+        <w:rPr>
+          <w:rFonts w:ascii="Arial" w:hAnsi="Arial" w:cs="Arial"/>
+          <w:color w:val="222222"/>
+          <w:sz w:val="22"/>
+          <w:szCs w:val="22"/>
+          <w:shd w:val="clear" w:color="auto" w:fill="FFFFFF"/>
+        </w:rPr>
+        <w:t xml:space="preserve">ollaborative </w:t>
+      </w:r>
+      <w:r>
+        <w:rPr>
+          <w:rFonts w:ascii="Arial" w:hAnsi="Arial" w:cs="Arial"/>
+          <w:color w:val="222222"/>
+          <w:sz w:val="22"/>
+          <w:szCs w:val="22"/>
+          <w:shd w:val="clear" w:color="auto" w:fill="FFFFFF"/>
+        </w:rPr>
+        <w:t xml:space="preserve">research initiatives </w:t>
+      </w:r>
+      <w:r>
+        <w:rPr>
+          <w:rFonts w:ascii="Arial" w:hAnsi="Arial" w:cs="Arial"/>
+          <w:color w:val="222222"/>
+          <w:sz w:val="22"/>
+          <w:szCs w:val="22"/>
+          <w:shd w:val="clear" w:color="auto" w:fill="FFFFFF"/>
+        </w:rPr>
+        <w:t xml:space="preserve">(i.e., Social Science One) ultimately failed, </w:t>
+      </w:r>
+      <w:r>
+        <w:rPr>
+          <w:rFonts w:ascii="Arial" w:hAnsi="Arial" w:cs="Arial"/>
+          <w:color w:val="222222"/>
+          <w:sz w:val="22"/>
+          <w:szCs w:val="22"/>
+          <w:shd w:val="clear" w:color="auto" w:fill="FFFFFF"/>
+        </w:rPr>
+        <w:t>and research awardees never received the data they were promised due to a reversal from Meta. Finally,</w:t>
+      </w:r>
+      <w:r>
+        <w:rPr>
+          <w:rFonts w:ascii="Arial" w:hAnsi="Arial" w:cs="Arial"/>
+          <w:color w:val="222222"/>
+          <w:sz w:val="22"/>
+          <w:szCs w:val="22"/>
+          <w:shd w:val="clear" w:color="auto" w:fill="FFFFFF"/>
+        </w:rPr>
+        <w:t xml:space="preserve"> </w:t>
+      </w:r>
+      <w:r>
+        <w:rPr>
+          <w:rFonts w:ascii="Arial" w:hAnsi="Arial" w:cs="Arial"/>
+          <w:color w:val="222222"/>
+          <w:sz w:val="22"/>
+          <w:szCs w:val="22"/>
+          <w:shd w:val="clear" w:color="auto" w:fill="FFFFFF"/>
+        </w:rPr>
+        <w:t>Meta’s</w:t>
+      </w:r>
+      <w:r>
+        <w:rPr>
+          <w:rFonts w:ascii="Arial" w:hAnsi="Arial" w:cs="Arial"/>
+          <w:color w:val="222222"/>
+          <w:sz w:val="22"/>
+          <w:szCs w:val="22"/>
+          <w:shd w:val="clear" w:color="auto" w:fill="FFFFFF"/>
+        </w:rPr>
+        <w:t xml:space="preserve"> proprietary platform (</w:t>
+      </w:r>
+      <w:proofErr w:type="spellStart"/>
+      <w:r>
+        <w:rPr>
+          <w:rFonts w:ascii="Arial" w:hAnsi="Arial" w:cs="Arial"/>
+          <w:color w:val="222222"/>
+          <w:sz w:val="22"/>
+          <w:szCs w:val="22"/>
+          <w:shd w:val="clear" w:color="auto" w:fill="FFFFFF"/>
+        </w:rPr>
+        <w:t>CrowdTangle</w:t>
+      </w:r>
+      <w:proofErr w:type="spellEnd"/>
+      <w:r>
+        <w:rPr>
+          <w:rFonts w:ascii="Arial" w:hAnsi="Arial" w:cs="Arial"/>
+          <w:color w:val="222222"/>
+          <w:sz w:val="22"/>
+          <w:szCs w:val="22"/>
+          <w:shd w:val="clear" w:color="auto" w:fill="FFFFFF"/>
+        </w:rPr>
+        <w:t>) does not provide individual-level data</w:t>
+      </w:r>
+      <w:r>
+        <w:rPr>
+          <w:rFonts w:ascii="Arial" w:hAnsi="Arial" w:cs="Arial"/>
+          <w:color w:val="222222"/>
+          <w:sz w:val="22"/>
+          <w:szCs w:val="22"/>
+          <w:shd w:val="clear" w:color="auto" w:fill="FFFFFF"/>
+        </w:rPr>
+        <w:t xml:space="preserve">. Rather, it only provides aggregate engagement metrics for </w:t>
+      </w:r>
+      <w:proofErr w:type="gramStart"/>
+      <w:r>
+        <w:rPr>
+          <w:rFonts w:ascii="Arial" w:hAnsi="Arial" w:cs="Arial"/>
+          <w:color w:val="222222"/>
+          <w:sz w:val="22"/>
+          <w:szCs w:val="22"/>
+          <w:shd w:val="clear" w:color="auto" w:fill="FFFFFF"/>
+        </w:rPr>
+        <w:t>particular posts</w:t>
+      </w:r>
+      <w:proofErr w:type="gramEnd"/>
+      <w:r>
+        <w:rPr>
+          <w:rFonts w:ascii="Arial" w:hAnsi="Arial" w:cs="Arial"/>
+          <w:color w:val="222222"/>
+          <w:sz w:val="22"/>
+          <w:szCs w:val="22"/>
+          <w:shd w:val="clear" w:color="auto" w:fill="FFFFFF"/>
+        </w:rPr>
+        <w:t xml:space="preserve">. Thus, </w:t>
+      </w:r>
+      <w:proofErr w:type="gramStart"/>
+      <w:r>
+        <w:rPr>
+          <w:rFonts w:ascii="Arial" w:hAnsi="Arial" w:cs="Arial"/>
+          <w:color w:val="222222"/>
+          <w:sz w:val="22"/>
+          <w:szCs w:val="22"/>
+          <w:shd w:val="clear" w:color="auto" w:fill="FFFFFF"/>
+        </w:rPr>
+        <w:t>despite the fact that</w:t>
+      </w:r>
+      <w:proofErr w:type="gramEnd"/>
+      <w:r>
+        <w:rPr>
+          <w:rFonts w:ascii="Arial" w:hAnsi="Arial" w:cs="Arial"/>
+          <w:color w:val="222222"/>
+          <w:sz w:val="22"/>
+          <w:szCs w:val="22"/>
+          <w:shd w:val="clear" w:color="auto" w:fill="FFFFFF"/>
+        </w:rPr>
+        <w:t xml:space="preserve"> direct news exposure data exists, it is not readily available to academic researchers (including us).</w:t>
+      </w:r>
+    </w:p>
+    <w:p>
+      <w:pPr>
+        <w:rPr>
+          <w:rFonts w:ascii="Arial" w:hAnsi="Arial" w:cs="Arial"/>
+          <w:color w:val="222222"/>
+          <w:sz w:val="22"/>
+          <w:szCs w:val="22"/>
+          <w:shd w:val="clear" w:color="auto" w:fill="FFFFFF"/>
+        </w:rPr>
+      </w:pPr>
+    </w:p>
+    <w:p>
+      <w:pPr>
+        <w:rPr>
+          <w:rFonts w:ascii="Arial" w:hAnsi="Arial" w:cs="Arial"/>
+          <w:color w:val="222222"/>
+          <w:sz w:val="22"/>
+          <w:szCs w:val="22"/>
+          <w:shd w:val="clear" w:color="auto" w:fill="FFFFFF"/>
+        </w:rPr>
+      </w:pPr>
+      <w:r>
+        <w:rPr>
+          <w:rFonts w:ascii="Arial" w:hAnsi="Arial" w:cs="Arial"/>
+          <w:color w:val="222222"/>
+          <w:sz w:val="22"/>
+          <w:szCs w:val="22"/>
+          <w:shd w:val="clear" w:color="auto" w:fill="FFFFFF"/>
+        </w:rPr>
+        <w:t xml:space="preserve">Web-tracking software provides another approach that researchers can employ. However, participation rates in web-tracking studies are generally </w:t>
+      </w:r>
+      <w:proofErr w:type="gramStart"/>
+      <w:r>
+        <w:rPr>
+          <w:rFonts w:ascii="Arial" w:hAnsi="Arial" w:cs="Arial"/>
+          <w:color w:val="222222"/>
+          <w:sz w:val="22"/>
+          <w:szCs w:val="22"/>
+          <w:shd w:val="clear" w:color="auto" w:fill="FFFFFF"/>
+        </w:rPr>
+        <w:t>low, and</w:t>
+      </w:r>
+      <w:proofErr w:type="gramEnd"/>
+      <w:r>
+        <w:rPr>
+          <w:rFonts w:ascii="Arial" w:hAnsi="Arial" w:cs="Arial"/>
+          <w:color w:val="222222"/>
+          <w:sz w:val="22"/>
+          <w:szCs w:val="22"/>
+          <w:shd w:val="clear" w:color="auto" w:fill="FFFFFF"/>
+        </w:rPr>
+        <w:t xml:space="preserve"> combining survey data with web-tracking data results in study attrition that alters the contours of the sample. These studies are best treated as “small-N” or “phenomenon-driven” studies rather than as studies of the general population. Therefore, we respectfully assert that while self-reported measures are indeed limited</w:t>
+      </w:r>
+      <w:r>
+        <w:rPr>
+          <w:rFonts w:ascii="Arial" w:hAnsi="Arial" w:cs="Arial"/>
+          <w:color w:val="222222"/>
+          <w:sz w:val="22"/>
+          <w:szCs w:val="22"/>
+          <w:shd w:val="clear" w:color="auto" w:fill="FFFFFF"/>
+        </w:rPr>
+        <w:t xml:space="preserve"> by poor recall</w:t>
+      </w:r>
+      <w:r>
+        <w:rPr>
+          <w:rFonts w:ascii="Arial" w:hAnsi="Arial" w:cs="Arial"/>
+          <w:color w:val="222222"/>
+          <w:sz w:val="22"/>
+          <w:szCs w:val="22"/>
+          <w:shd w:val="clear" w:color="auto" w:fill="FFFFFF"/>
+        </w:rPr>
+        <w:t xml:space="preserve"> and critiquing them has become common in our field, they still provide valuable insights into the </w:t>
+      </w:r>
+      <w:r>
+        <w:rPr>
+          <w:rFonts w:ascii="Arial" w:hAnsi="Arial" w:cs="Arial"/>
+          <w:color w:val="222222"/>
+          <w:sz w:val="22"/>
+          <w:szCs w:val="22"/>
+          <w:shd w:val="clear" w:color="auto" w:fill="FFFFFF"/>
+        </w:rPr>
+        <w:t>relationships between exposure and other variables of interest in the general population.</w:t>
+      </w:r>
+    </w:p>
+    <w:p>
+      <w:pPr>
+        <w:rPr>
+          <w:rFonts w:ascii="Arial" w:hAnsi="Arial" w:cs="Arial"/>
+          <w:color w:val="222222"/>
+          <w:sz w:val="22"/>
+          <w:szCs w:val="22"/>
+          <w:shd w:val="clear" w:color="auto" w:fill="FFFFFF"/>
+        </w:rPr>
+      </w:pPr>
+    </w:p>
+    <w:p>
+      <w:pPr>
+        <w:rPr>
+          <w:rFonts w:ascii="Arial" w:hAnsi="Arial" w:cs="Arial"/>
+          <w:color w:val="222222"/>
+          <w:sz w:val="22"/>
+          <w:szCs w:val="22"/>
+          <w:shd w:val="clear" w:color="auto" w:fill="FFFFFF"/>
+        </w:rPr>
+      </w:pPr>
+      <w:r>
+        <w:rPr>
+          <w:rFonts w:ascii="Arial" w:hAnsi="Arial" w:cs="Arial"/>
+          <w:b/>
+          <w:bCs/>
+          <w:color w:val="222222"/>
+          <w:sz w:val="22"/>
+          <w:szCs w:val="22"/>
+          <w:shd w:val="clear" w:color="auto" w:fill="FFFFFF"/>
+        </w:rPr>
+        <w:t>Comment</w:t>
+      </w:r>
+      <w:r>
+        <w:rPr>
+          <w:rFonts w:ascii="Arial" w:hAnsi="Arial" w:cs="Arial"/>
+          <w:b/>
+          <w:bCs/>
+          <w:color w:val="222222"/>
+          <w:sz w:val="22"/>
+          <w:szCs w:val="22"/>
+          <w:shd w:val="clear" w:color="auto" w:fill="FFFFFF"/>
+        </w:rPr>
+        <w:t xml:space="preserve">: </w:t>
+      </w:r>
+      <w:r>
+        <w:rPr>
+          <w:rFonts w:ascii="Arial" w:hAnsi="Arial" w:cs="Arial"/>
+          <w:color w:val="222222"/>
+          <w:sz w:val="22"/>
+          <w:szCs w:val="22"/>
+          <w:shd w:val="clear" w:color="auto" w:fill="FFFFFF"/>
+        </w:rPr>
+        <w:t>Why was total exposure multiplied by incidental exposure? Would the results change if these scales were not combined in this way (i.e., if the models were rerun with these variables assessed independently)?</w:t>
+      </w:r>
+    </w:p>
+    <w:p>
+      <w:pPr>
+        <w:rPr>
+          <w:rFonts w:ascii="Arial" w:hAnsi="Arial" w:cs="Arial"/>
+          <w:color w:val="222222"/>
+          <w:sz w:val="22"/>
+          <w:szCs w:val="22"/>
+          <w:shd w:val="clear" w:color="auto" w:fill="FFFFFF"/>
+        </w:rPr>
+      </w:pPr>
+      <w:r>
+        <w:rPr>
+          <w:rFonts w:ascii="Arial" w:hAnsi="Arial" w:cs="Arial"/>
+          <w:b/>
+          <w:bCs/>
+          <w:color w:val="222222"/>
+          <w:sz w:val="22"/>
+          <w:szCs w:val="22"/>
+          <w:highlight w:val="green"/>
+          <w:shd w:val="clear" w:color="auto" w:fill="FFFFFF"/>
+        </w:rPr>
+        <w:t>Response</w:t>
+      </w:r>
+      <w:r>
+        <w:rPr>
+          <w:rFonts w:ascii="Arial" w:hAnsi="Arial" w:cs="Arial"/>
+          <w:color w:val="222222"/>
+          <w:sz w:val="22"/>
+          <w:szCs w:val="22"/>
+          <w:shd w:val="clear" w:color="auto" w:fill="FFFFFF"/>
+        </w:rPr>
+        <w:t xml:space="preserve">: The incidental exposure question was designed as a corollary to the total exposure battery. That is, it’s placement in the survey (directly after the total exposure battery), means that respondents should have their previous responses at the top of their minds when answering the incidental question. Thus, the incidental question makes an indirect reference to the total exposure question and was not intended to be a stand-alone measure. </w:t>
+      </w:r>
+    </w:p>
+    <w:p>
+      <w:pPr>
+        <w:rPr>
+          <w:rFonts w:ascii="Arial" w:hAnsi="Arial" w:cs="Arial"/>
+          <w:color w:val="222222"/>
+          <w:sz w:val="22"/>
+          <w:szCs w:val="22"/>
+          <w:shd w:val="clear" w:color="auto" w:fill="FFFFFF"/>
+        </w:rPr>
+      </w:pPr>
+    </w:p>
+    <w:p>
+      <w:pPr>
+        <w:rPr>
+          <w:rFonts w:ascii="Arial" w:hAnsi="Arial" w:cs="Arial"/>
+          <w:color w:val="222222"/>
+          <w:sz w:val="22"/>
+          <w:szCs w:val="22"/>
+          <w:shd w:val="clear" w:color="auto" w:fill="FFFFFF"/>
+        </w:rPr>
+      </w:pPr>
+      <w:r>
+        <w:rPr>
+          <w:rFonts w:ascii="Arial" w:hAnsi="Arial" w:cs="Arial"/>
+          <w:color w:val="222222"/>
+          <w:sz w:val="22"/>
+          <w:szCs w:val="22"/>
+          <w:shd w:val="clear" w:color="auto" w:fill="FFFFFF"/>
+        </w:rPr>
+        <w:t xml:space="preserve">For that reason, we were not particular interested in modeling the interaction between the composite dimensions of our incidental exposure measure. Rather, our aim was to create a measure that is both internally and externally valid, and we think that our multiplicative measure accomplished that aim.  </w:t>
+      </w:r>
+      <w:r>
+        <w:rPr>
+          <w:rFonts w:ascii="Arial" w:hAnsi="Arial" w:cs="Arial"/>
+          <w:color w:val="222222"/>
+          <w:sz w:val="22"/>
+          <w:szCs w:val="22"/>
+        </w:rPr>
+        <w:br/>
+      </w:r>
+    </w:p>
+    <w:p>
+      <w:pPr>
+        <w:rPr>
+          <w:rFonts w:ascii="Arial" w:hAnsi="Arial" w:cs="Arial"/>
+          <w:color w:val="222222"/>
+          <w:sz w:val="22"/>
+          <w:szCs w:val="22"/>
+          <w:shd w:val="clear" w:color="auto" w:fill="FFFFFF"/>
+        </w:rPr>
+      </w:pPr>
+      <w:r>
+        <w:rPr>
+          <w:rFonts w:ascii="Arial" w:hAnsi="Arial" w:cs="Arial"/>
+          <w:b/>
+          <w:bCs/>
+          <w:color w:val="222222"/>
+          <w:sz w:val="22"/>
+          <w:szCs w:val="22"/>
+          <w:shd w:val="clear" w:color="auto" w:fill="FFFFFF"/>
+        </w:rPr>
+        <w:t>Comment</w:t>
+      </w:r>
+      <w:r>
+        <w:rPr>
+          <w:rFonts w:ascii="Arial" w:hAnsi="Arial" w:cs="Arial"/>
+          <w:b/>
+          <w:bCs/>
+          <w:color w:val="222222"/>
+          <w:sz w:val="22"/>
+          <w:szCs w:val="22"/>
+          <w:shd w:val="clear" w:color="auto" w:fill="FFFFFF"/>
+        </w:rPr>
+        <w:t xml:space="preserve">: </w:t>
+      </w:r>
+      <w:r>
+        <w:rPr>
+          <w:rFonts w:ascii="Arial" w:hAnsi="Arial" w:cs="Arial"/>
+          <w:color w:val="222222"/>
+          <w:sz w:val="22"/>
+          <w:szCs w:val="22"/>
+          <w:shd w:val="clear" w:color="auto" w:fill="FFFFFF"/>
+        </w:rPr>
+        <w:t>Why was a separate “high-effort engagement” variable created? This needs more justification both theoretically and operationally.</w:t>
+      </w:r>
+    </w:p>
+    <w:p>
+      <w:pPr>
+        <w:rPr>
+          <w:rFonts w:ascii="Arial" w:hAnsi="Arial" w:cs="Arial"/>
+          <w:color w:val="222222"/>
+          <w:sz w:val="22"/>
+          <w:szCs w:val="22"/>
+          <w:shd w:val="clear" w:color="auto" w:fill="FFFFFF"/>
+        </w:rPr>
+      </w:pPr>
+    </w:p>
+    <w:p>
+      <w:pPr>
+        <w:rPr>
+          <w:rFonts w:ascii="Arial" w:hAnsi="Arial" w:cs="Arial"/>
+          <w:color w:val="222222"/>
+          <w:sz w:val="22"/>
+          <w:szCs w:val="22"/>
+          <w:shd w:val="clear" w:color="auto" w:fill="FFFFFF"/>
+        </w:rPr>
+      </w:pPr>
+      <w:r>
+        <w:rPr>
+          <w:rFonts w:ascii="Arial" w:hAnsi="Arial" w:cs="Arial"/>
+          <w:b/>
+          <w:bCs/>
+          <w:color w:val="222222"/>
+          <w:sz w:val="22"/>
+          <w:szCs w:val="22"/>
+          <w:highlight w:val="green"/>
+        </w:rPr>
+        <w:t>Response</w:t>
+      </w:r>
+      <w:r>
+        <w:rPr>
+          <w:rFonts w:ascii="Arial" w:hAnsi="Arial" w:cs="Arial"/>
+          <w:color w:val="222222"/>
+          <w:sz w:val="22"/>
+          <w:szCs w:val="22"/>
+        </w:rPr>
+        <w:t xml:space="preserve">: Thank you for raising this issue. </w:t>
+      </w:r>
+      <w:r>
+        <w:rPr>
+          <w:rFonts w:ascii="Arial" w:hAnsi="Arial" w:cs="Arial"/>
+          <w:color w:val="222222"/>
+          <w:sz w:val="22"/>
+          <w:szCs w:val="22"/>
+        </w:rPr>
+        <w:t>We had conceived of the high-effort variable as a conceptual robustness check</w:t>
+      </w:r>
+      <w:r>
+        <w:rPr>
+          <w:rFonts w:ascii="Arial" w:hAnsi="Arial" w:cs="Arial"/>
+          <w:color w:val="222222"/>
+          <w:sz w:val="22"/>
+          <w:szCs w:val="22"/>
+        </w:rPr>
+        <w:t xml:space="preserve">. However, we performed a factor analysis at the request of the editors and found that the items load onto a single factor. Therefore, we </w:t>
+      </w:r>
+      <w:r>
+        <w:rPr>
+          <w:rFonts w:ascii="Arial" w:hAnsi="Arial" w:cs="Arial"/>
+          <w:color w:val="222222"/>
+          <w:sz w:val="22"/>
+          <w:szCs w:val="22"/>
+        </w:rPr>
+        <w:t xml:space="preserve">decided to drop the </w:t>
+      </w:r>
+      <w:r>
+        <w:rPr>
+          <w:rFonts w:ascii="Arial" w:hAnsi="Arial" w:cs="Arial"/>
+          <w:color w:val="222222"/>
+          <w:sz w:val="22"/>
+          <w:szCs w:val="22"/>
+        </w:rPr>
+        <w:t xml:space="preserve">high-effort </w:t>
+      </w:r>
+      <w:r>
+        <w:rPr>
+          <w:rFonts w:ascii="Arial" w:hAnsi="Arial" w:cs="Arial"/>
+          <w:color w:val="222222"/>
+          <w:sz w:val="22"/>
+          <w:szCs w:val="22"/>
+        </w:rPr>
+        <w:t>variable from the paper completely.</w:t>
+      </w:r>
+      <w:r>
+        <w:rPr>
+          <w:rFonts w:ascii="Arial" w:hAnsi="Arial" w:cs="Arial"/>
+          <w:color w:val="222222"/>
+          <w:sz w:val="22"/>
+          <w:szCs w:val="22"/>
+        </w:rPr>
+        <w:t xml:space="preserve"> </w:t>
+      </w:r>
+      <w:r>
+        <w:rPr>
+          <w:rFonts w:ascii="Arial" w:hAnsi="Arial" w:cs="Arial"/>
+          <w:color w:val="222222"/>
+          <w:sz w:val="22"/>
+          <w:szCs w:val="22"/>
+        </w:rPr>
+        <w:br/>
+      </w:r>
+    </w:p>
+    <w:p>
+      <w:pPr>
+        <w:rPr>
+          <w:rFonts w:ascii="Arial" w:hAnsi="Arial" w:cs="Arial"/>
+          <w:color w:val="222222"/>
+          <w:sz w:val="22"/>
+          <w:szCs w:val="22"/>
+          <w:shd w:val="clear" w:color="auto" w:fill="FFFFFF"/>
+        </w:rPr>
+      </w:pPr>
+      <w:r>
+        <w:rPr>
+          <w:rFonts w:ascii="Arial" w:hAnsi="Arial" w:cs="Arial"/>
+          <w:b/>
+          <w:bCs/>
+          <w:color w:val="222222"/>
+          <w:sz w:val="22"/>
+          <w:szCs w:val="22"/>
+          <w:shd w:val="clear" w:color="auto" w:fill="FFFFFF"/>
+        </w:rPr>
+        <w:t>Comment</w:t>
+      </w:r>
+      <w:r>
+        <w:rPr>
+          <w:rFonts w:ascii="Arial" w:hAnsi="Arial" w:cs="Arial"/>
+          <w:b/>
+          <w:bCs/>
+          <w:color w:val="222222"/>
+          <w:sz w:val="22"/>
+          <w:szCs w:val="22"/>
+          <w:shd w:val="clear" w:color="auto" w:fill="FFFFFF"/>
+        </w:rPr>
+        <w:t xml:space="preserve">: </w:t>
+      </w:r>
+      <w:r>
+        <w:rPr>
+          <w:rFonts w:ascii="Arial" w:hAnsi="Arial" w:cs="Arial"/>
+          <w:color w:val="222222"/>
+          <w:sz w:val="22"/>
+          <w:szCs w:val="22"/>
+          <w:shd w:val="clear" w:color="auto" w:fill="FFFFFF"/>
+        </w:rPr>
+        <w:t>It’s not clear to me how the second measure of news attraction, “self-reported interest,” is a news-related variable. Is political interest inherently part of news attraction? This measurement seems to suggest that someone who is interested in news and politics would necessarily get news on social media. Including interest as a covariate in the model makes sense, but it’s not clear to me why it is part of a measure of “news attraction.”</w:t>
+      </w:r>
+      <w:r>
+        <w:rPr>
+          <w:rFonts w:ascii="Arial" w:hAnsi="Arial" w:cs="Arial"/>
+          <w:color w:val="222222"/>
+          <w:sz w:val="22"/>
+          <w:szCs w:val="22"/>
+        </w:rPr>
+        <w:br/>
+      </w:r>
+      <w:r>
+        <w:rPr>
+          <w:rFonts w:ascii="Arial" w:hAnsi="Arial" w:cs="Arial"/>
+          <w:color w:val="222222"/>
+          <w:sz w:val="22"/>
+          <w:szCs w:val="22"/>
+          <w:shd w:val="clear" w:color="auto" w:fill="FFFFFF"/>
+        </w:rPr>
+        <w:t xml:space="preserve">Given the context of the study, I would encourage the authors to consider relabeling “news attraction” to “social media news attraction.” The crux of the argument surrounds exposure to news on social media. </w:t>
+      </w:r>
+    </w:p>
+    <w:p>
+      <w:pPr>
+        <w:rPr>
+          <w:rFonts w:ascii="Arial" w:hAnsi="Arial" w:cs="Arial"/>
+          <w:color w:val="222222"/>
+          <w:sz w:val="22"/>
+          <w:szCs w:val="22"/>
+          <w:shd w:val="clear" w:color="auto" w:fill="FFFFFF"/>
+        </w:rPr>
+      </w:pPr>
+    </w:p>
+    <w:p>
+      <w:pPr>
+        <w:rPr>
+          <w:rFonts w:ascii="Arial" w:hAnsi="Arial" w:cs="Arial"/>
+          <w:color w:val="222222"/>
+          <w:sz w:val="22"/>
+          <w:szCs w:val="22"/>
+          <w:shd w:val="clear" w:color="auto" w:fill="FFFFFF"/>
+        </w:rPr>
+      </w:pPr>
+      <w:r>
+        <w:rPr>
+          <w:rFonts w:ascii="Arial" w:hAnsi="Arial" w:cs="Arial"/>
+          <w:b/>
+          <w:bCs/>
+          <w:color w:val="222222"/>
+          <w:sz w:val="22"/>
+          <w:szCs w:val="22"/>
+          <w:highlight w:val="green"/>
+          <w:shd w:val="clear" w:color="auto" w:fill="FFFFFF"/>
+        </w:rPr>
+        <w:t>Response</w:t>
+      </w:r>
+      <w:r>
+        <w:rPr>
+          <w:rFonts w:ascii="Arial" w:hAnsi="Arial" w:cs="Arial"/>
+          <w:color w:val="222222"/>
+          <w:sz w:val="22"/>
+          <w:szCs w:val="22"/>
+          <w:shd w:val="clear" w:color="auto" w:fill="FFFFFF"/>
+        </w:rPr>
+        <w:t>: This is a valid concern, and we agree that it is important to be specific when measuring key variables. However, the three items are highly correlated and form a reliable scale, which reduces random measurement error in comparison to single-item measures. Additionally, the models are slightly less efficient (i.e., there is slightly more noise) if only the single item (i.e., the news interest item) is used, which is to say that the slope estimates are not substantively different, but the standard errors are slightly larger (but not large enough to alter the statistical significance of results). Therefore, we would prefer to leave the variable as is, and we have made specific mention of the measure in the limitations on pg. 2</w:t>
+      </w:r>
+      <w:r>
+        <w:rPr>
+          <w:rFonts w:ascii="Arial" w:hAnsi="Arial" w:cs="Arial"/>
+          <w:color w:val="222222"/>
+          <w:sz w:val="22"/>
+          <w:szCs w:val="22"/>
+          <w:shd w:val="clear" w:color="auto" w:fill="FFFFFF"/>
+        </w:rPr>
+        <w:t>5</w:t>
+      </w:r>
+      <w:r>
+        <w:rPr>
+          <w:rFonts w:ascii="Arial" w:hAnsi="Arial" w:cs="Arial"/>
+          <w:color w:val="222222"/>
+          <w:sz w:val="22"/>
+          <w:szCs w:val="22"/>
+          <w:shd w:val="clear" w:color="auto" w:fill="FFFFFF"/>
+        </w:rPr>
+        <w:t xml:space="preserve">. That said, we would be willing to alter the variable if you believe this is the best approach. </w:t>
+      </w:r>
+    </w:p>
+    <w:p>
+      <w:pPr>
+        <w:rPr>
+          <w:rFonts w:ascii="Arial" w:hAnsi="Arial" w:cs="Arial"/>
+          <w:color w:val="222222"/>
+          <w:sz w:val="22"/>
+          <w:szCs w:val="22"/>
+          <w:shd w:val="clear" w:color="auto" w:fill="FFFFFF"/>
+        </w:rPr>
+      </w:pPr>
+    </w:p>
+    <w:p>
+      <w:pPr>
+        <w:rPr>
+          <w:rFonts w:ascii="Arial" w:hAnsi="Arial" w:cs="Arial"/>
+          <w:b/>
+          <w:bCs/>
+          <w:color w:val="222222"/>
+          <w:sz w:val="22"/>
+          <w:szCs w:val="22"/>
+          <w:shd w:val="clear" w:color="auto" w:fill="FFFFFF"/>
+        </w:rPr>
+      </w:pPr>
+      <w:r>
+        <w:rPr>
+          <w:rFonts w:ascii="Arial" w:hAnsi="Arial" w:cs="Arial"/>
+          <w:b/>
+          <w:bCs/>
+          <w:color w:val="222222"/>
+          <w:sz w:val="22"/>
+          <w:szCs w:val="22"/>
+          <w:highlight w:val="yellow"/>
+          <w:shd w:val="clear" w:color="auto" w:fill="FFFFFF"/>
+        </w:rPr>
+        <w:t>Comment</w:t>
+      </w:r>
+      <w:r>
+        <w:rPr>
+          <w:rFonts w:ascii="Arial" w:hAnsi="Arial" w:cs="Arial"/>
+          <w:b/>
+          <w:bCs/>
+          <w:color w:val="222222"/>
+          <w:sz w:val="22"/>
+          <w:szCs w:val="22"/>
+          <w:shd w:val="clear" w:color="auto" w:fill="FFFFFF"/>
+        </w:rPr>
+        <w:t xml:space="preserve">: </w:t>
+      </w:r>
+      <w:r>
+        <w:rPr>
+          <w:rFonts w:ascii="Arial" w:hAnsi="Arial" w:cs="Arial"/>
+          <w:color w:val="222222"/>
+          <w:sz w:val="22"/>
+          <w:szCs w:val="22"/>
+          <w:shd w:val="clear" w:color="auto" w:fill="FFFFFF"/>
+        </w:rPr>
+        <w:t xml:space="preserve">Per my previous </w:t>
+      </w:r>
+      <w:r>
+        <w:rPr>
+          <w:rFonts w:ascii="Arial" w:hAnsi="Arial" w:cs="Arial"/>
+          <w:color w:val="222222"/>
+          <w:sz w:val="22"/>
+          <w:szCs w:val="22"/>
+          <w:shd w:val="clear" w:color="auto" w:fill="FFFFFF"/>
+        </w:rPr>
+        <w:t>Comment</w:t>
+      </w:r>
+      <w:r>
+        <w:rPr>
+          <w:rFonts w:ascii="Arial" w:hAnsi="Arial" w:cs="Arial"/>
+          <w:color w:val="222222"/>
+          <w:sz w:val="22"/>
+          <w:szCs w:val="22"/>
+          <w:shd w:val="clear" w:color="auto" w:fill="FFFFFF"/>
+        </w:rPr>
+        <w:t>, it seems entirely possible that someone could have high levels of political interest but only get news from non-social media sources.</w:t>
+      </w:r>
+      <w:r>
+        <w:rPr>
+          <w:rFonts w:ascii="Arial" w:hAnsi="Arial" w:cs="Arial"/>
+          <w:color w:val="222222"/>
+          <w:sz w:val="22"/>
+          <w:szCs w:val="22"/>
+        </w:rPr>
+        <w:br/>
+      </w:r>
+      <w:r>
+        <w:rPr>
+          <w:rFonts w:ascii="Arial" w:hAnsi="Arial" w:cs="Arial"/>
+          <w:color w:val="222222"/>
+          <w:sz w:val="22"/>
+          <w:szCs w:val="22"/>
+          <w:shd w:val="clear" w:color="auto" w:fill="FFFFFF"/>
+        </w:rPr>
+        <w:t>You address this previous point in the “regression analyses: exposure” section of the paper. I would like to see the overlap of non-social media news use and social media news use parsed out better in the literature review, specifically as it relates to “news attraction.” It wasn’t clear to me that “news attraction” would apply both to non-social media news as well as social media news, in part due to the way the variables in the news attraction variable were operationalized. I would like to see these decisions better justified (both conceptually and operationally).</w:t>
+      </w:r>
+      <w:r>
+        <w:rPr>
+          <w:rFonts w:ascii="Arial" w:hAnsi="Arial" w:cs="Arial"/>
+          <w:color w:val="222222"/>
+          <w:sz w:val="22"/>
+          <w:szCs w:val="22"/>
+        </w:rPr>
+        <w:br/>
+      </w:r>
+      <w:r>
+        <w:rPr>
+          <w:rFonts w:ascii="Arial" w:hAnsi="Arial" w:cs="Arial"/>
+          <w:color w:val="222222"/>
+          <w:sz w:val="22"/>
+          <w:szCs w:val="22"/>
+        </w:rPr>
+        <w:br/>
+      </w:r>
+    </w:p>
+    <w:p>
+      <w:pPr>
+        <w:rPr>
+          <w:rFonts w:ascii="Arial" w:hAnsi="Arial" w:cs="Arial"/>
+          <w:b/>
+          <w:bCs/>
+          <w:color w:val="222222"/>
+          <w:sz w:val="22"/>
+          <w:szCs w:val="22"/>
+          <w:shd w:val="clear" w:color="auto" w:fill="FFFFFF"/>
+        </w:rPr>
+      </w:pPr>
+      <w:r>
+        <w:rPr>
+          <w:rFonts w:ascii="Arial" w:hAnsi="Arial" w:cs="Arial"/>
+          <w:b/>
+          <w:bCs/>
+          <w:color w:val="222222"/>
+          <w:sz w:val="22"/>
+          <w:szCs w:val="22"/>
+          <w:shd w:val="clear" w:color="auto" w:fill="FFFFFF"/>
+        </w:rPr>
+        <w:br w:type="page"/>
+      </w:r>
+    </w:p>
+    <w:p>
+      <w:pPr>
+        <w:rPr>
+          <w:rFonts w:ascii="Arial" w:hAnsi="Arial" w:cs="Arial"/>
+          <w:color w:val="222222"/>
+          <w:sz w:val="22"/>
+          <w:szCs w:val="22"/>
+          <w:shd w:val="clear" w:color="auto" w:fill="FFFFFF"/>
+        </w:rPr>
+      </w:pPr>
+      <w:r>
+        <w:rPr>
+          <w:rFonts w:ascii="Arial" w:hAnsi="Arial" w:cs="Arial"/>
+          <w:b/>
+          <w:bCs/>
+          <w:color w:val="222222"/>
+          <w:sz w:val="22"/>
+          <w:szCs w:val="22"/>
+          <w:shd w:val="clear" w:color="auto" w:fill="FFFFFF"/>
+        </w:rPr>
+        <w:t>Reviewer: 4</w:t>
+      </w:r>
+      <w:r>
+        <w:rPr>
+          <w:rFonts w:ascii="Arial" w:hAnsi="Arial" w:cs="Arial"/>
+          <w:color w:val="222222"/>
+          <w:sz w:val="22"/>
+          <w:szCs w:val="22"/>
+        </w:rPr>
+        <w:br/>
+      </w:r>
+      <w:r>
+        <w:rPr>
+          <w:rFonts w:ascii="Arial" w:hAnsi="Arial" w:cs="Arial"/>
+          <w:color w:val="222222"/>
+          <w:sz w:val="22"/>
+          <w:szCs w:val="22"/>
+        </w:rPr>
+        <w:br/>
+      </w:r>
+      <w:r>
+        <w:rPr>
+          <w:rFonts w:ascii="Arial" w:hAnsi="Arial" w:cs="Arial"/>
+          <w:b/>
+          <w:bCs/>
+          <w:color w:val="222222"/>
+          <w:sz w:val="22"/>
+          <w:szCs w:val="22"/>
+          <w:shd w:val="clear" w:color="auto" w:fill="FFFFFF"/>
+        </w:rPr>
         <w:t xml:space="preserve">Comment: </w:t>
       </w:r>
       <w:r>
@@ -3278,39 +5033,141 @@
           <w:szCs w:val="22"/>
           <w:shd w:val="clear" w:color="auto" w:fill="FFFFFF"/>
         </w:rPr>
-        <w:t>The paragraph before H2a and H2b suggests interaction effects, but the hypotheses are not written to predict interaction effects. Please consider revising.</w:t>
-      </w:r>
-    </w:p>
-    <w:p>
-      <w:pPr>
-        <w:rPr>
-          <w:rFonts w:ascii="Arial" w:hAnsi="Arial" w:cs="Arial"/>
-          <w:color w:val="222222"/>
-          <w:sz w:val="22"/>
-          <w:szCs w:val="22"/>
-          <w:shd w:val="clear" w:color="auto" w:fill="FFFFFF"/>
-        </w:rPr>
-      </w:pPr>
-    </w:p>
-    <w:p>
-      <w:pPr>
-        <w:rPr>
-          <w:rFonts w:ascii="Arial" w:hAnsi="Arial" w:cs="Arial"/>
-          <w:color w:val="222222"/>
-          <w:sz w:val="22"/>
-          <w:szCs w:val="22"/>
-          <w:shd w:val="clear" w:color="auto" w:fill="FFFFFF"/>
-        </w:rPr>
-      </w:pPr>
-      <w:r>
-        <w:rPr>
-          <w:rFonts w:ascii="Arial" w:hAnsi="Arial" w:cs="Arial"/>
-          <w:b/>
-          <w:bCs/>
-          <w:color w:val="222222"/>
-          <w:sz w:val="22"/>
-          <w:szCs w:val="22"/>
-          <w:highlight w:val="yellow"/>
+        <w:t>This paper elaborates on the concept of ‘news attraction’ to examine the extent to which digital media users are exposed to news intentionally or accidentally, and how incidental exposure is related to engagement with news. It uses data collected through a cross-sectional online survey fielded in the USA during the 2020 elections. The results provide evidence of a paradox: while the online environment can be an equalizer of exposure to news across social groups, it can also stratify engagement with the news.</w:t>
+      </w:r>
+      <w:r>
+        <w:rPr>
+          <w:rFonts w:ascii="Arial" w:hAnsi="Arial" w:cs="Arial"/>
+          <w:color w:val="222222"/>
+          <w:sz w:val="22"/>
+          <w:szCs w:val="22"/>
+        </w:rPr>
+        <w:br/>
+      </w:r>
+      <w:r>
+        <w:rPr>
+          <w:rFonts w:ascii="Arial" w:hAnsi="Arial" w:cs="Arial"/>
+          <w:color w:val="222222"/>
+          <w:sz w:val="22"/>
+          <w:szCs w:val="22"/>
+        </w:rPr>
+        <w:br/>
+      </w:r>
+      <w:r>
+        <w:rPr>
+          <w:rFonts w:ascii="Arial" w:hAnsi="Arial" w:cs="Arial"/>
+          <w:color w:val="222222"/>
+          <w:sz w:val="22"/>
+          <w:szCs w:val="22"/>
+          <w:shd w:val="clear" w:color="auto" w:fill="FFFFFF"/>
+        </w:rPr>
+        <w:t>There are many things to like about the paper. It tackles a relevant topic, namely, whether digital media reduces or exacerbates inequalities in passive and active news use. It is theoretically rich, covering the key works in the literature on incidental exposure. The statistical analysis is more sophisticated than what is typical for papers using cross-sectional data, as it includes a latent class analysis, estimates hierarchical models, etc. The appendix is helpful, too, as it enables readers to assess the representativeness of the sample and the robustness of some findings.</w:t>
+      </w:r>
+      <w:r>
+        <w:rPr>
+          <w:rFonts w:ascii="Arial" w:hAnsi="Arial" w:cs="Arial"/>
+          <w:color w:val="222222"/>
+          <w:sz w:val="22"/>
+          <w:szCs w:val="22"/>
+        </w:rPr>
+        <w:br/>
+      </w:r>
+      <w:r>
+        <w:rPr>
+          <w:rFonts w:ascii="Arial" w:hAnsi="Arial" w:cs="Arial"/>
+          <w:color w:val="222222"/>
+          <w:sz w:val="22"/>
+          <w:szCs w:val="22"/>
+        </w:rPr>
+        <w:br/>
+      </w:r>
+      <w:r>
+        <w:rPr>
+          <w:rFonts w:ascii="Arial" w:hAnsi="Arial" w:cs="Arial"/>
+          <w:color w:val="222222"/>
+          <w:sz w:val="22"/>
+          <w:szCs w:val="22"/>
+          <w:shd w:val="clear" w:color="auto" w:fill="FFFFFF"/>
+        </w:rPr>
+        <w:t>Having said that, I see several areas for improvement, especially regarding the context of the study, the methods used, and discussion sections. Let me elaborate on these shortcomings.</w:t>
+      </w:r>
+    </w:p>
+    <w:p>
+      <w:pPr>
+        <w:rPr>
+          <w:rFonts w:ascii="Arial" w:hAnsi="Arial" w:cs="Arial"/>
+          <w:color w:val="222222"/>
+          <w:sz w:val="22"/>
+          <w:szCs w:val="22"/>
+          <w:shd w:val="clear" w:color="auto" w:fill="FFFFFF"/>
+        </w:rPr>
+      </w:pPr>
+    </w:p>
+    <w:p>
+      <w:pPr>
+        <w:rPr>
+          <w:rFonts w:ascii="Arial" w:hAnsi="Arial" w:cs="Arial"/>
+          <w:color w:val="222222"/>
+          <w:sz w:val="22"/>
+          <w:szCs w:val="22"/>
+          <w:shd w:val="clear" w:color="auto" w:fill="FFFFFF"/>
+        </w:rPr>
+      </w:pPr>
+      <w:r>
+        <w:rPr>
+          <w:rFonts w:ascii="Arial" w:hAnsi="Arial" w:cs="Arial"/>
+          <w:b/>
+          <w:bCs/>
+          <w:color w:val="222222"/>
+          <w:sz w:val="22"/>
+          <w:szCs w:val="22"/>
+        </w:rPr>
+        <w:t>Response</w:t>
+      </w:r>
+      <w:r>
+        <w:rPr>
+          <w:rFonts w:ascii="Arial" w:hAnsi="Arial" w:cs="Arial"/>
+          <w:color w:val="222222"/>
+          <w:sz w:val="22"/>
+          <w:szCs w:val="22"/>
+        </w:rPr>
+        <w:t xml:space="preserve">: </w:t>
+      </w:r>
+      <w:r>
+        <w:rPr>
+          <w:rFonts w:ascii="Arial" w:hAnsi="Arial" w:cs="Arial"/>
+          <w:color w:val="FF0000"/>
+          <w:sz w:val="22"/>
+          <w:szCs w:val="22"/>
+        </w:rPr>
+        <w:t>Thank the reviewer for their time and response.</w:t>
+      </w:r>
+      <w:r>
+        <w:rPr>
+          <w:rFonts w:ascii="Arial" w:hAnsi="Arial" w:cs="Arial"/>
+          <w:color w:val="222222"/>
+          <w:sz w:val="22"/>
+          <w:szCs w:val="22"/>
+        </w:rPr>
+        <w:br/>
+      </w:r>
+      <w:r>
+        <w:rPr>
+          <w:rFonts w:ascii="Arial" w:hAnsi="Arial" w:cs="Arial"/>
+          <w:color w:val="222222"/>
+          <w:sz w:val="22"/>
+          <w:szCs w:val="22"/>
+        </w:rPr>
+        <w:br/>
+      </w:r>
+      <w:r>
+        <w:rPr>
+          <w:rFonts w:ascii="Arial" w:hAnsi="Arial" w:cs="Arial"/>
+          <w:b/>
+          <w:bCs/>
+          <w:color w:val="222222"/>
+          <w:sz w:val="22"/>
+          <w:szCs w:val="22"/>
           <w:shd w:val="clear" w:color="auto" w:fill="FFFFFF"/>
         </w:rPr>
         <w:t>Comment</w:t>
@@ -3325,17 +5182,120 @@
           <w:szCs w:val="22"/>
           <w:shd w:val="clear" w:color="auto" w:fill="FFFFFF"/>
         </w:rPr>
+        <w:t xml:space="preserve">:  </w:t>
+      </w:r>
+      <w:r>
+        <w:rPr>
+          <w:rFonts w:ascii="Arial" w:hAnsi="Arial" w:cs="Arial"/>
+          <w:color w:val="222222"/>
+          <w:sz w:val="22"/>
+          <w:szCs w:val="22"/>
+          <w:shd w:val="clear" w:color="auto" w:fill="FFFFFF"/>
+        </w:rPr>
+        <w:t xml:space="preserve">Somewhat ironically (as the authors make highlight the importance of studying the context of media exposure), I missed a discussion on the context of the study. Empirical findings are always bounded by cultural, temporal, and other forces. The polarized American media and political systems are rather unique in the world. I’m sure incidental exposure to political news and current events differs between election and nonelection years. All this is to say that it will greatly benefit the international audience of the journal if the authors include one or two paragraphs in the methods section about the particularities of the US case that are relevant for this </w:t>
+      </w:r>
+      <w:proofErr w:type="gramStart"/>
+      <w:r>
+        <w:rPr>
+          <w:rFonts w:ascii="Arial" w:hAnsi="Arial" w:cs="Arial"/>
+          <w:color w:val="222222"/>
+          <w:sz w:val="22"/>
+          <w:szCs w:val="22"/>
+          <w:shd w:val="clear" w:color="auto" w:fill="FFFFFF"/>
+        </w:rPr>
+        <w:t>particular study</w:t>
+      </w:r>
+      <w:proofErr w:type="gramEnd"/>
+      <w:r>
+        <w:rPr>
+          <w:rFonts w:ascii="Arial" w:hAnsi="Arial" w:cs="Arial"/>
+          <w:color w:val="222222"/>
+          <w:sz w:val="22"/>
+          <w:szCs w:val="22"/>
+          <w:shd w:val="clear" w:color="auto" w:fill="FFFFFF"/>
+        </w:rPr>
+        <w:t>.</w:t>
+      </w:r>
+    </w:p>
+    <w:p>
+      <w:pPr>
+        <w:rPr>
+          <w:rFonts w:ascii="Arial" w:hAnsi="Arial" w:cs="Arial"/>
+          <w:color w:val="222222"/>
+          <w:sz w:val="22"/>
+          <w:szCs w:val="22"/>
+          <w:shd w:val="clear" w:color="auto" w:fill="FFFFFF"/>
+        </w:rPr>
+      </w:pPr>
+    </w:p>
+    <w:p>
+      <w:pPr>
+        <w:rPr>
+          <w:rFonts w:ascii="Arial" w:hAnsi="Arial" w:cs="Arial"/>
+          <w:color w:val="222222"/>
+          <w:sz w:val="22"/>
+          <w:szCs w:val="22"/>
+          <w:shd w:val="clear" w:color="auto" w:fill="FFFFFF"/>
+        </w:rPr>
+      </w:pPr>
+      <w:r>
+        <w:rPr>
+          <w:rFonts w:ascii="Arial" w:hAnsi="Arial" w:cs="Arial"/>
+          <w:b/>
+          <w:bCs/>
+          <w:color w:val="000000" w:themeColor="text1"/>
+          <w:sz w:val="22"/>
+          <w:szCs w:val="22"/>
+          <w:highlight w:val="green"/>
+        </w:rPr>
+        <w:t>Response</w:t>
+      </w:r>
+      <w:r>
+        <w:rPr>
+          <w:rFonts w:ascii="Arial" w:hAnsi="Arial" w:cs="Arial"/>
+          <w:color w:val="000000" w:themeColor="text1"/>
+          <w:sz w:val="22"/>
+          <w:szCs w:val="22"/>
+        </w:rPr>
         <w:t xml:space="preserve">: </w:t>
       </w:r>
       <w:r>
         <w:rPr>
           <w:rFonts w:ascii="Arial" w:hAnsi="Arial" w:cs="Arial"/>
-          <w:color w:val="222222"/>
-          <w:sz w:val="22"/>
-          <w:szCs w:val="22"/>
-          <w:shd w:val="clear" w:color="auto" w:fill="FFFFFF"/>
-        </w:rPr>
-        <w:t>Was the trait-like scale for total exposure specific to social media use? It seems that specifying this information should come from social media would be important to this measure.</w:t>
+          <w:color w:val="000000" w:themeColor="text1"/>
+          <w:sz w:val="22"/>
+          <w:szCs w:val="22"/>
+        </w:rPr>
+        <w:t xml:space="preserve">You’re </w:t>
+      </w:r>
+      <w:proofErr w:type="gramStart"/>
+      <w:r>
+        <w:rPr>
+          <w:rFonts w:ascii="Arial" w:hAnsi="Arial" w:cs="Arial"/>
+          <w:color w:val="000000" w:themeColor="text1"/>
+          <w:sz w:val="22"/>
+          <w:szCs w:val="22"/>
+        </w:rPr>
+        <w:t>absolutely right</w:t>
+      </w:r>
+      <w:proofErr w:type="gramEnd"/>
+      <w:r>
+        <w:rPr>
+          <w:rFonts w:ascii="Arial" w:hAnsi="Arial" w:cs="Arial"/>
+          <w:color w:val="000000" w:themeColor="text1"/>
+          <w:sz w:val="22"/>
+          <w:szCs w:val="22"/>
+        </w:rPr>
+        <w:t xml:space="preserve"> on this point. We’ve taken your suggestion and added a “Context of Study” section after the hypotheses and before the Methods (pgs. 10-11).  </w:t>
+      </w:r>
+      <w:r>
+        <w:rPr>
+          <w:rFonts w:ascii="Arial" w:hAnsi="Arial" w:cs="Arial"/>
+          <w:color w:val="000000" w:themeColor="text1"/>
+          <w:sz w:val="22"/>
+          <w:szCs w:val="22"/>
+        </w:rPr>
+        <w:t xml:space="preserve"> </w:t>
       </w:r>
       <w:r>
         <w:rPr>
@@ -3352,41 +5312,209 @@
           <w:color w:val="222222"/>
           <w:sz w:val="22"/>
           <w:szCs w:val="22"/>
-          <w:shd w:val="clear" w:color="auto" w:fill="FFFFFF"/>
-        </w:rPr>
-        <w:t>Asking people to know if they came across information accidentally is asking a lot of their memory and accuracy. Are there prior studies that validate the use of this measure as an accurate way to know that someone encountered information accidentally? (The limitations of this self-report measure should be more thoroughly addressed in the paper – not just briefly touched on in the limitations paragraph.)</w:t>
-      </w:r>
-    </w:p>
-    <w:p>
-      <w:pPr>
-        <w:rPr>
-          <w:rFonts w:ascii="Arial" w:hAnsi="Arial" w:cs="Arial"/>
-          <w:color w:val="222222"/>
-          <w:sz w:val="22"/>
-          <w:szCs w:val="22"/>
-          <w:shd w:val="clear" w:color="auto" w:fill="FFFFFF"/>
-        </w:rPr>
-      </w:pPr>
-    </w:p>
-    <w:p>
-      <w:pPr>
-        <w:rPr>
-          <w:rFonts w:ascii="Arial" w:hAnsi="Arial" w:cs="Arial"/>
-          <w:color w:val="222222"/>
-          <w:sz w:val="22"/>
-          <w:szCs w:val="22"/>
-          <w:shd w:val="clear" w:color="auto" w:fill="FFFFFF"/>
-        </w:rPr>
-      </w:pPr>
-      <w:r>
-        <w:rPr>
-          <w:rFonts w:ascii="Arial" w:hAnsi="Arial" w:cs="Arial"/>
-          <w:b/>
-          <w:bCs/>
-          <w:color w:val="222222"/>
-          <w:sz w:val="22"/>
-          <w:szCs w:val="22"/>
-          <w:highlight w:val="yellow"/>
+        </w:rPr>
+        <w:br/>
+      </w:r>
+      <w:r>
+        <w:rPr>
+          <w:rFonts w:ascii="Arial" w:hAnsi="Arial" w:cs="Arial"/>
+          <w:b/>
+          <w:bCs/>
+          <w:color w:val="222222"/>
+          <w:sz w:val="22"/>
+          <w:szCs w:val="22"/>
+          <w:shd w:val="clear" w:color="auto" w:fill="FFFFFF"/>
+        </w:rPr>
+        <w:t xml:space="preserve">Comment: </w:t>
+      </w:r>
+      <w:r>
+        <w:rPr>
+          <w:rFonts w:ascii="Arial" w:hAnsi="Arial" w:cs="Arial"/>
+          <w:color w:val="222222"/>
+          <w:sz w:val="22"/>
+          <w:szCs w:val="22"/>
+          <w:shd w:val="clear" w:color="auto" w:fill="FFFFFF"/>
+        </w:rPr>
+        <w:t xml:space="preserve">The methods section is lacking important pieces of information, and many of the authors’ choices are not justified or explained. This has the unfortunate consequence of making the statistical models less parsimonious and the results harder to follow. </w:t>
+      </w:r>
+    </w:p>
+    <w:p>
+      <w:pPr>
+        <w:rPr>
+          <w:rFonts w:ascii="Arial" w:hAnsi="Arial" w:cs="Arial"/>
+          <w:color w:val="222222"/>
+          <w:sz w:val="22"/>
+          <w:szCs w:val="22"/>
+          <w:shd w:val="clear" w:color="auto" w:fill="FFFFFF"/>
+        </w:rPr>
+      </w:pPr>
+    </w:p>
+    <w:p>
+      <w:pPr>
+        <w:rPr>
+          <w:rFonts w:ascii="Arial" w:hAnsi="Arial" w:cs="Arial"/>
+          <w:color w:val="222222"/>
+          <w:sz w:val="22"/>
+          <w:szCs w:val="22"/>
+          <w:shd w:val="clear" w:color="auto" w:fill="FFFFFF"/>
+        </w:rPr>
+      </w:pPr>
+      <w:r>
+        <w:rPr>
+          <w:rFonts w:ascii="Arial" w:hAnsi="Arial" w:cs="Arial"/>
+          <w:b/>
+          <w:bCs/>
+          <w:color w:val="222222"/>
+          <w:sz w:val="22"/>
+          <w:szCs w:val="22"/>
+          <w:highlight w:val="magenta"/>
+        </w:rPr>
+        <w:t>Response</w:t>
+      </w:r>
+      <w:r>
+        <w:rPr>
+          <w:rFonts w:ascii="Arial" w:hAnsi="Arial" w:cs="Arial"/>
+          <w:color w:val="222222"/>
+          <w:sz w:val="22"/>
+          <w:szCs w:val="22"/>
+        </w:rPr>
+        <w:t xml:space="preserve">: </w:t>
+      </w:r>
+      <w:r>
+        <w:rPr>
+          <w:rFonts w:ascii="Arial" w:hAnsi="Arial" w:cs="Arial"/>
+          <w:color w:val="FF0000"/>
+          <w:sz w:val="22"/>
+          <w:szCs w:val="22"/>
+        </w:rPr>
+        <w:t>Thank you note and point to changes in the paper ala other responses to reviewers…</w:t>
+      </w:r>
+    </w:p>
+    <w:p>
+      <w:pPr>
+        <w:rPr>
+          <w:rFonts w:ascii="Arial" w:hAnsi="Arial" w:cs="Arial"/>
+          <w:color w:val="222222"/>
+          <w:sz w:val="22"/>
+          <w:szCs w:val="22"/>
+          <w:shd w:val="clear" w:color="auto" w:fill="FFFFFF"/>
+        </w:rPr>
+      </w:pPr>
+    </w:p>
+    <w:p>
+      <w:pPr>
+        <w:rPr>
+          <w:rFonts w:ascii="Arial" w:hAnsi="Arial" w:cs="Arial"/>
+          <w:color w:val="222222"/>
+          <w:sz w:val="22"/>
+          <w:szCs w:val="22"/>
+          <w:shd w:val="clear" w:color="auto" w:fill="FFFFFF"/>
+        </w:rPr>
+      </w:pPr>
+      <w:r>
+        <w:rPr>
+          <w:rFonts w:ascii="Arial" w:hAnsi="Arial" w:cs="Arial"/>
+          <w:b/>
+          <w:bCs/>
+          <w:color w:val="222222"/>
+          <w:sz w:val="22"/>
+          <w:szCs w:val="22"/>
+          <w:shd w:val="clear" w:color="auto" w:fill="FFFFFF"/>
+        </w:rPr>
+        <w:t xml:space="preserve">Comment: </w:t>
+      </w:r>
+      <w:r>
+        <w:rPr>
+          <w:rFonts w:ascii="Arial" w:hAnsi="Arial" w:cs="Arial"/>
+          <w:color w:val="222222"/>
+          <w:sz w:val="22"/>
+          <w:szCs w:val="22"/>
+          <w:shd w:val="clear" w:color="auto" w:fill="FFFFFF"/>
+        </w:rPr>
+        <w:t xml:space="preserve">Why were the data collected using a rolling cross-sectional design (RCSD) instead of a single one-shot design? I’m asking considering that the longitudinal aspect of the survey does not seem of any relevance to this study. </w:t>
+      </w:r>
+    </w:p>
+    <w:p>
+      <w:pPr>
+        <w:rPr>
+          <w:rFonts w:ascii="Arial" w:hAnsi="Arial" w:cs="Arial"/>
+          <w:color w:val="222222"/>
+          <w:sz w:val="22"/>
+          <w:szCs w:val="22"/>
+          <w:shd w:val="clear" w:color="auto" w:fill="FFFFFF"/>
+        </w:rPr>
+      </w:pPr>
+    </w:p>
+    <w:p>
+      <w:pPr>
+        <w:rPr>
+          <w:rFonts w:ascii="Arial" w:hAnsi="Arial" w:cs="Arial"/>
+          <w:color w:val="222222"/>
+          <w:sz w:val="22"/>
+          <w:szCs w:val="22"/>
+          <w:shd w:val="clear" w:color="auto" w:fill="FFFFFF"/>
+        </w:rPr>
+      </w:pPr>
+      <w:r>
+        <w:rPr>
+          <w:rFonts w:ascii="Arial" w:hAnsi="Arial" w:cs="Arial"/>
+          <w:b/>
+          <w:bCs/>
+          <w:color w:val="222222"/>
+          <w:sz w:val="22"/>
+          <w:szCs w:val="22"/>
+          <w:highlight w:val="magenta"/>
+        </w:rPr>
+        <w:t>Response</w:t>
+      </w:r>
+      <w:r>
+        <w:rPr>
+          <w:rFonts w:ascii="Arial" w:hAnsi="Arial" w:cs="Arial"/>
+          <w:color w:val="222222"/>
+          <w:sz w:val="22"/>
+          <w:szCs w:val="22"/>
+        </w:rPr>
+        <w:t xml:space="preserve">: </w:t>
+      </w:r>
+      <w:r>
+        <w:rPr>
+          <w:rFonts w:ascii="Arial" w:hAnsi="Arial" w:cs="Arial"/>
+          <w:color w:val="FF0000"/>
+          <w:sz w:val="22"/>
+          <w:szCs w:val="22"/>
+        </w:rPr>
+        <w:t xml:space="preserve">Beef-up the explanation of the RCS and explain the utility here (copy/paste from comment above to the editors about the tie-in of concurrent social media data). Add sources if not in the text. </w:t>
+      </w:r>
+    </w:p>
+    <w:p>
+      <w:pPr>
+        <w:rPr>
+          <w:rFonts w:ascii="Arial" w:hAnsi="Arial" w:cs="Arial"/>
+          <w:color w:val="222222"/>
+          <w:sz w:val="22"/>
+          <w:szCs w:val="22"/>
+          <w:shd w:val="clear" w:color="auto" w:fill="FFFFFF"/>
+        </w:rPr>
+      </w:pPr>
+    </w:p>
+    <w:p>
+      <w:pPr>
+        <w:rPr>
+          <w:rFonts w:ascii="Arial" w:hAnsi="Arial" w:cs="Arial"/>
+          <w:color w:val="222222"/>
+          <w:sz w:val="22"/>
+          <w:szCs w:val="22"/>
+          <w:shd w:val="clear" w:color="auto" w:fill="FFFFFF"/>
+        </w:rPr>
+      </w:pPr>
+      <w:r>
+        <w:rPr>
+          <w:rFonts w:ascii="Arial" w:hAnsi="Arial" w:cs="Arial"/>
+          <w:b/>
+          <w:bCs/>
+          <w:color w:val="222222"/>
+          <w:sz w:val="22"/>
+          <w:szCs w:val="22"/>
           <w:shd w:val="clear" w:color="auto" w:fill="FFFFFF"/>
         </w:rPr>
         <w:t>Comment</w:t>
@@ -3411,7 +5539,733 @@
           <w:szCs w:val="22"/>
           <w:shd w:val="clear" w:color="auto" w:fill="FFFFFF"/>
         </w:rPr>
-        <w:t>Why was total exposure multiplied by incidental exposure? Would the results change if these scales were not combined in this way (i.e., if the models were rerun with these variables assessed independently)?</w:t>
+        <w:t xml:space="preserve">The data was analyzed using multilevel modeling. According to the authors, this was justified: it helps to control for measurement invariance across the 17 sampling frames employed. But the authors should be aware that MLM are harder to interpret for the lay reader than a simple, straightforward OLS. Perhaps comparing the robustness of results across using different estimators would help answer the question of how dependent the results on MLM are. </w:t>
+      </w:r>
+    </w:p>
+    <w:p>
+      <w:pPr>
+        <w:rPr>
+          <w:rFonts w:ascii="Arial" w:hAnsi="Arial" w:cs="Arial"/>
+          <w:color w:val="222222"/>
+          <w:sz w:val="22"/>
+          <w:szCs w:val="22"/>
+          <w:shd w:val="clear" w:color="auto" w:fill="FFFFFF"/>
+        </w:rPr>
+      </w:pPr>
+    </w:p>
+    <w:p>
+      <w:pPr>
+        <w:rPr>
+          <w:rFonts w:ascii="Arial" w:hAnsi="Arial" w:cs="Arial"/>
+          <w:color w:val="000000" w:themeColor="text1"/>
+          <w:sz w:val="22"/>
+          <w:szCs w:val="22"/>
+        </w:rPr>
+      </w:pPr>
+      <w:r>
+        <w:rPr>
+          <w:rFonts w:ascii="Arial" w:hAnsi="Arial" w:cs="Arial"/>
+          <w:b/>
+          <w:bCs/>
+          <w:color w:val="222222"/>
+          <w:sz w:val="22"/>
+          <w:szCs w:val="22"/>
+          <w:highlight w:val="green"/>
+        </w:rPr>
+        <w:t>Response</w:t>
+      </w:r>
+      <w:r>
+        <w:rPr>
+          <w:rFonts w:ascii="Arial" w:hAnsi="Arial" w:cs="Arial"/>
+          <w:color w:val="222222"/>
+          <w:sz w:val="22"/>
+          <w:szCs w:val="22"/>
+        </w:rPr>
+        <w:t xml:space="preserve">: </w:t>
+      </w:r>
+      <w:r>
+        <w:rPr>
+          <w:rFonts w:ascii="Arial" w:hAnsi="Arial" w:cs="Arial"/>
+          <w:color w:val="000000" w:themeColor="text1"/>
+          <w:sz w:val="22"/>
+          <w:szCs w:val="22"/>
+        </w:rPr>
+        <w:t xml:space="preserve">Thank you for raising this concern, as it gives us a chance to stress-test our analysis. </w:t>
+      </w:r>
+      <w:r>
+        <w:rPr>
+          <w:rFonts w:ascii="Arial" w:hAnsi="Arial" w:cs="Arial"/>
+          <w:color w:val="000000" w:themeColor="text1"/>
+          <w:sz w:val="22"/>
+          <w:szCs w:val="22"/>
+        </w:rPr>
+        <w:t xml:space="preserve">We spot-checked robustness using Model 1 (DV: Incidental Exposure) and Model 3 (DV: Total Exposure) in Table 1. In both cases, model comparisons show that the MLM approach fits the data better than the OLS approach, with lower AICs and statistically significant log-likelihood tests (for Model 1, chi-square = 5.16, p = .023, indicating the MLM is a slightly better fit; for Model 3, chi-square = 29.17, p &lt; .001, indicating MLM is a much better fit). </w:t>
+      </w:r>
+    </w:p>
+    <w:p>
+      <w:pPr>
+        <w:rPr>
+          <w:rFonts w:ascii="Arial" w:hAnsi="Arial" w:cs="Arial"/>
+          <w:color w:val="000000" w:themeColor="text1"/>
+          <w:sz w:val="22"/>
+          <w:szCs w:val="22"/>
+        </w:rPr>
+      </w:pPr>
+    </w:p>
+    <w:p>
+      <w:pPr>
+        <w:rPr>
+          <w:rFonts w:ascii="Arial" w:hAnsi="Arial" w:cs="Arial"/>
+          <w:color w:val="000000" w:themeColor="text1"/>
+          <w:sz w:val="22"/>
+          <w:szCs w:val="22"/>
+        </w:rPr>
+      </w:pPr>
+      <w:r>
+        <w:rPr>
+          <w:rFonts w:ascii="Arial" w:hAnsi="Arial" w:cs="Arial"/>
+          <w:color w:val="000000" w:themeColor="text1"/>
+          <w:sz w:val="22"/>
+          <w:szCs w:val="22"/>
+        </w:rPr>
+        <w:t xml:space="preserve">Furthermore, the coefficient estimates are similar in both cases. For Model 1 the key estimates are Low = 1.15 (MLM) vs. 1.14 (OLS); Medium—Unmotivated = 0.62 (MLM) vs 0.62 (OLS); Medium—Motivated = 0.36 (MLM) vs. 0.37 (OLS); and High = -0.16 (MLM) vs. -0.14 (OLS). The differences are slightly bigger for Model 3, but not big enough to alter the paper’s substantive conclusions: Low = 1.12 (MLM) vs. 1.09 (OLS); Medium—Unmotivated = 0.79 (MLM) vs. 0.82 (OLS); Medium—Motivated = 1.22 (MLM) vs. 1.30 (OLS); High = 1.59 (MLM) vs. 1.67 (OLS). </w:t>
+      </w:r>
+    </w:p>
+    <w:p>
+      <w:pPr>
+        <w:rPr>
+          <w:rFonts w:ascii="Arial" w:hAnsi="Arial" w:cs="Arial"/>
+          <w:color w:val="000000" w:themeColor="text1"/>
+          <w:sz w:val="22"/>
+          <w:szCs w:val="22"/>
+        </w:rPr>
+      </w:pPr>
+    </w:p>
+    <w:p>
+      <w:pPr>
+        <w:rPr>
+          <w:rFonts w:ascii="Arial" w:hAnsi="Arial" w:cs="Arial"/>
+          <w:color w:val="000000" w:themeColor="text1"/>
+          <w:sz w:val="22"/>
+          <w:szCs w:val="22"/>
+        </w:rPr>
+      </w:pPr>
+      <w:r>
+        <w:rPr>
+          <w:rFonts w:ascii="Arial" w:hAnsi="Arial" w:cs="Arial"/>
+          <w:color w:val="000000" w:themeColor="text1"/>
+          <w:sz w:val="22"/>
+          <w:szCs w:val="22"/>
+        </w:rPr>
+        <w:t xml:space="preserve">We would be happy to add a footnote to the manuscript describing these robustness checks if the reviewer feels this is appropriate and would clarify the findings for the readers. </w:t>
+      </w:r>
+    </w:p>
+    <w:p>
+      <w:pPr>
+        <w:rPr>
+          <w:rFonts w:ascii="Arial" w:hAnsi="Arial" w:cs="Arial"/>
+          <w:color w:val="222222"/>
+          <w:sz w:val="22"/>
+          <w:szCs w:val="22"/>
+          <w:shd w:val="clear" w:color="auto" w:fill="FFFFFF"/>
+        </w:rPr>
+      </w:pPr>
+    </w:p>
+    <w:p>
+      <w:pPr>
+        <w:rPr>
+          <w:rFonts w:ascii="Arial" w:hAnsi="Arial" w:cs="Arial"/>
+          <w:color w:val="222222"/>
+          <w:sz w:val="22"/>
+          <w:szCs w:val="22"/>
+          <w:shd w:val="clear" w:color="auto" w:fill="FFFFFF"/>
+        </w:rPr>
+      </w:pPr>
+      <w:r>
+        <w:rPr>
+          <w:rFonts w:ascii="Arial" w:hAnsi="Arial" w:cs="Arial"/>
+          <w:b/>
+          <w:bCs/>
+          <w:color w:val="222222"/>
+          <w:sz w:val="22"/>
+          <w:szCs w:val="22"/>
+          <w:highlight w:val="magenta"/>
+          <w:shd w:val="clear" w:color="auto" w:fill="FFFFFF"/>
+        </w:rPr>
+        <w:t>Comment</w:t>
+      </w:r>
+      <w:r>
+        <w:rPr>
+          <w:rFonts w:ascii="Arial" w:hAnsi="Arial" w:cs="Arial"/>
+          <w:b/>
+          <w:bCs/>
+          <w:color w:val="222222"/>
+          <w:sz w:val="22"/>
+          <w:szCs w:val="22"/>
+          <w:shd w:val="clear" w:color="auto" w:fill="FFFFFF"/>
+        </w:rPr>
+        <w:t xml:space="preserve">: </w:t>
+      </w:r>
+      <w:r>
+        <w:rPr>
+          <w:rFonts w:ascii="Arial" w:hAnsi="Arial" w:cs="Arial"/>
+          <w:color w:val="222222"/>
+          <w:sz w:val="22"/>
+          <w:szCs w:val="22"/>
+          <w:shd w:val="clear" w:color="auto" w:fill="FFFFFF"/>
+        </w:rPr>
+        <w:t xml:space="preserve">How much data was missing to justify the use of multiple imputation using chained equations? Do the results change if missing data is not imputed? The same with the weighting scheme. </w:t>
+      </w:r>
+    </w:p>
+    <w:p>
+      <w:pPr>
+        <w:rPr>
+          <w:rFonts w:ascii="Arial" w:hAnsi="Arial" w:cs="Arial"/>
+          <w:color w:val="222222"/>
+          <w:sz w:val="22"/>
+          <w:szCs w:val="22"/>
+          <w:shd w:val="clear" w:color="auto" w:fill="FFFFFF"/>
+        </w:rPr>
+      </w:pPr>
+    </w:p>
+    <w:p>
+      <w:pPr>
+        <w:rPr>
+          <w:rFonts w:ascii="Arial" w:hAnsi="Arial" w:cs="Arial"/>
+          <w:color w:val="222222"/>
+          <w:sz w:val="22"/>
+          <w:szCs w:val="22"/>
+          <w:shd w:val="clear" w:color="auto" w:fill="FFFFFF"/>
+        </w:rPr>
+      </w:pPr>
+      <w:r>
+        <w:rPr>
+          <w:rFonts w:ascii="Arial" w:hAnsi="Arial" w:cs="Arial"/>
+          <w:b/>
+          <w:bCs/>
+          <w:color w:val="222222"/>
+          <w:sz w:val="22"/>
+          <w:szCs w:val="22"/>
+        </w:rPr>
+        <w:t>Response</w:t>
+      </w:r>
+      <w:r>
+        <w:rPr>
+          <w:rFonts w:ascii="Arial" w:hAnsi="Arial" w:cs="Arial"/>
+          <w:color w:val="222222"/>
+          <w:sz w:val="22"/>
+          <w:szCs w:val="22"/>
+        </w:rPr>
+        <w:t xml:space="preserve">: </w:t>
+      </w:r>
+      <w:r>
+        <w:rPr>
+          <w:rFonts w:ascii="Arial" w:hAnsi="Arial" w:cs="Arial"/>
+          <w:color w:val="FF0000"/>
+          <w:sz w:val="22"/>
+          <w:szCs w:val="22"/>
+        </w:rPr>
+        <w:t xml:space="preserve">Copy/paste comment from above. Need to perform quick MART test. </w:t>
+      </w:r>
+    </w:p>
+    <w:p>
+      <w:pPr>
+        <w:rPr>
+          <w:rFonts w:ascii="Arial" w:hAnsi="Arial" w:cs="Arial"/>
+          <w:color w:val="222222"/>
+          <w:sz w:val="22"/>
+          <w:szCs w:val="22"/>
+          <w:shd w:val="clear" w:color="auto" w:fill="FFFFFF"/>
+        </w:rPr>
+      </w:pPr>
+    </w:p>
+    <w:p>
+      <w:pPr>
+        <w:rPr>
+          <w:rFonts w:ascii="Arial" w:hAnsi="Arial" w:cs="Arial"/>
+          <w:color w:val="222222"/>
+          <w:sz w:val="22"/>
+          <w:szCs w:val="22"/>
+          <w:shd w:val="clear" w:color="auto" w:fill="FFFFFF"/>
+        </w:rPr>
+      </w:pPr>
+      <w:r>
+        <w:rPr>
+          <w:rFonts w:ascii="Arial" w:hAnsi="Arial" w:cs="Arial"/>
+          <w:b/>
+          <w:bCs/>
+          <w:color w:val="222222"/>
+          <w:sz w:val="22"/>
+          <w:szCs w:val="22"/>
+          <w:shd w:val="clear" w:color="auto" w:fill="FFFFFF"/>
+        </w:rPr>
+        <w:t>Comment</w:t>
+      </w:r>
+      <w:r>
+        <w:rPr>
+          <w:rFonts w:ascii="Arial" w:hAnsi="Arial" w:cs="Arial"/>
+          <w:b/>
+          <w:bCs/>
+          <w:color w:val="222222"/>
+          <w:sz w:val="22"/>
+          <w:szCs w:val="22"/>
+          <w:shd w:val="clear" w:color="auto" w:fill="FFFFFF"/>
+        </w:rPr>
+        <w:t xml:space="preserve">: </w:t>
+      </w:r>
+      <w:r>
+        <w:rPr>
+          <w:rFonts w:ascii="Arial" w:hAnsi="Arial" w:cs="Arial"/>
+          <w:color w:val="222222"/>
+          <w:sz w:val="22"/>
+          <w:szCs w:val="22"/>
+          <w:shd w:val="clear" w:color="auto" w:fill="FFFFFF"/>
+        </w:rPr>
+        <w:t xml:space="preserve">Do results change when using unweighted data? I’m asking because weights, while helping to address deviations from the population distribution, inflate standard errors, too. </w:t>
+      </w:r>
+    </w:p>
+    <w:p>
+      <w:pPr>
+        <w:rPr>
+          <w:rFonts w:ascii="Arial" w:hAnsi="Arial" w:cs="Arial"/>
+          <w:color w:val="222222"/>
+          <w:sz w:val="22"/>
+          <w:szCs w:val="22"/>
+          <w:shd w:val="clear" w:color="auto" w:fill="FFFFFF"/>
+        </w:rPr>
+      </w:pPr>
+    </w:p>
+    <w:p>
+      <w:pPr>
+        <w:rPr>
+          <w:rFonts w:ascii="Arial" w:hAnsi="Arial" w:cs="Arial"/>
+          <w:color w:val="222222"/>
+          <w:sz w:val="22"/>
+          <w:szCs w:val="22"/>
+        </w:rPr>
+      </w:pPr>
+      <w:r>
+        <w:rPr>
+          <w:rFonts w:ascii="Arial" w:hAnsi="Arial" w:cs="Arial"/>
+          <w:b/>
+          <w:bCs/>
+          <w:color w:val="222222"/>
+          <w:sz w:val="22"/>
+          <w:szCs w:val="22"/>
+          <w:highlight w:val="green"/>
+        </w:rPr>
+        <w:t>Response</w:t>
+      </w:r>
+      <w:r>
+        <w:rPr>
+          <w:rFonts w:ascii="Arial" w:hAnsi="Arial" w:cs="Arial"/>
+          <w:b/>
+          <w:bCs/>
+          <w:color w:val="222222"/>
+          <w:sz w:val="22"/>
+          <w:szCs w:val="22"/>
+        </w:rPr>
+        <w:t xml:space="preserve">: </w:t>
+      </w:r>
+      <w:r>
+        <w:rPr>
+          <w:rFonts w:ascii="Arial" w:hAnsi="Arial" w:cs="Arial"/>
+          <w:color w:val="222222"/>
+          <w:sz w:val="22"/>
+          <w:szCs w:val="22"/>
+        </w:rPr>
+        <w:t xml:space="preserve">In this </w:t>
+      </w:r>
+      <w:proofErr w:type="gramStart"/>
+      <w:r>
+        <w:rPr>
+          <w:rFonts w:ascii="Arial" w:hAnsi="Arial" w:cs="Arial"/>
+          <w:color w:val="222222"/>
+          <w:sz w:val="22"/>
+          <w:szCs w:val="22"/>
+        </w:rPr>
+        <w:t>particular case</w:t>
+      </w:r>
+      <w:proofErr w:type="gramEnd"/>
+      <w:r>
+        <w:rPr>
+          <w:rFonts w:ascii="Arial" w:hAnsi="Arial" w:cs="Arial"/>
+          <w:color w:val="222222"/>
+          <w:sz w:val="22"/>
+          <w:szCs w:val="22"/>
+        </w:rPr>
+        <w:t xml:space="preserve">, the weights do not inflate the standard errors. </w:t>
+      </w:r>
+      <w:r>
+        <w:rPr>
+          <w:rFonts w:ascii="Arial" w:hAnsi="Arial" w:cs="Arial"/>
+          <w:color w:val="222222"/>
+          <w:sz w:val="22"/>
+          <w:szCs w:val="22"/>
+        </w:rPr>
+        <w:t xml:space="preserve">We spot-checked robustness using the same two models before, and the unweighted </w:t>
+      </w:r>
+      <w:r>
+        <w:rPr>
+          <w:rFonts w:ascii="Arial" w:hAnsi="Arial" w:cs="Arial"/>
+          <w:color w:val="222222"/>
+          <w:sz w:val="22"/>
+          <w:szCs w:val="22"/>
+        </w:rPr>
+        <w:t>standard error estimates</w:t>
+      </w:r>
+      <w:r>
+        <w:rPr>
+          <w:rFonts w:ascii="Arial" w:hAnsi="Arial" w:cs="Arial"/>
+          <w:color w:val="222222"/>
+          <w:sz w:val="22"/>
+          <w:szCs w:val="22"/>
+        </w:rPr>
+        <w:t xml:space="preserve"> are very similar to the weighted </w:t>
+      </w:r>
+      <w:r>
+        <w:rPr>
+          <w:rFonts w:ascii="Arial" w:hAnsi="Arial" w:cs="Arial"/>
+          <w:color w:val="222222"/>
+          <w:sz w:val="22"/>
+          <w:szCs w:val="22"/>
+        </w:rPr>
+        <w:t>estimates</w:t>
+      </w:r>
+      <w:r>
+        <w:rPr>
+          <w:rFonts w:ascii="Arial" w:hAnsi="Arial" w:cs="Arial"/>
+          <w:color w:val="222222"/>
+          <w:sz w:val="22"/>
+          <w:szCs w:val="22"/>
+        </w:rPr>
+        <w:t>. We prefer to use the weight</w:t>
+      </w:r>
+      <w:r>
+        <w:rPr>
+          <w:rFonts w:ascii="Arial" w:hAnsi="Arial" w:cs="Arial"/>
+          <w:color w:val="222222"/>
+          <w:sz w:val="22"/>
+          <w:szCs w:val="22"/>
+        </w:rPr>
+        <w:t>ed models</w:t>
+      </w:r>
+      <w:r>
+        <w:rPr>
+          <w:rFonts w:ascii="Arial" w:hAnsi="Arial" w:cs="Arial"/>
+          <w:color w:val="222222"/>
+          <w:sz w:val="22"/>
+          <w:szCs w:val="22"/>
+        </w:rPr>
+        <w:t xml:space="preserve"> given the nature of the survey sample, and we would be happy to add a footnote explaining these robustness checks. Briefly, the key </w:t>
+      </w:r>
+      <w:r>
+        <w:rPr>
+          <w:rFonts w:ascii="Arial" w:hAnsi="Arial" w:cs="Arial"/>
+          <w:color w:val="222222"/>
+          <w:sz w:val="22"/>
+          <w:szCs w:val="22"/>
+        </w:rPr>
+        <w:t>standard error estimates are</w:t>
+      </w:r>
+      <w:r>
+        <w:rPr>
+          <w:rFonts w:ascii="Arial" w:hAnsi="Arial" w:cs="Arial"/>
+          <w:color w:val="222222"/>
+          <w:sz w:val="22"/>
+          <w:szCs w:val="22"/>
+        </w:rPr>
+        <w:t xml:space="preserve"> (order = Low, Medium—</w:t>
+      </w:r>
+      <w:proofErr w:type="spellStart"/>
+      <w:r>
+        <w:rPr>
+          <w:rFonts w:ascii="Arial" w:hAnsi="Arial" w:cs="Arial"/>
+          <w:color w:val="222222"/>
+          <w:sz w:val="22"/>
+          <w:szCs w:val="22"/>
+        </w:rPr>
+        <w:t>Unmot</w:t>
+      </w:r>
+      <w:proofErr w:type="spellEnd"/>
+      <w:r>
+        <w:rPr>
+          <w:rFonts w:ascii="Arial" w:hAnsi="Arial" w:cs="Arial"/>
+          <w:color w:val="222222"/>
+          <w:sz w:val="22"/>
+          <w:szCs w:val="22"/>
+        </w:rPr>
+        <w:t>, Medium—Mot, High)</w:t>
+      </w:r>
+      <w:r>
+        <w:rPr>
+          <w:rFonts w:ascii="Arial" w:hAnsi="Arial" w:cs="Arial"/>
+          <w:color w:val="222222"/>
+          <w:sz w:val="22"/>
+          <w:szCs w:val="22"/>
+        </w:rPr>
+        <w:t xml:space="preserve"> are:</w:t>
+      </w:r>
+    </w:p>
+    <w:p>
+      <w:pPr>
+        <w:rPr>
+          <w:rFonts w:ascii="Arial" w:hAnsi="Arial" w:cs="Arial"/>
+          <w:color w:val="222222"/>
+          <w:sz w:val="22"/>
+          <w:szCs w:val="22"/>
+        </w:rPr>
+      </w:pPr>
+    </w:p>
+    <w:p>
+      <w:pPr>
+        <w:rPr>
+          <w:rFonts w:ascii="Arial" w:hAnsi="Arial" w:cs="Arial"/>
+          <w:color w:val="222222"/>
+          <w:sz w:val="22"/>
+          <w:szCs w:val="22"/>
+        </w:rPr>
+      </w:pPr>
+      <w:r>
+        <w:rPr>
+          <w:rFonts w:ascii="Arial" w:hAnsi="Arial" w:cs="Arial"/>
+          <w:color w:val="222222"/>
+          <w:sz w:val="22"/>
+          <w:szCs w:val="22"/>
+        </w:rPr>
+        <w:t>Model 1 weighted:</w:t>
+      </w:r>
+      <w:r>
+        <w:rPr>
+          <w:rFonts w:ascii="Arial" w:hAnsi="Arial" w:cs="Arial"/>
+          <w:color w:val="222222"/>
+          <w:sz w:val="22"/>
+          <w:szCs w:val="22"/>
+        </w:rPr>
+        <w:t xml:space="preserve"> </w:t>
+      </w:r>
+      <w:r>
+        <w:rPr>
+          <w:rFonts w:ascii="Arial" w:hAnsi="Arial" w:cs="Arial"/>
+          <w:color w:val="222222"/>
+          <w:sz w:val="22"/>
+          <w:szCs w:val="22"/>
+        </w:rPr>
+        <w:t>0.05, 0.06, 0.08, 0.11</w:t>
+      </w:r>
+    </w:p>
+    <w:p>
+      <w:pPr>
+        <w:rPr>
+          <w:rFonts w:ascii="Arial" w:hAnsi="Arial" w:cs="Arial"/>
+          <w:color w:val="222222"/>
+          <w:sz w:val="22"/>
+          <w:szCs w:val="22"/>
+        </w:rPr>
+      </w:pPr>
+      <w:r>
+        <w:rPr>
+          <w:rFonts w:ascii="Arial" w:hAnsi="Arial" w:cs="Arial"/>
+          <w:color w:val="222222"/>
+          <w:sz w:val="22"/>
+          <w:szCs w:val="22"/>
+        </w:rPr>
+        <w:t xml:space="preserve">Model 1 unweighted: </w:t>
+      </w:r>
+      <w:r>
+        <w:rPr>
+          <w:rFonts w:ascii="Arial" w:hAnsi="Arial" w:cs="Arial"/>
+          <w:color w:val="222222"/>
+          <w:sz w:val="22"/>
+          <w:szCs w:val="22"/>
+        </w:rPr>
+        <w:t>0.05, 0.06, 0.08, 0.10</w:t>
+      </w:r>
+    </w:p>
+    <w:p>
+      <w:pPr>
+        <w:rPr>
+          <w:rFonts w:ascii="Arial" w:hAnsi="Arial" w:cs="Arial"/>
+          <w:color w:val="222222"/>
+          <w:sz w:val="22"/>
+          <w:szCs w:val="22"/>
+        </w:rPr>
+      </w:pPr>
+    </w:p>
+    <w:p>
+      <w:pPr>
+        <w:rPr>
+          <w:rFonts w:ascii="Arial" w:hAnsi="Arial" w:cs="Arial"/>
+          <w:color w:val="222222"/>
+          <w:sz w:val="22"/>
+          <w:szCs w:val="22"/>
+        </w:rPr>
+      </w:pPr>
+      <w:r>
+        <w:rPr>
+          <w:rFonts w:ascii="Arial" w:hAnsi="Arial" w:cs="Arial"/>
+          <w:color w:val="222222"/>
+          <w:sz w:val="22"/>
+          <w:szCs w:val="22"/>
+        </w:rPr>
+        <w:t xml:space="preserve">Model 3 weighted: </w:t>
+      </w:r>
+      <w:r>
+        <w:rPr>
+          <w:rFonts w:ascii="Arial" w:hAnsi="Arial" w:cs="Arial"/>
+          <w:color w:val="222222"/>
+          <w:sz w:val="22"/>
+          <w:szCs w:val="22"/>
+        </w:rPr>
+        <w:t>0.06, 0.05, 0.07, 0.10</w:t>
+      </w:r>
+    </w:p>
+    <w:p>
+      <w:pPr>
+        <w:rPr>
+          <w:rFonts w:ascii="Arial" w:hAnsi="Arial" w:cs="Arial"/>
+          <w:color w:val="222222"/>
+          <w:sz w:val="22"/>
+          <w:szCs w:val="22"/>
+        </w:rPr>
+      </w:pPr>
+      <w:r>
+        <w:rPr>
+          <w:rFonts w:ascii="Arial" w:hAnsi="Arial" w:cs="Arial"/>
+          <w:color w:val="222222"/>
+          <w:sz w:val="22"/>
+          <w:szCs w:val="22"/>
+        </w:rPr>
+        <w:t xml:space="preserve">Model 3 unweighted: </w:t>
+      </w:r>
+      <w:r>
+        <w:rPr>
+          <w:rFonts w:ascii="Arial" w:hAnsi="Arial" w:cs="Arial"/>
+          <w:color w:val="222222"/>
+          <w:sz w:val="22"/>
+          <w:szCs w:val="22"/>
+        </w:rPr>
+        <w:t>0.05, 0.06, 0.07, 0.10</w:t>
+      </w:r>
+    </w:p>
+    <w:p>
+      <w:pPr>
+        <w:rPr>
+          <w:rFonts w:ascii="Arial" w:hAnsi="Arial" w:cs="Arial"/>
+          <w:color w:val="222222"/>
+          <w:sz w:val="22"/>
+          <w:szCs w:val="22"/>
+          <w:shd w:val="clear" w:color="auto" w:fill="FFFFFF"/>
+        </w:rPr>
+      </w:pPr>
+    </w:p>
+    <w:p>
+      <w:pPr>
+        <w:rPr>
+          <w:rFonts w:ascii="Arial" w:hAnsi="Arial" w:cs="Arial"/>
+          <w:color w:val="222222"/>
+          <w:sz w:val="22"/>
+          <w:szCs w:val="22"/>
+          <w:shd w:val="clear" w:color="auto" w:fill="FFFFFF"/>
+        </w:rPr>
+      </w:pPr>
+      <w:r>
+        <w:rPr>
+          <w:rFonts w:ascii="Arial" w:hAnsi="Arial" w:cs="Arial"/>
+          <w:b/>
+          <w:bCs/>
+          <w:color w:val="222222"/>
+          <w:sz w:val="22"/>
+          <w:szCs w:val="22"/>
+          <w:shd w:val="clear" w:color="auto" w:fill="FFFFFF"/>
+        </w:rPr>
+        <w:t xml:space="preserve">Comment: </w:t>
+      </w:r>
+      <w:r>
+        <w:rPr>
+          <w:rFonts w:ascii="Arial" w:hAnsi="Arial" w:cs="Arial"/>
+          <w:color w:val="222222"/>
+          <w:sz w:val="22"/>
+          <w:szCs w:val="22"/>
+          <w:shd w:val="clear" w:color="auto" w:fill="FFFFFF"/>
+        </w:rPr>
+        <w:t xml:space="preserve">More importantly, how were survey responses linked with social media content, exactly? And the validation of content lists with </w:t>
+      </w:r>
+      <w:proofErr w:type="spellStart"/>
+      <w:r>
+        <w:rPr>
+          <w:rFonts w:ascii="Arial" w:hAnsi="Arial" w:cs="Arial"/>
+          <w:color w:val="222222"/>
+          <w:sz w:val="22"/>
+          <w:szCs w:val="22"/>
+          <w:shd w:val="clear" w:color="auto" w:fill="FFFFFF"/>
+        </w:rPr>
+        <w:t>CrowdTangle</w:t>
+      </w:r>
+      <w:proofErr w:type="spellEnd"/>
+      <w:r>
+        <w:rPr>
+          <w:rFonts w:ascii="Arial" w:hAnsi="Arial" w:cs="Arial"/>
+          <w:color w:val="222222"/>
+          <w:sz w:val="22"/>
+          <w:szCs w:val="22"/>
+          <w:shd w:val="clear" w:color="auto" w:fill="FFFFFF"/>
+        </w:rPr>
+        <w:t>, what was that and why was it necessary? And if most stories come from Fox News, what does this say about the representativeness of the media stimuli?</w:t>
+      </w:r>
+    </w:p>
+    <w:p>
+      <w:pPr>
+        <w:rPr>
+          <w:rFonts w:ascii="Arial" w:hAnsi="Arial" w:cs="Arial"/>
+          <w:color w:val="222222"/>
+          <w:sz w:val="22"/>
+          <w:szCs w:val="22"/>
+          <w:shd w:val="clear" w:color="auto" w:fill="FFFFFF"/>
+        </w:rPr>
+      </w:pPr>
+    </w:p>
+    <w:p>
+      <w:pPr>
+        <w:rPr>
+          <w:rFonts w:ascii="Arial" w:hAnsi="Arial" w:cs="Arial"/>
+          <w:color w:val="222222"/>
+          <w:sz w:val="22"/>
+          <w:szCs w:val="22"/>
+          <w:shd w:val="clear" w:color="auto" w:fill="FFFFFF"/>
+        </w:rPr>
+      </w:pPr>
+      <w:r>
+        <w:rPr>
+          <w:rFonts w:ascii="Arial" w:hAnsi="Arial" w:cs="Arial"/>
+          <w:b/>
+          <w:bCs/>
+          <w:color w:val="222222"/>
+          <w:sz w:val="22"/>
+          <w:szCs w:val="22"/>
+          <w:highlight w:val="magenta"/>
+        </w:rPr>
+        <w:t>Response</w:t>
+      </w:r>
+      <w:r>
+        <w:rPr>
+          <w:rFonts w:ascii="Arial" w:hAnsi="Arial" w:cs="Arial"/>
+          <w:b/>
+          <w:bCs/>
+          <w:color w:val="222222"/>
+          <w:sz w:val="22"/>
+          <w:szCs w:val="22"/>
+        </w:rPr>
+        <w:t xml:space="preserve">: </w:t>
+      </w:r>
+      <w:r>
+        <w:rPr>
+          <w:rFonts w:ascii="Arial" w:hAnsi="Arial" w:cs="Arial"/>
+          <w:color w:val="222222"/>
+          <w:sz w:val="22"/>
+          <w:szCs w:val="22"/>
+        </w:rPr>
+        <w:t xml:space="preserve">Copy/paste note from above to the editors. </w:t>
       </w:r>
       <w:r>
         <w:rPr>
@@ -3422,26 +6276,23 @@
         </w:rPr>
         <w:br/>
       </w:r>
-    </w:p>
-    <w:p>
-      <w:pPr>
-        <w:rPr>
-          <w:rFonts w:ascii="Arial" w:hAnsi="Arial" w:cs="Arial"/>
-          <w:color w:val="222222"/>
-          <w:sz w:val="22"/>
-          <w:szCs w:val="22"/>
-          <w:shd w:val="clear" w:color="auto" w:fill="FFFFFF"/>
-        </w:rPr>
-      </w:pPr>
-      <w:r>
-        <w:rPr>
-          <w:rFonts w:ascii="Arial" w:hAnsi="Arial" w:cs="Arial"/>
-          <w:b/>
-          <w:bCs/>
-          <w:color w:val="222222"/>
-          <w:sz w:val="22"/>
-          <w:szCs w:val="22"/>
-          <w:highlight w:val="yellow"/>
+      <w:r>
+        <w:rPr>
+          <w:rFonts w:ascii="Arial" w:hAnsi="Arial" w:cs="Arial"/>
+          <w:color w:val="222222"/>
+          <w:sz w:val="22"/>
+          <w:szCs w:val="22"/>
+        </w:rPr>
+        <w:br/>
+      </w:r>
+      <w:r>
+        <w:rPr>
+          <w:rFonts w:ascii="Arial" w:hAnsi="Arial" w:cs="Arial"/>
+          <w:b/>
+          <w:bCs/>
+          <w:color w:val="222222"/>
+          <w:sz w:val="22"/>
+          <w:szCs w:val="22"/>
           <w:shd w:val="clear" w:color="auto" w:fill="FFFFFF"/>
         </w:rPr>
         <w:t>Comment</w:t>
@@ -3466,1639 +6317,86 @@
           <w:szCs w:val="22"/>
           <w:shd w:val="clear" w:color="auto" w:fill="FFFFFF"/>
         </w:rPr>
-        <w:t>Why was a separate “high-effort engagement” variable created? This needs more justification both theoretically and operationally.</w:t>
-      </w:r>
-      <w:r>
-        <w:rPr>
-          <w:rFonts w:ascii="Arial" w:hAnsi="Arial" w:cs="Arial"/>
-          <w:color w:val="222222"/>
-          <w:sz w:val="22"/>
-          <w:szCs w:val="22"/>
-        </w:rPr>
-        <w:br/>
-      </w:r>
-    </w:p>
-    <w:p>
-      <w:pPr>
-        <w:rPr>
-          <w:rFonts w:ascii="Arial" w:hAnsi="Arial" w:cs="Arial"/>
-          <w:color w:val="222222"/>
-          <w:sz w:val="22"/>
-          <w:szCs w:val="22"/>
-          <w:shd w:val="clear" w:color="auto" w:fill="FFFFFF"/>
-        </w:rPr>
-      </w:pPr>
-      <w:r>
-        <w:rPr>
-          <w:rFonts w:ascii="Arial" w:hAnsi="Arial" w:cs="Arial"/>
-          <w:b/>
-          <w:bCs/>
-          <w:color w:val="222222"/>
-          <w:sz w:val="22"/>
-          <w:szCs w:val="22"/>
-          <w:highlight w:val="yellow"/>
-          <w:shd w:val="clear" w:color="auto" w:fill="FFFFFF"/>
-        </w:rPr>
-        <w:t>Comment</w:t>
-      </w:r>
-      <w:r>
-        <w:rPr>
-          <w:rFonts w:ascii="Arial" w:hAnsi="Arial" w:cs="Arial"/>
-          <w:b/>
-          <w:bCs/>
-          <w:color w:val="222222"/>
-          <w:sz w:val="22"/>
-          <w:szCs w:val="22"/>
-          <w:shd w:val="clear" w:color="auto" w:fill="FFFFFF"/>
+        <w:t>I find it somewhat confusing why some IVs are described as covariates and others as control variables. Covariates predict variance in the DV that is clearly not attributable to the IVs of interest. That’s why socio</w:t>
+      </w:r>
+      <w:r>
+        <w:rPr>
+          <w:rFonts w:ascii="Arial" w:hAnsi="Arial" w:cs="Arial"/>
+          <w:color w:val="222222"/>
+          <w:sz w:val="22"/>
+          <w:szCs w:val="22"/>
+          <w:shd w:val="clear" w:color="auto" w:fill="FFFFFF"/>
+        </w:rPr>
+        <w:t>-</w:t>
+      </w:r>
+      <w:r>
+        <w:rPr>
+          <w:rFonts w:ascii="Arial" w:hAnsi="Arial" w:cs="Arial"/>
+          <w:color w:val="222222"/>
+          <w:sz w:val="22"/>
+          <w:szCs w:val="22"/>
+          <w:shd w:val="clear" w:color="auto" w:fill="FFFFFF"/>
+        </w:rPr>
+        <w:t>demographics are usually covariates. Control variables, however, are included to eliminate spurious relationships between the IV of interest and the DV that might otherwise be thought to be causal. Again, more explanation would be helpful.</w:t>
+      </w:r>
+    </w:p>
+    <w:p>
+      <w:pPr>
+        <w:rPr>
+          <w:rFonts w:ascii="Arial" w:hAnsi="Arial" w:cs="Arial"/>
+          <w:color w:val="222222"/>
+          <w:sz w:val="22"/>
+          <w:szCs w:val="22"/>
+          <w:shd w:val="clear" w:color="auto" w:fill="FFFFFF"/>
+        </w:rPr>
+      </w:pPr>
+    </w:p>
+    <w:p>
+      <w:pPr>
+        <w:rPr>
+          <w:rFonts w:ascii="Arial" w:hAnsi="Arial" w:cs="Arial"/>
+          <w:color w:val="222222"/>
+          <w:sz w:val="22"/>
+          <w:szCs w:val="22"/>
+          <w:shd w:val="clear" w:color="auto" w:fill="FFFFFF"/>
+        </w:rPr>
+      </w:pPr>
+      <w:r>
+        <w:rPr>
+          <w:rFonts w:ascii="Arial" w:hAnsi="Arial" w:cs="Arial"/>
+          <w:b/>
+          <w:bCs/>
+          <w:color w:val="222222"/>
+          <w:sz w:val="22"/>
+          <w:szCs w:val="22"/>
+          <w:highlight w:val="green"/>
+        </w:rPr>
+        <w:t>Response</w:t>
+      </w:r>
+      <w:r>
+        <w:rPr>
+          <w:rFonts w:ascii="Arial" w:hAnsi="Arial" w:cs="Arial"/>
+          <w:b/>
+          <w:bCs/>
+          <w:color w:val="222222"/>
+          <w:sz w:val="22"/>
+          <w:szCs w:val="22"/>
         </w:rPr>
         <w:t xml:space="preserve">: </w:t>
       </w:r>
       <w:r>
         <w:rPr>
           <w:rFonts w:ascii="Arial" w:hAnsi="Arial" w:cs="Arial"/>
-          <w:color w:val="222222"/>
-          <w:sz w:val="22"/>
-          <w:szCs w:val="22"/>
-          <w:shd w:val="clear" w:color="auto" w:fill="FFFFFF"/>
-        </w:rPr>
-        <w:t>It’s not clear to me how the second measure of news attraction, “self-reported interest,” is a news-related variable. Is political interest inherently part of news attraction? This measurement seems to suggest that someone who is interested in news and politics would necessarily get news on social media. Including interest as a covariate in the model makes sense, but it’s not clear to me why it is part of a measure of “news attraction.”</w:t>
-      </w:r>
-      <w:r>
-        <w:rPr>
-          <w:rFonts w:ascii="Arial" w:hAnsi="Arial" w:cs="Arial"/>
-          <w:color w:val="222222"/>
-          <w:sz w:val="22"/>
-          <w:szCs w:val="22"/>
-        </w:rPr>
-        <w:br/>
-      </w:r>
-      <w:r>
-        <w:rPr>
-          <w:rFonts w:ascii="Arial" w:hAnsi="Arial" w:cs="Arial"/>
-          <w:color w:val="222222"/>
-          <w:sz w:val="22"/>
-          <w:szCs w:val="22"/>
-          <w:shd w:val="clear" w:color="auto" w:fill="FFFFFF"/>
-        </w:rPr>
-        <w:t xml:space="preserve">Given the context of the study, I would encourage the authors to consider relabeling “news attraction” to “social media news attraction.” The crux of the argument surrounds exposure to news on social media. </w:t>
-      </w:r>
-    </w:p>
-    <w:p>
-      <w:pPr>
-        <w:rPr>
-          <w:rFonts w:ascii="Arial" w:hAnsi="Arial" w:cs="Arial"/>
-          <w:color w:val="222222"/>
-          <w:sz w:val="22"/>
-          <w:szCs w:val="22"/>
-          <w:shd w:val="clear" w:color="auto" w:fill="FFFFFF"/>
-        </w:rPr>
-      </w:pPr>
-    </w:p>
-    <w:p>
-      <w:pPr>
-        <w:rPr>
-          <w:rFonts w:ascii="Arial" w:hAnsi="Arial" w:cs="Arial"/>
-          <w:color w:val="222222"/>
-          <w:sz w:val="22"/>
-          <w:szCs w:val="22"/>
-          <w:shd w:val="clear" w:color="auto" w:fill="FFFFFF"/>
-        </w:rPr>
-      </w:pPr>
-      <w:r>
-        <w:rPr>
-          <w:rFonts w:ascii="Arial" w:hAnsi="Arial" w:cs="Arial"/>
-          <w:b/>
-          <w:bCs/>
-          <w:color w:val="222222"/>
-          <w:sz w:val="22"/>
-          <w:szCs w:val="22"/>
-          <w:highlight w:val="yellow"/>
-          <w:shd w:val="clear" w:color="auto" w:fill="FFFFFF"/>
-        </w:rPr>
-        <w:t>Comment</w:t>
-      </w:r>
-      <w:r>
-        <w:rPr>
-          <w:rFonts w:ascii="Arial" w:hAnsi="Arial" w:cs="Arial"/>
-          <w:b/>
-          <w:bCs/>
-          <w:color w:val="222222"/>
-          <w:sz w:val="22"/>
-          <w:szCs w:val="22"/>
-          <w:shd w:val="clear" w:color="auto" w:fill="FFFFFF"/>
-        </w:rPr>
-        <w:t xml:space="preserve">: </w:t>
-      </w:r>
-      <w:r>
-        <w:rPr>
-          <w:rFonts w:ascii="Arial" w:hAnsi="Arial" w:cs="Arial"/>
-          <w:color w:val="222222"/>
-          <w:sz w:val="22"/>
-          <w:szCs w:val="22"/>
-          <w:shd w:val="clear" w:color="auto" w:fill="FFFFFF"/>
-        </w:rPr>
-        <w:t xml:space="preserve">Per my previous </w:t>
-      </w:r>
-      <w:r>
-        <w:rPr>
-          <w:rFonts w:ascii="Arial" w:hAnsi="Arial" w:cs="Arial"/>
-          <w:color w:val="222222"/>
-          <w:sz w:val="22"/>
-          <w:szCs w:val="22"/>
-          <w:shd w:val="clear" w:color="auto" w:fill="FFFFFF"/>
-        </w:rPr>
-        <w:t>Comment</w:t>
-      </w:r>
-      <w:r>
-        <w:rPr>
-          <w:rFonts w:ascii="Arial" w:hAnsi="Arial" w:cs="Arial"/>
-          <w:color w:val="222222"/>
-          <w:sz w:val="22"/>
-          <w:szCs w:val="22"/>
-          <w:shd w:val="clear" w:color="auto" w:fill="FFFFFF"/>
-        </w:rPr>
-        <w:t>, it seems entirely possible that someone could have high levels of political interest but only get news from non-social media sources.</w:t>
-      </w:r>
-      <w:r>
-        <w:rPr>
-          <w:rFonts w:ascii="Arial" w:hAnsi="Arial" w:cs="Arial"/>
-          <w:color w:val="222222"/>
-          <w:sz w:val="22"/>
-          <w:szCs w:val="22"/>
-        </w:rPr>
-        <w:br/>
-      </w:r>
-      <w:r>
-        <w:rPr>
-          <w:rFonts w:ascii="Arial" w:hAnsi="Arial" w:cs="Arial"/>
-          <w:color w:val="222222"/>
-          <w:sz w:val="22"/>
-          <w:szCs w:val="22"/>
-          <w:shd w:val="clear" w:color="auto" w:fill="FFFFFF"/>
-        </w:rPr>
-        <w:t>You address this previous point in the “regression analyses: exposure” section of the paper. I would like to see the overlap of non-social media news use and social media news use parsed out better in the literature review, specifically as it relates to “news attraction.” It wasn’t clear to me that “news attraction” would apply both to non-social media news as well as social media news, in part due to the way the variables in the news attraction variable were operationalized. I would like to see these decisions better justified (both conceptually and operationally).</w:t>
-      </w:r>
-      <w:r>
-        <w:rPr>
-          <w:rFonts w:ascii="Arial" w:hAnsi="Arial" w:cs="Arial"/>
-          <w:color w:val="222222"/>
-          <w:sz w:val="22"/>
-          <w:szCs w:val="22"/>
-        </w:rPr>
-        <w:br/>
-      </w:r>
-      <w:r>
-        <w:rPr>
-          <w:rFonts w:ascii="Arial" w:hAnsi="Arial" w:cs="Arial"/>
-          <w:color w:val="222222"/>
-          <w:sz w:val="22"/>
-          <w:szCs w:val="22"/>
-        </w:rPr>
-        <w:br/>
-      </w:r>
-      <w:r>
-        <w:rPr>
-          <w:rFonts w:ascii="Arial" w:hAnsi="Arial" w:cs="Arial"/>
-          <w:b/>
-          <w:bCs/>
-          <w:color w:val="222222"/>
-          <w:sz w:val="22"/>
-          <w:szCs w:val="22"/>
-          <w:shd w:val="clear" w:color="auto" w:fill="FFFFFF"/>
-        </w:rPr>
-        <w:t>Reviewer: 4</w:t>
-      </w:r>
-      <w:r>
-        <w:rPr>
-          <w:rFonts w:ascii="Arial" w:hAnsi="Arial" w:cs="Arial"/>
-          <w:color w:val="222222"/>
-          <w:sz w:val="22"/>
-          <w:szCs w:val="22"/>
-        </w:rPr>
-        <w:br/>
-      </w:r>
-      <w:r>
-        <w:rPr>
-          <w:rFonts w:ascii="Arial" w:hAnsi="Arial" w:cs="Arial"/>
-          <w:color w:val="222222"/>
-          <w:sz w:val="22"/>
-          <w:szCs w:val="22"/>
-        </w:rPr>
-        <w:br/>
-      </w:r>
-      <w:r>
-        <w:rPr>
-          <w:rFonts w:ascii="Arial" w:hAnsi="Arial" w:cs="Arial"/>
-          <w:b/>
-          <w:bCs/>
-          <w:color w:val="222222"/>
-          <w:sz w:val="22"/>
-          <w:szCs w:val="22"/>
-          <w:shd w:val="clear" w:color="auto" w:fill="FFFFFF"/>
-        </w:rPr>
-        <w:t xml:space="preserve">Comment: </w:t>
-      </w:r>
-      <w:r>
-        <w:rPr>
-          <w:rFonts w:ascii="Arial" w:hAnsi="Arial" w:cs="Arial"/>
-          <w:color w:val="222222"/>
-          <w:sz w:val="22"/>
-          <w:szCs w:val="22"/>
-          <w:shd w:val="clear" w:color="auto" w:fill="FFFFFF"/>
-        </w:rPr>
-        <w:t>This paper elaborates on the concept of ‘news attraction’ to examine the extent to which digital media users are exposed to news intentionally or accidentally, and how incidental exposure is related to engagement with news. It uses data collected through a cross-sectional online survey fielded in the USA during the 2020 elections. The results provide evidence of a paradox: while the online environment can be an equalizer of exposure to news across social groups, it can also stratify engagement with the news.</w:t>
-      </w:r>
-      <w:r>
-        <w:rPr>
-          <w:rFonts w:ascii="Arial" w:hAnsi="Arial" w:cs="Arial"/>
-          <w:color w:val="222222"/>
-          <w:sz w:val="22"/>
-          <w:szCs w:val="22"/>
-        </w:rPr>
-        <w:br/>
-      </w:r>
-      <w:r>
-        <w:rPr>
-          <w:rFonts w:ascii="Arial" w:hAnsi="Arial" w:cs="Arial"/>
-          <w:color w:val="222222"/>
-          <w:sz w:val="22"/>
-          <w:szCs w:val="22"/>
-        </w:rPr>
-        <w:br/>
-      </w:r>
-      <w:r>
-        <w:rPr>
-          <w:rFonts w:ascii="Arial" w:hAnsi="Arial" w:cs="Arial"/>
-          <w:color w:val="222222"/>
-          <w:sz w:val="22"/>
-          <w:szCs w:val="22"/>
-          <w:shd w:val="clear" w:color="auto" w:fill="FFFFFF"/>
-        </w:rPr>
-        <w:t>There are many things to like about the paper. It tackles a relevant topic, namely, whether digital media reduces or exacerbates inequalities in passive and active news use. It is theoretically rich, covering the key works in the literature on incidental exposure. The statistical analysis is more sophisticated than what is typical for papers using cross-sectional data, as it includes a latent class analysis, estimates hierarchical models, etc. The appendix is helpful, too, as it enables readers to assess the representativeness of the sample and the robustness of some findings.</w:t>
-      </w:r>
-      <w:r>
-        <w:rPr>
-          <w:rFonts w:ascii="Arial" w:hAnsi="Arial" w:cs="Arial"/>
-          <w:color w:val="222222"/>
-          <w:sz w:val="22"/>
-          <w:szCs w:val="22"/>
-        </w:rPr>
-        <w:br/>
-      </w:r>
-      <w:r>
-        <w:rPr>
-          <w:rFonts w:ascii="Arial" w:hAnsi="Arial" w:cs="Arial"/>
-          <w:color w:val="222222"/>
-          <w:sz w:val="22"/>
-          <w:szCs w:val="22"/>
-        </w:rPr>
-        <w:br/>
-      </w:r>
-      <w:r>
-        <w:rPr>
-          <w:rFonts w:ascii="Arial" w:hAnsi="Arial" w:cs="Arial"/>
-          <w:color w:val="222222"/>
-          <w:sz w:val="22"/>
-          <w:szCs w:val="22"/>
-          <w:shd w:val="clear" w:color="auto" w:fill="FFFFFF"/>
-        </w:rPr>
-        <w:t>Having said that, I see several areas for improvement, especially regarding the context of the study, the methods used, and discussion sections. Let me elaborate on these shortcomings.</w:t>
-      </w:r>
-    </w:p>
-    <w:p>
-      <w:pPr>
-        <w:rPr>
-          <w:rFonts w:ascii="Arial" w:hAnsi="Arial" w:cs="Arial"/>
-          <w:color w:val="222222"/>
-          <w:sz w:val="22"/>
-          <w:szCs w:val="22"/>
-          <w:shd w:val="clear" w:color="auto" w:fill="FFFFFF"/>
-        </w:rPr>
-      </w:pPr>
-    </w:p>
-    <w:p>
-      <w:pPr>
-        <w:rPr>
-          <w:rFonts w:ascii="Arial" w:hAnsi="Arial" w:cs="Arial"/>
-          <w:color w:val="222222"/>
-          <w:sz w:val="22"/>
-          <w:szCs w:val="22"/>
-          <w:shd w:val="clear" w:color="auto" w:fill="FFFFFF"/>
-        </w:rPr>
-      </w:pPr>
-      <w:r>
-        <w:rPr>
-          <w:rFonts w:ascii="Arial" w:hAnsi="Arial" w:cs="Arial"/>
-          <w:b/>
-          <w:bCs/>
-          <w:color w:val="222222"/>
-          <w:sz w:val="22"/>
-          <w:szCs w:val="22"/>
-        </w:rPr>
-        <w:t>Response</w:t>
-      </w:r>
-      <w:r>
-        <w:rPr>
-          <w:rFonts w:ascii="Arial" w:hAnsi="Arial" w:cs="Arial"/>
-          <w:color w:val="222222"/>
-          <w:sz w:val="22"/>
-          <w:szCs w:val="22"/>
-        </w:rPr>
-        <w:t xml:space="preserve">: </w:t>
-      </w:r>
-      <w:r>
-        <w:rPr>
-          <w:rFonts w:ascii="Arial" w:hAnsi="Arial" w:cs="Arial"/>
-          <w:color w:val="FF0000"/>
-          <w:sz w:val="22"/>
-          <w:szCs w:val="22"/>
-        </w:rPr>
-        <w:t>Thank the reviewer for their time and response.</w:t>
-      </w:r>
-      <w:r>
-        <w:rPr>
-          <w:rFonts w:ascii="Arial" w:hAnsi="Arial" w:cs="Arial"/>
-          <w:color w:val="222222"/>
-          <w:sz w:val="22"/>
-          <w:szCs w:val="22"/>
-        </w:rPr>
-        <w:br/>
-      </w:r>
-      <w:r>
-        <w:rPr>
-          <w:rFonts w:ascii="Arial" w:hAnsi="Arial" w:cs="Arial"/>
-          <w:color w:val="222222"/>
-          <w:sz w:val="22"/>
-          <w:szCs w:val="22"/>
-        </w:rPr>
-        <w:br/>
-      </w:r>
-      <w:r>
-        <w:rPr>
-          <w:rFonts w:ascii="Arial" w:hAnsi="Arial" w:cs="Arial"/>
-          <w:b/>
-          <w:bCs/>
-          <w:color w:val="222222"/>
-          <w:sz w:val="22"/>
-          <w:szCs w:val="22"/>
-          <w:shd w:val="clear" w:color="auto" w:fill="FFFFFF"/>
-        </w:rPr>
-        <w:t>Comment</w:t>
-      </w:r>
-      <w:r>
-        <w:rPr>
-          <w:rFonts w:ascii="Arial" w:hAnsi="Arial" w:cs="Arial"/>
-          <w:b/>
-          <w:bCs/>
-          <w:color w:val="222222"/>
-          <w:sz w:val="22"/>
-          <w:szCs w:val="22"/>
-          <w:shd w:val="clear" w:color="auto" w:fill="FFFFFF"/>
-        </w:rPr>
-        <w:t xml:space="preserve">:  </w:t>
-      </w:r>
-      <w:r>
-        <w:rPr>
-          <w:rFonts w:ascii="Arial" w:hAnsi="Arial" w:cs="Arial"/>
-          <w:color w:val="222222"/>
-          <w:sz w:val="22"/>
-          <w:szCs w:val="22"/>
-          <w:shd w:val="clear" w:color="auto" w:fill="FFFFFF"/>
-        </w:rPr>
-        <w:t xml:space="preserve">Somewhat ironically (as the authors make highlight the importance of studying the context of media exposure), I missed a discussion on the context of the study. Empirical findings are always bounded by cultural, temporal, and other forces. The polarized American media and political systems are rather unique in the world. I’m sure incidental exposure to political news and current events differs between election and nonelection years. All this is to say that it will greatly benefit the international audience of the journal if the authors include one or two paragraphs in the methods section about the particularities of the US case that are relevant for this </w:t>
-      </w:r>
-      <w:proofErr w:type="gramStart"/>
-      <w:r>
-        <w:rPr>
-          <w:rFonts w:ascii="Arial" w:hAnsi="Arial" w:cs="Arial"/>
-          <w:color w:val="222222"/>
-          <w:sz w:val="22"/>
-          <w:szCs w:val="22"/>
-          <w:shd w:val="clear" w:color="auto" w:fill="FFFFFF"/>
-        </w:rPr>
-        <w:t>particular study</w:t>
-      </w:r>
-      <w:proofErr w:type="gramEnd"/>
-      <w:r>
-        <w:rPr>
-          <w:rFonts w:ascii="Arial" w:hAnsi="Arial" w:cs="Arial"/>
-          <w:color w:val="222222"/>
-          <w:sz w:val="22"/>
-          <w:szCs w:val="22"/>
-          <w:shd w:val="clear" w:color="auto" w:fill="FFFFFF"/>
-        </w:rPr>
-        <w:t>.</w:t>
-      </w:r>
-    </w:p>
-    <w:p>
-      <w:pPr>
-        <w:rPr>
-          <w:rFonts w:ascii="Arial" w:hAnsi="Arial" w:cs="Arial"/>
-          <w:color w:val="222222"/>
-          <w:sz w:val="22"/>
-          <w:szCs w:val="22"/>
-          <w:shd w:val="clear" w:color="auto" w:fill="FFFFFF"/>
-        </w:rPr>
-      </w:pPr>
-    </w:p>
-    <w:p>
-      <w:pPr>
-        <w:rPr>
-          <w:rFonts w:ascii="Arial" w:hAnsi="Arial" w:cs="Arial"/>
-          <w:color w:val="222222"/>
-          <w:sz w:val="22"/>
-          <w:szCs w:val="22"/>
-          <w:shd w:val="clear" w:color="auto" w:fill="FFFFFF"/>
-        </w:rPr>
-      </w:pPr>
-      <w:r>
-        <w:rPr>
-          <w:rFonts w:ascii="Arial" w:hAnsi="Arial" w:cs="Arial"/>
-          <w:b/>
-          <w:bCs/>
           <w:color w:val="000000" w:themeColor="text1"/>
           <w:sz w:val="22"/>
           <w:szCs w:val="22"/>
-          <w:highlight w:val="green"/>
-        </w:rPr>
-        <w:t>Response</w:t>
+        </w:rPr>
+        <w:t xml:space="preserve">You’re right. Our terminology was needlessly confusing. We cut all mentions of covariates and now refer to all variables as controls. </w:t>
       </w:r>
       <w:r>
         <w:rPr>
           <w:rFonts w:ascii="Arial" w:hAnsi="Arial" w:cs="Arial"/>
           <w:color w:val="000000" w:themeColor="text1"/>
-          <w:sz w:val="22"/>
-          <w:szCs w:val="22"/>
-        </w:rPr>
-        <w:t xml:space="preserve">: </w:t>
-      </w:r>
-      <w:r>
-        <w:rPr>
-          <w:rFonts w:ascii="Arial" w:hAnsi="Arial" w:cs="Arial"/>
-          <w:color w:val="000000" w:themeColor="text1"/>
-          <w:sz w:val="22"/>
-          <w:szCs w:val="22"/>
-        </w:rPr>
-        <w:t xml:space="preserve">You’re </w:t>
-      </w:r>
-      <w:proofErr w:type="gramStart"/>
-      <w:r>
-        <w:rPr>
-          <w:rFonts w:ascii="Arial" w:hAnsi="Arial" w:cs="Arial"/>
-          <w:color w:val="000000" w:themeColor="text1"/>
-          <w:sz w:val="22"/>
-          <w:szCs w:val="22"/>
-        </w:rPr>
-        <w:t>absolutely right</w:t>
-      </w:r>
-      <w:proofErr w:type="gramEnd"/>
-      <w:r>
-        <w:rPr>
-          <w:rFonts w:ascii="Arial" w:hAnsi="Arial" w:cs="Arial"/>
-          <w:color w:val="000000" w:themeColor="text1"/>
-          <w:sz w:val="22"/>
-          <w:szCs w:val="22"/>
-        </w:rPr>
-        <w:t xml:space="preserve"> on this point. We’ve taken your suggestion and added a “Context of Study” section after the hypotheses and before the Methods (pgs. 10-11).  </w:t>
-      </w:r>
-      <w:r>
-        <w:rPr>
-          <w:rFonts w:ascii="Arial" w:hAnsi="Arial" w:cs="Arial"/>
-          <w:color w:val="000000" w:themeColor="text1"/>
-          <w:sz w:val="22"/>
-          <w:szCs w:val="22"/>
-        </w:rPr>
-        <w:t xml:space="preserve"> </w:t>
-      </w:r>
-      <w:r>
-        <w:rPr>
-          <w:rFonts w:ascii="Arial" w:hAnsi="Arial" w:cs="Arial"/>
-          <w:color w:val="222222"/>
-          <w:sz w:val="22"/>
-          <w:szCs w:val="22"/>
-        </w:rPr>
-        <w:br/>
-      </w:r>
-      <w:r>
-        <w:rPr>
-          <w:rFonts w:ascii="Arial" w:hAnsi="Arial" w:cs="Arial"/>
-          <w:color w:val="222222"/>
-          <w:sz w:val="22"/>
-          <w:szCs w:val="22"/>
-        </w:rPr>
-        <w:br/>
-      </w:r>
-      <w:r>
-        <w:rPr>
-          <w:rFonts w:ascii="Arial" w:hAnsi="Arial" w:cs="Arial"/>
-          <w:b/>
-          <w:bCs/>
-          <w:color w:val="222222"/>
-          <w:sz w:val="22"/>
-          <w:szCs w:val="22"/>
-          <w:shd w:val="clear" w:color="auto" w:fill="FFFFFF"/>
-        </w:rPr>
-        <w:t xml:space="preserve">Comment: </w:t>
-      </w:r>
-      <w:r>
-        <w:rPr>
-          <w:rFonts w:ascii="Arial" w:hAnsi="Arial" w:cs="Arial"/>
-          <w:color w:val="222222"/>
-          <w:sz w:val="22"/>
-          <w:szCs w:val="22"/>
-          <w:shd w:val="clear" w:color="auto" w:fill="FFFFFF"/>
-        </w:rPr>
-        <w:t xml:space="preserve">The methods section is lacking important pieces of information, and many of the authors’ choices are not justified or explained. This has the unfortunate consequence of making the statistical models less parsimonious and the results harder to follow. </w:t>
-      </w:r>
-    </w:p>
-    <w:p>
-      <w:pPr>
-        <w:rPr>
-          <w:rFonts w:ascii="Arial" w:hAnsi="Arial" w:cs="Arial"/>
-          <w:color w:val="222222"/>
-          <w:sz w:val="22"/>
-          <w:szCs w:val="22"/>
-          <w:shd w:val="clear" w:color="auto" w:fill="FFFFFF"/>
-        </w:rPr>
-      </w:pPr>
-    </w:p>
-    <w:p>
-      <w:pPr>
-        <w:rPr>
-          <w:rFonts w:ascii="Arial" w:hAnsi="Arial" w:cs="Arial"/>
-          <w:color w:val="222222"/>
-          <w:sz w:val="22"/>
-          <w:szCs w:val="22"/>
-          <w:shd w:val="clear" w:color="auto" w:fill="FFFFFF"/>
-        </w:rPr>
-      </w:pPr>
-      <w:r>
-        <w:rPr>
-          <w:rFonts w:ascii="Arial" w:hAnsi="Arial" w:cs="Arial"/>
-          <w:b/>
-          <w:bCs/>
-          <w:color w:val="222222"/>
-          <w:sz w:val="22"/>
-          <w:szCs w:val="22"/>
-          <w:highlight w:val="magenta"/>
-        </w:rPr>
-        <w:t>Response</w:t>
-      </w:r>
-      <w:r>
-        <w:rPr>
-          <w:rFonts w:ascii="Arial" w:hAnsi="Arial" w:cs="Arial"/>
-          <w:color w:val="222222"/>
-          <w:sz w:val="22"/>
-          <w:szCs w:val="22"/>
-        </w:rPr>
-        <w:t xml:space="preserve">: </w:t>
-      </w:r>
-      <w:r>
-        <w:rPr>
-          <w:rFonts w:ascii="Arial" w:hAnsi="Arial" w:cs="Arial"/>
-          <w:color w:val="FF0000"/>
-          <w:sz w:val="22"/>
-          <w:szCs w:val="22"/>
-        </w:rPr>
-        <w:t>Thank you note and point to changes in the paper ala other responses to reviewers…</w:t>
-      </w:r>
-    </w:p>
-    <w:p>
-      <w:pPr>
-        <w:rPr>
-          <w:rFonts w:ascii="Arial" w:hAnsi="Arial" w:cs="Arial"/>
-          <w:color w:val="222222"/>
-          <w:sz w:val="22"/>
-          <w:szCs w:val="22"/>
-          <w:shd w:val="clear" w:color="auto" w:fill="FFFFFF"/>
-        </w:rPr>
-      </w:pPr>
-    </w:p>
-    <w:p>
-      <w:pPr>
-        <w:rPr>
-          <w:rFonts w:ascii="Arial" w:hAnsi="Arial" w:cs="Arial"/>
-          <w:color w:val="222222"/>
-          <w:sz w:val="22"/>
-          <w:szCs w:val="22"/>
-          <w:shd w:val="clear" w:color="auto" w:fill="FFFFFF"/>
-        </w:rPr>
-      </w:pPr>
-      <w:r>
-        <w:rPr>
-          <w:rFonts w:ascii="Arial" w:hAnsi="Arial" w:cs="Arial"/>
-          <w:b/>
-          <w:bCs/>
-          <w:color w:val="222222"/>
-          <w:sz w:val="22"/>
-          <w:szCs w:val="22"/>
-          <w:shd w:val="clear" w:color="auto" w:fill="FFFFFF"/>
-        </w:rPr>
-        <w:t xml:space="preserve">Comment: </w:t>
-      </w:r>
-      <w:r>
-        <w:rPr>
-          <w:rFonts w:ascii="Arial" w:hAnsi="Arial" w:cs="Arial"/>
-          <w:color w:val="222222"/>
-          <w:sz w:val="22"/>
-          <w:szCs w:val="22"/>
-          <w:shd w:val="clear" w:color="auto" w:fill="FFFFFF"/>
-        </w:rPr>
-        <w:t xml:space="preserve">Why were the data collected using a rolling cross-sectional design (RCSD) instead of a single one-shot design? I’m asking considering that the longitudinal aspect of the survey does not seem of any relevance to this study. </w:t>
-      </w:r>
-    </w:p>
-    <w:p>
-      <w:pPr>
-        <w:rPr>
-          <w:rFonts w:ascii="Arial" w:hAnsi="Arial" w:cs="Arial"/>
-          <w:color w:val="222222"/>
-          <w:sz w:val="22"/>
-          <w:szCs w:val="22"/>
-          <w:shd w:val="clear" w:color="auto" w:fill="FFFFFF"/>
-        </w:rPr>
-      </w:pPr>
-    </w:p>
-    <w:p>
-      <w:pPr>
-        <w:rPr>
-          <w:rFonts w:ascii="Arial" w:hAnsi="Arial" w:cs="Arial"/>
-          <w:color w:val="222222"/>
-          <w:sz w:val="22"/>
-          <w:szCs w:val="22"/>
-          <w:shd w:val="clear" w:color="auto" w:fill="FFFFFF"/>
-        </w:rPr>
-      </w:pPr>
-      <w:r>
-        <w:rPr>
-          <w:rFonts w:ascii="Arial" w:hAnsi="Arial" w:cs="Arial"/>
-          <w:b/>
-          <w:bCs/>
-          <w:color w:val="222222"/>
-          <w:sz w:val="22"/>
-          <w:szCs w:val="22"/>
-          <w:highlight w:val="magenta"/>
-        </w:rPr>
-        <w:t>Response</w:t>
-      </w:r>
-      <w:r>
-        <w:rPr>
-          <w:rFonts w:ascii="Arial" w:hAnsi="Arial" w:cs="Arial"/>
-          <w:color w:val="222222"/>
-          <w:sz w:val="22"/>
-          <w:szCs w:val="22"/>
-        </w:rPr>
-        <w:t xml:space="preserve">: </w:t>
-      </w:r>
-      <w:r>
-        <w:rPr>
-          <w:rFonts w:ascii="Arial" w:hAnsi="Arial" w:cs="Arial"/>
-          <w:color w:val="FF0000"/>
-          <w:sz w:val="22"/>
-          <w:szCs w:val="22"/>
-        </w:rPr>
-        <w:t xml:space="preserve">Beef-up the explanation of the RCS and explain the utility here (copy/paste from comment above to the editors about the tie-in of concurrent social media data). Add sources if not in the text. </w:t>
-      </w:r>
-    </w:p>
-    <w:p>
-      <w:pPr>
-        <w:rPr>
-          <w:rFonts w:ascii="Arial" w:hAnsi="Arial" w:cs="Arial"/>
-          <w:color w:val="222222"/>
-          <w:sz w:val="22"/>
-          <w:szCs w:val="22"/>
-          <w:shd w:val="clear" w:color="auto" w:fill="FFFFFF"/>
-        </w:rPr>
-      </w:pPr>
-    </w:p>
-    <w:p>
-      <w:pPr>
-        <w:rPr>
-          <w:rFonts w:ascii="Arial" w:hAnsi="Arial" w:cs="Arial"/>
-          <w:color w:val="222222"/>
-          <w:sz w:val="22"/>
-          <w:szCs w:val="22"/>
-          <w:shd w:val="clear" w:color="auto" w:fill="FFFFFF"/>
-        </w:rPr>
-      </w:pPr>
-      <w:r>
-        <w:rPr>
-          <w:rFonts w:ascii="Arial" w:hAnsi="Arial" w:cs="Arial"/>
-          <w:b/>
-          <w:bCs/>
-          <w:color w:val="222222"/>
-          <w:sz w:val="22"/>
-          <w:szCs w:val="22"/>
-          <w:shd w:val="clear" w:color="auto" w:fill="FFFFFF"/>
-        </w:rPr>
-        <w:t>Comment</w:t>
-      </w:r>
-      <w:r>
-        <w:rPr>
-          <w:rFonts w:ascii="Arial" w:hAnsi="Arial" w:cs="Arial"/>
-          <w:b/>
-          <w:bCs/>
-          <w:color w:val="222222"/>
-          <w:sz w:val="22"/>
-          <w:szCs w:val="22"/>
-          <w:shd w:val="clear" w:color="auto" w:fill="FFFFFF"/>
-        </w:rPr>
-        <w:t xml:space="preserve">: </w:t>
-      </w:r>
-      <w:r>
-        <w:rPr>
-          <w:rFonts w:ascii="Arial" w:hAnsi="Arial" w:cs="Arial"/>
-          <w:color w:val="222222"/>
-          <w:sz w:val="22"/>
-          <w:szCs w:val="22"/>
-          <w:shd w:val="clear" w:color="auto" w:fill="FFFFFF"/>
-        </w:rPr>
-        <w:t xml:space="preserve">The data was analyzed using multilevel modeling. According to the authors, this was justified: it helps to control for measurement invariance across the 17 sampling frames employed. But the authors should be aware that MLM are harder to interpret for the lay reader than a simple, straightforward OLS. Perhaps comparing the robustness of results across using different estimators would help answer the question of how dependent the results on MLM are. </w:t>
-      </w:r>
-    </w:p>
-    <w:p>
-      <w:pPr>
-        <w:rPr>
-          <w:rFonts w:ascii="Arial" w:hAnsi="Arial" w:cs="Arial"/>
-          <w:color w:val="222222"/>
-          <w:sz w:val="22"/>
-          <w:szCs w:val="22"/>
-          <w:shd w:val="clear" w:color="auto" w:fill="FFFFFF"/>
-        </w:rPr>
-      </w:pPr>
-    </w:p>
-    <w:p>
-      <w:pPr>
-        <w:rPr>
-          <w:rFonts w:ascii="Arial" w:hAnsi="Arial" w:cs="Arial"/>
-          <w:color w:val="000000" w:themeColor="text1"/>
-          <w:sz w:val="22"/>
-          <w:szCs w:val="22"/>
-        </w:rPr>
-      </w:pPr>
-      <w:r>
-        <w:rPr>
-          <w:rFonts w:ascii="Arial" w:hAnsi="Arial" w:cs="Arial"/>
-          <w:b/>
-          <w:bCs/>
-          <w:color w:val="222222"/>
-          <w:sz w:val="22"/>
-          <w:szCs w:val="22"/>
-          <w:highlight w:val="green"/>
-        </w:rPr>
-        <w:t>Response</w:t>
-      </w:r>
-      <w:r>
-        <w:rPr>
-          <w:rFonts w:ascii="Arial" w:hAnsi="Arial" w:cs="Arial"/>
-          <w:color w:val="222222"/>
-          <w:sz w:val="22"/>
-          <w:szCs w:val="22"/>
-        </w:rPr>
-        <w:t xml:space="preserve">: </w:t>
-      </w:r>
-      <w:r>
-        <w:rPr>
-          <w:rFonts w:ascii="Arial" w:hAnsi="Arial" w:cs="Arial"/>
-          <w:color w:val="000000" w:themeColor="text1"/>
-          <w:sz w:val="22"/>
-          <w:szCs w:val="22"/>
-        </w:rPr>
-        <w:t xml:space="preserve">Thank you for raising this concern, as it gives us a chance to stress-test our analysis. </w:t>
-      </w:r>
-      <w:r>
-        <w:rPr>
-          <w:rFonts w:ascii="Arial" w:hAnsi="Arial" w:cs="Arial"/>
-          <w:color w:val="000000" w:themeColor="text1"/>
-          <w:sz w:val="22"/>
-          <w:szCs w:val="22"/>
-        </w:rPr>
-        <w:t xml:space="preserve">We spot-checked robustness using Model 1 (DV: Incidental Exposure) and Model 3 (DV: Total Exposure) in Table 1. In both cases, model comparisons show that the MLM approach fits the data better than the OLS approach, with lower AICs and statistically significant log-likelihood tests (for Model 1, chi-square = 5.16, p = .023, indicating the MLM is a slightly better fit; for Model 3, chi-square = 29.17, p &lt; .001, indicating MLM is a much better fit). </w:t>
-      </w:r>
-    </w:p>
-    <w:p>
-      <w:pPr>
-        <w:rPr>
-          <w:rFonts w:ascii="Arial" w:hAnsi="Arial" w:cs="Arial"/>
-          <w:color w:val="000000" w:themeColor="text1"/>
-          <w:sz w:val="22"/>
-          <w:szCs w:val="22"/>
-        </w:rPr>
-      </w:pPr>
-    </w:p>
-    <w:p>
-      <w:pPr>
-        <w:rPr>
-          <w:rFonts w:ascii="Arial" w:hAnsi="Arial" w:cs="Arial"/>
-          <w:color w:val="000000" w:themeColor="text1"/>
-          <w:sz w:val="22"/>
-          <w:szCs w:val="22"/>
-        </w:rPr>
-      </w:pPr>
-      <w:r>
-        <w:rPr>
-          <w:rFonts w:ascii="Arial" w:hAnsi="Arial" w:cs="Arial"/>
-          <w:color w:val="000000" w:themeColor="text1"/>
-          <w:sz w:val="22"/>
-          <w:szCs w:val="22"/>
-        </w:rPr>
-        <w:t xml:space="preserve">Furthermore, the coefficient estimates are similar in both cases. For Model 1 the key estimates are Low = 1.15 (MLM) vs. 1.14 (OLS); Medium—Unmotivated = 0.62 (MLM) vs 0.62 (OLS); Medium—Motivated = 0.36 (MLM) vs. 0.37 (OLS); and High = -0.16 (MLM) vs. -0.14 (OLS). The differences are slightly bigger for Model 3, but not big enough to alter the paper’s substantive conclusions: Low = 1.12 (MLM) vs. 1.09 (OLS); Medium—Unmotivated = 0.79 (MLM) vs. 0.82 (OLS); Medium—Motivated = 1.22 (MLM) vs. 1.30 (OLS); High = 1.59 (MLM) vs. 1.67 (OLS). </w:t>
-      </w:r>
-    </w:p>
-    <w:p>
-      <w:pPr>
-        <w:rPr>
-          <w:rFonts w:ascii="Arial" w:hAnsi="Arial" w:cs="Arial"/>
-          <w:color w:val="000000" w:themeColor="text1"/>
-          <w:sz w:val="22"/>
-          <w:szCs w:val="22"/>
-        </w:rPr>
-      </w:pPr>
-    </w:p>
-    <w:p>
-      <w:pPr>
-        <w:rPr>
-          <w:rFonts w:ascii="Arial" w:hAnsi="Arial" w:cs="Arial"/>
-          <w:color w:val="000000" w:themeColor="text1"/>
-          <w:sz w:val="22"/>
-          <w:szCs w:val="22"/>
-        </w:rPr>
-      </w:pPr>
-      <w:r>
-        <w:rPr>
-          <w:rFonts w:ascii="Arial" w:hAnsi="Arial" w:cs="Arial"/>
-          <w:color w:val="000000" w:themeColor="text1"/>
-          <w:sz w:val="22"/>
-          <w:szCs w:val="22"/>
-        </w:rPr>
-        <w:t xml:space="preserve">We would be happy to add a footnote to the manuscript describing these robustness checks if the reviewer feels this is appropriate and would clarify the findings for the readers. </w:t>
-      </w:r>
-    </w:p>
-    <w:p>
-      <w:pPr>
-        <w:rPr>
-          <w:rFonts w:ascii="Arial" w:hAnsi="Arial" w:cs="Arial"/>
-          <w:color w:val="222222"/>
-          <w:sz w:val="22"/>
-          <w:szCs w:val="22"/>
-          <w:shd w:val="clear" w:color="auto" w:fill="FFFFFF"/>
-        </w:rPr>
-      </w:pPr>
-    </w:p>
-    <w:p>
-      <w:pPr>
-        <w:rPr>
-          <w:rFonts w:ascii="Arial" w:hAnsi="Arial" w:cs="Arial"/>
-          <w:color w:val="222222"/>
-          <w:sz w:val="22"/>
-          <w:szCs w:val="22"/>
-          <w:shd w:val="clear" w:color="auto" w:fill="FFFFFF"/>
-        </w:rPr>
-      </w:pPr>
-      <w:r>
-        <w:rPr>
-          <w:rFonts w:ascii="Arial" w:hAnsi="Arial" w:cs="Arial"/>
-          <w:b/>
-          <w:bCs/>
-          <w:color w:val="222222"/>
-          <w:sz w:val="22"/>
-          <w:szCs w:val="22"/>
-          <w:highlight w:val="magenta"/>
-          <w:shd w:val="clear" w:color="auto" w:fill="FFFFFF"/>
-        </w:rPr>
-        <w:t>Comment</w:t>
-      </w:r>
-      <w:r>
-        <w:rPr>
-          <w:rFonts w:ascii="Arial" w:hAnsi="Arial" w:cs="Arial"/>
-          <w:b/>
-          <w:bCs/>
-          <w:color w:val="222222"/>
-          <w:sz w:val="22"/>
-          <w:szCs w:val="22"/>
-          <w:shd w:val="clear" w:color="auto" w:fill="FFFFFF"/>
-        </w:rPr>
-        <w:t xml:space="preserve">: </w:t>
-      </w:r>
-      <w:r>
-        <w:rPr>
-          <w:rFonts w:ascii="Arial" w:hAnsi="Arial" w:cs="Arial"/>
-          <w:color w:val="222222"/>
-          <w:sz w:val="22"/>
-          <w:szCs w:val="22"/>
-          <w:shd w:val="clear" w:color="auto" w:fill="FFFFFF"/>
-        </w:rPr>
-        <w:t xml:space="preserve">How much data was missing to justify the use of multiple imputation using chained equations? Do the results change if missing data is not imputed? The same with the weighting scheme. </w:t>
-      </w:r>
-    </w:p>
-    <w:p>
-      <w:pPr>
-        <w:rPr>
-          <w:rFonts w:ascii="Arial" w:hAnsi="Arial" w:cs="Arial"/>
-          <w:color w:val="222222"/>
-          <w:sz w:val="22"/>
-          <w:szCs w:val="22"/>
-          <w:shd w:val="clear" w:color="auto" w:fill="FFFFFF"/>
-        </w:rPr>
-      </w:pPr>
-    </w:p>
-    <w:p>
-      <w:pPr>
-        <w:rPr>
-          <w:rFonts w:ascii="Arial" w:hAnsi="Arial" w:cs="Arial"/>
-          <w:color w:val="222222"/>
-          <w:sz w:val="22"/>
-          <w:szCs w:val="22"/>
-          <w:shd w:val="clear" w:color="auto" w:fill="FFFFFF"/>
-        </w:rPr>
-      </w:pPr>
-      <w:r>
-        <w:rPr>
-          <w:rFonts w:ascii="Arial" w:hAnsi="Arial" w:cs="Arial"/>
-          <w:b/>
-          <w:bCs/>
-          <w:color w:val="222222"/>
-          <w:sz w:val="22"/>
-          <w:szCs w:val="22"/>
-        </w:rPr>
-        <w:t>Response</w:t>
-      </w:r>
-      <w:r>
-        <w:rPr>
-          <w:rFonts w:ascii="Arial" w:hAnsi="Arial" w:cs="Arial"/>
-          <w:color w:val="222222"/>
-          <w:sz w:val="22"/>
-          <w:szCs w:val="22"/>
-        </w:rPr>
-        <w:t xml:space="preserve">: </w:t>
-      </w:r>
-      <w:r>
-        <w:rPr>
-          <w:rFonts w:ascii="Arial" w:hAnsi="Arial" w:cs="Arial"/>
-          <w:color w:val="FF0000"/>
-          <w:sz w:val="22"/>
-          <w:szCs w:val="22"/>
-        </w:rPr>
-        <w:t xml:space="preserve">Copy/paste comment from above. Need to perform quick MART test. </w:t>
-      </w:r>
-    </w:p>
-    <w:p>
-      <w:pPr>
-        <w:rPr>
-          <w:rFonts w:ascii="Arial" w:hAnsi="Arial" w:cs="Arial"/>
-          <w:color w:val="222222"/>
-          <w:sz w:val="22"/>
-          <w:szCs w:val="22"/>
-          <w:shd w:val="clear" w:color="auto" w:fill="FFFFFF"/>
-        </w:rPr>
-      </w:pPr>
-    </w:p>
-    <w:p>
-      <w:pPr>
-        <w:rPr>
-          <w:rFonts w:ascii="Arial" w:hAnsi="Arial" w:cs="Arial"/>
-          <w:color w:val="222222"/>
-          <w:sz w:val="22"/>
-          <w:szCs w:val="22"/>
-          <w:shd w:val="clear" w:color="auto" w:fill="FFFFFF"/>
-        </w:rPr>
-      </w:pPr>
-      <w:r>
-        <w:rPr>
-          <w:rFonts w:ascii="Arial" w:hAnsi="Arial" w:cs="Arial"/>
-          <w:b/>
-          <w:bCs/>
-          <w:color w:val="222222"/>
-          <w:sz w:val="22"/>
-          <w:szCs w:val="22"/>
-          <w:shd w:val="clear" w:color="auto" w:fill="FFFFFF"/>
-        </w:rPr>
-        <w:t>Comment</w:t>
-      </w:r>
-      <w:r>
-        <w:rPr>
-          <w:rFonts w:ascii="Arial" w:hAnsi="Arial" w:cs="Arial"/>
-          <w:b/>
-          <w:bCs/>
-          <w:color w:val="222222"/>
-          <w:sz w:val="22"/>
-          <w:szCs w:val="22"/>
-          <w:shd w:val="clear" w:color="auto" w:fill="FFFFFF"/>
-        </w:rPr>
-        <w:t xml:space="preserve">: </w:t>
-      </w:r>
-      <w:r>
-        <w:rPr>
-          <w:rFonts w:ascii="Arial" w:hAnsi="Arial" w:cs="Arial"/>
-          <w:color w:val="222222"/>
-          <w:sz w:val="22"/>
-          <w:szCs w:val="22"/>
-          <w:shd w:val="clear" w:color="auto" w:fill="FFFFFF"/>
-        </w:rPr>
-        <w:t xml:space="preserve">Do results change when using unweighted data? I’m asking because weights, while helping to address deviations from the population distribution, inflate standard errors, too. </w:t>
-      </w:r>
-    </w:p>
-    <w:p>
-      <w:pPr>
-        <w:rPr>
-          <w:rFonts w:ascii="Arial" w:hAnsi="Arial" w:cs="Arial"/>
-          <w:color w:val="222222"/>
-          <w:sz w:val="22"/>
-          <w:szCs w:val="22"/>
-          <w:shd w:val="clear" w:color="auto" w:fill="FFFFFF"/>
-        </w:rPr>
-      </w:pPr>
-    </w:p>
-    <w:p>
-      <w:pPr>
-        <w:rPr>
-          <w:rFonts w:ascii="Arial" w:hAnsi="Arial" w:cs="Arial"/>
-          <w:color w:val="222222"/>
-          <w:sz w:val="22"/>
-          <w:szCs w:val="22"/>
-        </w:rPr>
-      </w:pPr>
-      <w:r>
-        <w:rPr>
-          <w:rFonts w:ascii="Arial" w:hAnsi="Arial" w:cs="Arial"/>
-          <w:b/>
-          <w:bCs/>
-          <w:color w:val="222222"/>
-          <w:sz w:val="22"/>
-          <w:szCs w:val="22"/>
-          <w:highlight w:val="green"/>
-        </w:rPr>
-        <w:t>Response</w:t>
-      </w:r>
-      <w:r>
-        <w:rPr>
-          <w:rFonts w:ascii="Arial" w:hAnsi="Arial" w:cs="Arial"/>
-          <w:b/>
-          <w:bCs/>
-          <w:color w:val="222222"/>
-          <w:sz w:val="22"/>
-          <w:szCs w:val="22"/>
-        </w:rPr>
-        <w:t xml:space="preserve">: </w:t>
-      </w:r>
-      <w:r>
-        <w:rPr>
-          <w:rFonts w:ascii="Arial" w:hAnsi="Arial" w:cs="Arial"/>
-          <w:color w:val="222222"/>
-          <w:sz w:val="22"/>
-          <w:szCs w:val="22"/>
-        </w:rPr>
-        <w:t xml:space="preserve">In this </w:t>
-      </w:r>
-      <w:proofErr w:type="gramStart"/>
-      <w:r>
-        <w:rPr>
-          <w:rFonts w:ascii="Arial" w:hAnsi="Arial" w:cs="Arial"/>
-          <w:color w:val="222222"/>
-          <w:sz w:val="22"/>
-          <w:szCs w:val="22"/>
-        </w:rPr>
-        <w:t>particular case</w:t>
-      </w:r>
-      <w:proofErr w:type="gramEnd"/>
-      <w:r>
-        <w:rPr>
-          <w:rFonts w:ascii="Arial" w:hAnsi="Arial" w:cs="Arial"/>
-          <w:color w:val="222222"/>
-          <w:sz w:val="22"/>
-          <w:szCs w:val="22"/>
-        </w:rPr>
-        <w:t xml:space="preserve">, the weights do not inflate the standard errors. </w:t>
-      </w:r>
-      <w:r>
-        <w:rPr>
-          <w:rFonts w:ascii="Arial" w:hAnsi="Arial" w:cs="Arial"/>
-          <w:color w:val="222222"/>
-          <w:sz w:val="22"/>
-          <w:szCs w:val="22"/>
-        </w:rPr>
-        <w:t xml:space="preserve">We spot-checked robustness using the same two models before, and the unweighted </w:t>
-      </w:r>
-      <w:r>
-        <w:rPr>
-          <w:rFonts w:ascii="Arial" w:hAnsi="Arial" w:cs="Arial"/>
-          <w:color w:val="222222"/>
-          <w:sz w:val="22"/>
-          <w:szCs w:val="22"/>
-        </w:rPr>
-        <w:t>standard error estimates</w:t>
-      </w:r>
-      <w:r>
-        <w:rPr>
-          <w:rFonts w:ascii="Arial" w:hAnsi="Arial" w:cs="Arial"/>
-          <w:color w:val="222222"/>
-          <w:sz w:val="22"/>
-          <w:szCs w:val="22"/>
-        </w:rPr>
-        <w:t xml:space="preserve"> are very similar to the weighted </w:t>
-      </w:r>
-      <w:r>
-        <w:rPr>
-          <w:rFonts w:ascii="Arial" w:hAnsi="Arial" w:cs="Arial"/>
-          <w:color w:val="222222"/>
-          <w:sz w:val="22"/>
-          <w:szCs w:val="22"/>
-        </w:rPr>
-        <w:t>estimates</w:t>
-      </w:r>
-      <w:r>
-        <w:rPr>
-          <w:rFonts w:ascii="Arial" w:hAnsi="Arial" w:cs="Arial"/>
-          <w:color w:val="222222"/>
-          <w:sz w:val="22"/>
-          <w:szCs w:val="22"/>
-        </w:rPr>
-        <w:t>. We prefer to use the weight</w:t>
-      </w:r>
-      <w:r>
-        <w:rPr>
-          <w:rFonts w:ascii="Arial" w:hAnsi="Arial" w:cs="Arial"/>
-          <w:color w:val="222222"/>
-          <w:sz w:val="22"/>
-          <w:szCs w:val="22"/>
-        </w:rPr>
-        <w:t>ed models</w:t>
-      </w:r>
-      <w:r>
-        <w:rPr>
-          <w:rFonts w:ascii="Arial" w:hAnsi="Arial" w:cs="Arial"/>
-          <w:color w:val="222222"/>
-          <w:sz w:val="22"/>
-          <w:szCs w:val="22"/>
-        </w:rPr>
-        <w:t xml:space="preserve"> given the nature of the survey sample, and we would be happy to add a footnote explaining these robustness checks. Briefly, the key </w:t>
-      </w:r>
-      <w:r>
-        <w:rPr>
-          <w:rFonts w:ascii="Arial" w:hAnsi="Arial" w:cs="Arial"/>
-          <w:color w:val="222222"/>
-          <w:sz w:val="22"/>
-          <w:szCs w:val="22"/>
-        </w:rPr>
-        <w:t>standard error estimates are</w:t>
-      </w:r>
-      <w:r>
-        <w:rPr>
-          <w:rFonts w:ascii="Arial" w:hAnsi="Arial" w:cs="Arial"/>
-          <w:color w:val="222222"/>
-          <w:sz w:val="22"/>
-          <w:szCs w:val="22"/>
-        </w:rPr>
-        <w:t xml:space="preserve"> (order = Low, Medium—</w:t>
-      </w:r>
-      <w:proofErr w:type="spellStart"/>
-      <w:r>
-        <w:rPr>
-          <w:rFonts w:ascii="Arial" w:hAnsi="Arial" w:cs="Arial"/>
-          <w:color w:val="222222"/>
-          <w:sz w:val="22"/>
-          <w:szCs w:val="22"/>
-        </w:rPr>
-        <w:t>Unmot</w:t>
-      </w:r>
-      <w:proofErr w:type="spellEnd"/>
-      <w:r>
-        <w:rPr>
-          <w:rFonts w:ascii="Arial" w:hAnsi="Arial" w:cs="Arial"/>
-          <w:color w:val="222222"/>
-          <w:sz w:val="22"/>
-          <w:szCs w:val="22"/>
-        </w:rPr>
-        <w:t>, Medium—Mot, High)</w:t>
-      </w:r>
-      <w:r>
-        <w:rPr>
-          <w:rFonts w:ascii="Arial" w:hAnsi="Arial" w:cs="Arial"/>
-          <w:color w:val="222222"/>
-          <w:sz w:val="22"/>
-          <w:szCs w:val="22"/>
-        </w:rPr>
-        <w:t xml:space="preserve"> are:</w:t>
-      </w:r>
-    </w:p>
-    <w:p>
-      <w:pPr>
-        <w:rPr>
-          <w:rFonts w:ascii="Arial" w:hAnsi="Arial" w:cs="Arial"/>
-          <w:color w:val="222222"/>
-          <w:sz w:val="22"/>
-          <w:szCs w:val="22"/>
-        </w:rPr>
-      </w:pPr>
-    </w:p>
-    <w:p>
-      <w:pPr>
-        <w:rPr>
-          <w:rFonts w:ascii="Arial" w:hAnsi="Arial" w:cs="Arial"/>
-          <w:color w:val="222222"/>
-          <w:sz w:val="22"/>
-          <w:szCs w:val="22"/>
-        </w:rPr>
-      </w:pPr>
-      <w:r>
-        <w:rPr>
-          <w:rFonts w:ascii="Arial" w:hAnsi="Arial" w:cs="Arial"/>
-          <w:color w:val="222222"/>
-          <w:sz w:val="22"/>
-          <w:szCs w:val="22"/>
-        </w:rPr>
-        <w:t>Model 1 weighted:</w:t>
-      </w:r>
-      <w:r>
-        <w:rPr>
-          <w:rFonts w:ascii="Arial" w:hAnsi="Arial" w:cs="Arial"/>
-          <w:color w:val="222222"/>
-          <w:sz w:val="22"/>
-          <w:szCs w:val="22"/>
-        </w:rPr>
-        <w:t xml:space="preserve"> </w:t>
-      </w:r>
-      <w:r>
-        <w:rPr>
-          <w:rFonts w:ascii="Arial" w:hAnsi="Arial" w:cs="Arial"/>
-          <w:color w:val="222222"/>
-          <w:sz w:val="22"/>
-          <w:szCs w:val="22"/>
-        </w:rPr>
-        <w:t>0.05, 0.06, 0.08, 0.11</w:t>
-      </w:r>
-    </w:p>
-    <w:p>
-      <w:pPr>
-        <w:rPr>
-          <w:rFonts w:ascii="Arial" w:hAnsi="Arial" w:cs="Arial"/>
-          <w:color w:val="222222"/>
-          <w:sz w:val="22"/>
-          <w:szCs w:val="22"/>
-        </w:rPr>
-      </w:pPr>
-      <w:r>
-        <w:rPr>
-          <w:rFonts w:ascii="Arial" w:hAnsi="Arial" w:cs="Arial"/>
-          <w:color w:val="222222"/>
-          <w:sz w:val="22"/>
-          <w:szCs w:val="22"/>
-        </w:rPr>
-        <w:t xml:space="preserve">Model 1 unweighted: </w:t>
-      </w:r>
-      <w:r>
-        <w:rPr>
-          <w:rFonts w:ascii="Arial" w:hAnsi="Arial" w:cs="Arial"/>
-          <w:color w:val="222222"/>
-          <w:sz w:val="22"/>
-          <w:szCs w:val="22"/>
-        </w:rPr>
-        <w:t>0.05, 0.06, 0.08, 0.10</w:t>
-      </w:r>
-    </w:p>
-    <w:p>
-      <w:pPr>
-        <w:rPr>
-          <w:rFonts w:ascii="Arial" w:hAnsi="Arial" w:cs="Arial"/>
-          <w:color w:val="222222"/>
-          <w:sz w:val="22"/>
-          <w:szCs w:val="22"/>
-        </w:rPr>
-      </w:pPr>
-    </w:p>
-    <w:p>
-      <w:pPr>
-        <w:rPr>
-          <w:rFonts w:ascii="Arial" w:hAnsi="Arial" w:cs="Arial"/>
-          <w:color w:val="222222"/>
-          <w:sz w:val="22"/>
-          <w:szCs w:val="22"/>
-        </w:rPr>
-      </w:pPr>
-      <w:r>
-        <w:rPr>
-          <w:rFonts w:ascii="Arial" w:hAnsi="Arial" w:cs="Arial"/>
-          <w:color w:val="222222"/>
-          <w:sz w:val="22"/>
-          <w:szCs w:val="22"/>
-        </w:rPr>
-        <w:t xml:space="preserve">Model 3 weighted: </w:t>
-      </w:r>
-      <w:r>
-        <w:rPr>
-          <w:rFonts w:ascii="Arial" w:hAnsi="Arial" w:cs="Arial"/>
-          <w:color w:val="222222"/>
-          <w:sz w:val="22"/>
-          <w:szCs w:val="22"/>
-        </w:rPr>
-        <w:t>0.06, 0.05, 0.07, 0.10</w:t>
-      </w:r>
-    </w:p>
-    <w:p>
-      <w:pPr>
-        <w:rPr>
-          <w:rFonts w:ascii="Arial" w:hAnsi="Arial" w:cs="Arial"/>
-          <w:color w:val="222222"/>
-          <w:sz w:val="22"/>
-          <w:szCs w:val="22"/>
-        </w:rPr>
-      </w:pPr>
-      <w:r>
-        <w:rPr>
-          <w:rFonts w:ascii="Arial" w:hAnsi="Arial" w:cs="Arial"/>
-          <w:color w:val="222222"/>
-          <w:sz w:val="22"/>
-          <w:szCs w:val="22"/>
-        </w:rPr>
-        <w:t xml:space="preserve">Model 3 unweighted: </w:t>
-      </w:r>
-      <w:r>
-        <w:rPr>
-          <w:rFonts w:ascii="Arial" w:hAnsi="Arial" w:cs="Arial"/>
-          <w:color w:val="222222"/>
-          <w:sz w:val="22"/>
-          <w:szCs w:val="22"/>
-        </w:rPr>
-        <w:t>0.05, 0.06, 0.07, 0.10</w:t>
-      </w:r>
-    </w:p>
-    <w:p>
-      <w:pPr>
-        <w:rPr>
-          <w:rFonts w:ascii="Arial" w:hAnsi="Arial" w:cs="Arial"/>
-          <w:color w:val="222222"/>
-          <w:sz w:val="22"/>
-          <w:szCs w:val="22"/>
-          <w:shd w:val="clear" w:color="auto" w:fill="FFFFFF"/>
-        </w:rPr>
-      </w:pPr>
-    </w:p>
-    <w:p>
-      <w:pPr>
-        <w:rPr>
-          <w:rFonts w:ascii="Arial" w:hAnsi="Arial" w:cs="Arial"/>
-          <w:color w:val="222222"/>
-          <w:sz w:val="22"/>
-          <w:szCs w:val="22"/>
-          <w:shd w:val="clear" w:color="auto" w:fill="FFFFFF"/>
-        </w:rPr>
-      </w:pPr>
-      <w:r>
-        <w:rPr>
-          <w:rFonts w:ascii="Arial" w:hAnsi="Arial" w:cs="Arial"/>
-          <w:b/>
-          <w:bCs/>
-          <w:color w:val="222222"/>
-          <w:sz w:val="22"/>
-          <w:szCs w:val="22"/>
-          <w:shd w:val="clear" w:color="auto" w:fill="FFFFFF"/>
-        </w:rPr>
-        <w:t xml:space="preserve">Comment: </w:t>
-      </w:r>
-      <w:r>
-        <w:rPr>
-          <w:rFonts w:ascii="Arial" w:hAnsi="Arial" w:cs="Arial"/>
-          <w:color w:val="222222"/>
-          <w:sz w:val="22"/>
-          <w:szCs w:val="22"/>
-          <w:shd w:val="clear" w:color="auto" w:fill="FFFFFF"/>
-        </w:rPr>
-        <w:t xml:space="preserve">More importantly, how were survey responses linked with social media content, exactly? And the validation of content lists with </w:t>
-      </w:r>
-      <w:proofErr w:type="spellStart"/>
-      <w:r>
-        <w:rPr>
-          <w:rFonts w:ascii="Arial" w:hAnsi="Arial" w:cs="Arial"/>
-          <w:color w:val="222222"/>
-          <w:sz w:val="22"/>
-          <w:szCs w:val="22"/>
-          <w:shd w:val="clear" w:color="auto" w:fill="FFFFFF"/>
-        </w:rPr>
-        <w:t>CrowdTangle</w:t>
-      </w:r>
-      <w:proofErr w:type="spellEnd"/>
-      <w:r>
-        <w:rPr>
-          <w:rFonts w:ascii="Arial" w:hAnsi="Arial" w:cs="Arial"/>
-          <w:color w:val="222222"/>
-          <w:sz w:val="22"/>
-          <w:szCs w:val="22"/>
-          <w:shd w:val="clear" w:color="auto" w:fill="FFFFFF"/>
-        </w:rPr>
-        <w:t>, what was that and why was it necessary? And if most stories come from Fox News, what does this say about the representativeness of the media stimuli?</w:t>
-      </w:r>
-    </w:p>
-    <w:p>
-      <w:pPr>
-        <w:rPr>
-          <w:rFonts w:ascii="Arial" w:hAnsi="Arial" w:cs="Arial"/>
-          <w:color w:val="222222"/>
-          <w:sz w:val="22"/>
-          <w:szCs w:val="22"/>
-          <w:shd w:val="clear" w:color="auto" w:fill="FFFFFF"/>
-        </w:rPr>
-      </w:pPr>
-    </w:p>
-    <w:p>
-      <w:pPr>
-        <w:rPr>
-          <w:rFonts w:ascii="Arial" w:hAnsi="Arial" w:cs="Arial"/>
-          <w:color w:val="222222"/>
-          <w:sz w:val="22"/>
-          <w:szCs w:val="22"/>
-          <w:shd w:val="clear" w:color="auto" w:fill="FFFFFF"/>
-        </w:rPr>
-      </w:pPr>
-      <w:r>
-        <w:rPr>
-          <w:rFonts w:ascii="Arial" w:hAnsi="Arial" w:cs="Arial"/>
-          <w:b/>
-          <w:bCs/>
-          <w:color w:val="222222"/>
-          <w:sz w:val="22"/>
-          <w:szCs w:val="22"/>
-          <w:highlight w:val="magenta"/>
-        </w:rPr>
-        <w:t>Response</w:t>
-      </w:r>
-      <w:r>
-        <w:rPr>
-          <w:rFonts w:ascii="Arial" w:hAnsi="Arial" w:cs="Arial"/>
-          <w:b/>
-          <w:bCs/>
-          <w:color w:val="222222"/>
-          <w:sz w:val="22"/>
-          <w:szCs w:val="22"/>
-        </w:rPr>
-        <w:t xml:space="preserve">: </w:t>
-      </w:r>
-      <w:r>
-        <w:rPr>
-          <w:rFonts w:ascii="Arial" w:hAnsi="Arial" w:cs="Arial"/>
-          <w:color w:val="222222"/>
-          <w:sz w:val="22"/>
-          <w:szCs w:val="22"/>
-        </w:rPr>
-        <w:t xml:space="preserve">Copy/paste note from above to the editors. </w:t>
-      </w:r>
-      <w:r>
-        <w:rPr>
-          <w:rFonts w:ascii="Arial" w:hAnsi="Arial" w:cs="Arial"/>
-          <w:color w:val="222222"/>
-          <w:sz w:val="22"/>
-          <w:szCs w:val="22"/>
-        </w:rPr>
-        <w:br/>
-      </w:r>
-      <w:r>
-        <w:rPr>
-          <w:rFonts w:ascii="Arial" w:hAnsi="Arial" w:cs="Arial"/>
-          <w:color w:val="222222"/>
-          <w:sz w:val="22"/>
-          <w:szCs w:val="22"/>
-        </w:rPr>
-        <w:br/>
-      </w:r>
-      <w:r>
-        <w:rPr>
-          <w:rFonts w:ascii="Arial" w:hAnsi="Arial" w:cs="Arial"/>
-          <w:b/>
-          <w:bCs/>
-          <w:color w:val="222222"/>
-          <w:sz w:val="22"/>
-          <w:szCs w:val="22"/>
-          <w:highlight w:val="yellow"/>
-          <w:shd w:val="clear" w:color="auto" w:fill="FFFFFF"/>
-        </w:rPr>
-        <w:t>Comment</w:t>
-      </w:r>
-      <w:r>
-        <w:rPr>
-          <w:rFonts w:ascii="Arial" w:hAnsi="Arial" w:cs="Arial"/>
-          <w:b/>
-          <w:bCs/>
-          <w:color w:val="222222"/>
-          <w:sz w:val="22"/>
-          <w:szCs w:val="22"/>
-          <w:shd w:val="clear" w:color="auto" w:fill="FFFFFF"/>
-        </w:rPr>
-        <w:t xml:space="preserve">: </w:t>
-      </w:r>
-      <w:r>
-        <w:rPr>
-          <w:rFonts w:ascii="Arial" w:hAnsi="Arial" w:cs="Arial"/>
-          <w:color w:val="222222"/>
-          <w:sz w:val="22"/>
-          <w:szCs w:val="22"/>
-          <w:shd w:val="clear" w:color="auto" w:fill="FFFFFF"/>
-        </w:rPr>
-        <w:t>I find it somewhat confusing why some IVs are described as covariates and others as control variables. Covariates predict variance in the DV that is clearly not attributable to the IVs of interest. That’s why socio</w:t>
-      </w:r>
-      <w:r>
-        <w:rPr>
-          <w:rFonts w:ascii="Arial" w:hAnsi="Arial" w:cs="Arial"/>
-          <w:color w:val="222222"/>
-          <w:sz w:val="22"/>
-          <w:szCs w:val="22"/>
-          <w:shd w:val="clear" w:color="auto" w:fill="FFFFFF"/>
-        </w:rPr>
-        <w:t>-</w:t>
-      </w:r>
-      <w:r>
-        <w:rPr>
-          <w:rFonts w:ascii="Arial" w:hAnsi="Arial" w:cs="Arial"/>
-          <w:color w:val="222222"/>
-          <w:sz w:val="22"/>
-          <w:szCs w:val="22"/>
-          <w:shd w:val="clear" w:color="auto" w:fill="FFFFFF"/>
-        </w:rPr>
-        <w:t>demographics are usually covariates. Control variables, however, are included to eliminate spurious relationships between the IV of interest and the DV that might otherwise be thought to be causal. Again, more explanation would be helpful.</w:t>
-      </w:r>
-    </w:p>
-    <w:p>
-      <w:pPr>
-        <w:rPr>
-          <w:rFonts w:ascii="Arial" w:hAnsi="Arial" w:cs="Arial"/>
-          <w:color w:val="222222"/>
-          <w:sz w:val="22"/>
-          <w:szCs w:val="22"/>
-          <w:shd w:val="clear" w:color="auto" w:fill="FFFFFF"/>
-        </w:rPr>
-      </w:pPr>
-    </w:p>
-    <w:p>
-      <w:pPr>
-        <w:rPr>
-          <w:rFonts w:ascii="Arial" w:hAnsi="Arial" w:cs="Arial"/>
-          <w:color w:val="222222"/>
-          <w:sz w:val="22"/>
-          <w:szCs w:val="22"/>
-          <w:shd w:val="clear" w:color="auto" w:fill="FFFFFF"/>
-        </w:rPr>
-      </w:pPr>
-      <w:r>
-        <w:rPr>
-          <w:rFonts w:ascii="Arial" w:hAnsi="Arial" w:cs="Arial"/>
-          <w:b/>
-          <w:bCs/>
-          <w:color w:val="222222"/>
-          <w:sz w:val="22"/>
-          <w:szCs w:val="22"/>
-        </w:rPr>
-        <w:t>Response</w:t>
-      </w:r>
-      <w:r>
-        <w:rPr>
-          <w:rFonts w:ascii="Arial" w:hAnsi="Arial" w:cs="Arial"/>
-          <w:b/>
-          <w:bCs/>
-          <w:color w:val="222222"/>
-          <w:sz w:val="22"/>
-          <w:szCs w:val="22"/>
-        </w:rPr>
-        <w:t xml:space="preserve">: </w:t>
-      </w:r>
-      <w:r>
-        <w:rPr>
-          <w:rFonts w:ascii="Arial" w:hAnsi="Arial" w:cs="Arial"/>
-          <w:color w:val="FF0000"/>
-          <w:sz w:val="22"/>
-          <w:szCs w:val="22"/>
-        </w:rPr>
-        <w:t>We may need to reconsider or be more careful about this language. Honestly, I do no</w:t>
-      </w:r>
-      <w:r>
-        <w:rPr>
-          <w:rFonts w:ascii="Arial" w:hAnsi="Arial" w:cs="Arial"/>
-          <w:color w:val="FF0000"/>
-          <w:sz w:val="22"/>
-          <w:szCs w:val="22"/>
-        </w:rPr>
-        <w:t>t</w:t>
-      </w:r>
-      <w:r>
-        <w:rPr>
-          <w:rFonts w:ascii="Arial" w:hAnsi="Arial" w:cs="Arial"/>
-          <w:color w:val="FF0000"/>
-          <w:sz w:val="22"/>
-          <w:szCs w:val="22"/>
-        </w:rPr>
-        <w:t xml:space="preserve"> think these are mutually exclusive categories of variables. But will check our wording on these.</w:t>
-      </w:r>
-      <w:r>
-        <w:rPr>
-          <w:rFonts w:ascii="Arial" w:hAnsi="Arial" w:cs="Arial"/>
-          <w:b/>
-          <w:bCs/>
-          <w:color w:val="FF0000"/>
-          <w:sz w:val="22"/>
-          <w:szCs w:val="22"/>
-        </w:rPr>
-        <w:t xml:space="preserve"> </w:t>
-      </w:r>
-      <w:r>
-        <w:rPr>
-          <w:rFonts w:ascii="Arial" w:hAnsi="Arial" w:cs="Arial"/>
-          <w:color w:val="222222"/>
           <w:sz w:val="22"/>
           <w:szCs w:val="22"/>
         </w:rPr>
